--- a/Lecture_Notes_5.docx
+++ b/Lecture_Notes_5.docx
@@ -500,21 +500,7 @@
         <w:rPr>
           <w:rFonts w:ascii="Times New Roman" w:hAnsi="Times New Roman" w:cs="Times New Roman"/>
         </w:rPr>
-        <w:t xml:space="preserve"> = do not depend on size (temperature, pressure, </w:t>
-      </w:r>
-      <w:proofErr w:type="spellStart"/>
-      <w:r>
-        <w:rPr>
-          <w:rFonts w:ascii="Times New Roman" w:hAnsi="Times New Roman" w:cs="Times New Roman"/>
-        </w:rPr>
-        <w:t>etc</w:t>
-      </w:r>
-      <w:proofErr w:type="spellEnd"/>
-      <w:r>
-        <w:rPr>
-          <w:rFonts w:ascii="Times New Roman" w:hAnsi="Times New Roman" w:cs="Times New Roman"/>
-        </w:rPr>
-        <w:t>)</w:t>
+        <w:t xml:space="preserve"> = do not depend on size (temperature, pressure, etc)</w:t>
       </w:r>
     </w:p>
     <w:p>
@@ -567,7 +553,6 @@
           <w:b/>
         </w:rPr>
       </w:pPr>
-      <w:proofErr w:type="gramStart"/>
       <w:r>
         <w:rPr>
           <w:rFonts w:ascii="Times New Roman" w:hAnsi="Times New Roman" w:cs="Times New Roman"/>
@@ -580,15 +565,7 @@
           <w:rFonts w:ascii="Times New Roman" w:hAnsi="Times New Roman" w:cs="Times New Roman"/>
           <w:b/>
         </w:rPr>
-        <w:t xml:space="preserve"> =</w:t>
-      </w:r>
-      <w:proofErr w:type="gramEnd"/>
-      <w:r>
-        <w:rPr>
-          <w:rFonts w:ascii="Times New Roman" w:hAnsi="Times New Roman" w:cs="Times New Roman"/>
-          <w:b/>
-        </w:rPr>
-        <w:t xml:space="preserve"> </w:t>
+        <w:t xml:space="preserve"> = </w:t>
       </w:r>
       <w:r>
         <w:rPr>
@@ -704,7 +681,7 @@
           <v:shape id="_x0000_i1025" type="#_x0000_t75" style="width:52pt;height:31pt" o:ole="">
             <v:imagedata r:id="rId7" o:title=""/>
           </v:shape>
-          <o:OLEObject Type="Embed" ProgID="Equation.3" ShapeID="_x0000_i1025" DrawAspect="Content" ObjectID="_1536663987" r:id="rId8"/>
+          <o:OLEObject Type="Embed" ProgID="Equation.3" ShapeID="_x0000_i1025" DrawAspect="Content" ObjectID="_1537123251" r:id="rId8"/>
         </w:object>
       </w:r>
       <w:r>
@@ -722,7 +699,7 @@
           <v:shape id="_x0000_i1026" type="#_x0000_t75" style="width:18pt;height:31pt" o:ole="">
             <v:imagedata r:id="rId9" o:title=""/>
           </v:shape>
-          <o:OLEObject Type="Embed" ProgID="Equation.3" ShapeID="_x0000_i1026" DrawAspect="Content" ObjectID="_1536663988" r:id="rId10"/>
+          <o:OLEObject Type="Embed" ProgID="Equation.3" ShapeID="_x0000_i1026" DrawAspect="Content" ObjectID="_1537123252" r:id="rId10"/>
         </w:object>
       </w:r>
       <w:r>
@@ -740,7 +717,7 @@
           <v:shape id="_x0000_i1027" type="#_x0000_t75" style="width:10pt;height:11pt" o:ole="">
             <v:imagedata r:id="rId11" o:title=""/>
           </v:shape>
-          <o:OLEObject Type="Embed" ProgID="Equation.3" ShapeID="_x0000_i1027" DrawAspect="Content" ObjectID="_1536663989" r:id="rId12"/>
+          <o:OLEObject Type="Embed" ProgID="Equation.3" ShapeID="_x0000_i1027" DrawAspect="Content" ObjectID="_1537123253" r:id="rId12"/>
         </w:object>
       </w:r>
       <w:r>
@@ -847,35 +824,7 @@
         <w:rPr>
           <w:rFonts w:ascii="Times New Roman" w:hAnsi="Times New Roman" w:cs="Times New Roman"/>
         </w:rPr>
-        <w:t xml:space="preserve">. An isothermal process (T = </w:t>
-      </w:r>
-      <w:proofErr w:type="spellStart"/>
-      <w:r>
-        <w:rPr>
-          <w:rFonts w:ascii="Times New Roman" w:hAnsi="Times New Roman" w:cs="Times New Roman"/>
-        </w:rPr>
-        <w:t>const</w:t>
-      </w:r>
-      <w:proofErr w:type="spellEnd"/>
-      <w:r>
-        <w:rPr>
-          <w:rFonts w:ascii="Times New Roman" w:hAnsi="Times New Roman" w:cs="Times New Roman"/>
-        </w:rPr>
-        <w:t xml:space="preserve">) for the ideal gas (PV = </w:t>
-      </w:r>
-      <w:proofErr w:type="spellStart"/>
-      <w:r>
-        <w:rPr>
-          <w:rFonts w:ascii="Times New Roman" w:hAnsi="Times New Roman" w:cs="Times New Roman"/>
-        </w:rPr>
-        <w:t>nRT</w:t>
-      </w:r>
-      <w:proofErr w:type="spellEnd"/>
-      <w:r>
-        <w:rPr>
-          <w:rFonts w:ascii="Times New Roman" w:hAnsi="Times New Roman" w:cs="Times New Roman"/>
-        </w:rPr>
-        <w:t>). TD process is a sequence of equilibrium states.</w:t>
+        <w:t>. An isothermal process (T = const) for the ideal gas (PV = nRT). TD process is a sequence of equilibrium states.</w:t>
       </w:r>
     </w:p>
     <w:p>
@@ -1038,21 +987,7 @@
         <w:rPr>
           <w:rFonts w:ascii="Times New Roman" w:hAnsi="Times New Roman" w:cs="Times New Roman"/>
         </w:rPr>
-        <w:t xml:space="preserve">ached, from which the system </w:t>
-      </w:r>
-      <w:proofErr w:type="spellStart"/>
-      <w:r>
-        <w:rPr>
-          <w:rFonts w:ascii="Times New Roman" w:hAnsi="Times New Roman" w:cs="Times New Roman"/>
-        </w:rPr>
-        <w:t>can not</w:t>
-      </w:r>
-      <w:proofErr w:type="spellEnd"/>
-      <w:r>
-        <w:rPr>
-          <w:rFonts w:ascii="Times New Roman" w:hAnsi="Times New Roman" w:cs="Times New Roman"/>
-        </w:rPr>
-        <w:t xml:space="preserve"> escape spontaneously. </w:t>
+        <w:t xml:space="preserve">ached, from which the system can not escape spontaneously. </w:t>
       </w:r>
     </w:p>
     <w:p>
@@ -1196,7 +1131,7 @@
           <v:shape id="_x0000_i1028" type="#_x0000_t75" style="width:69pt;height:18pt" o:ole="">
             <v:imagedata r:id="rId15" o:title=""/>
           </v:shape>
-          <o:OLEObject Type="Embed" ProgID="Equation.3" ShapeID="_x0000_i1028" DrawAspect="Content" ObjectID="_1536663990" r:id="rId16"/>
+          <o:OLEObject Type="Embed" ProgID="Equation.3" ShapeID="_x0000_i1028" DrawAspect="Content" ObjectID="_1537123254" r:id="rId16"/>
         </w:object>
       </w:r>
       <w:r>
@@ -1214,7 +1149,7 @@
           <v:shape id="_x0000_i1029" type="#_x0000_t75" style="width:59pt;height:31pt" o:ole="">
             <v:imagedata r:id="rId17" o:title=""/>
           </v:shape>
-          <o:OLEObject Type="Embed" ProgID="Equation.3" ShapeID="_x0000_i1029" DrawAspect="Content" ObjectID="_1536663991" r:id="rId18"/>
+          <o:OLEObject Type="Embed" ProgID="Equation.3" ShapeID="_x0000_i1029" DrawAspect="Content" ObjectID="_1537123255" r:id="rId18"/>
         </w:object>
       </w:r>
       <w:r>
@@ -1252,7 +1187,7 @@
           <v:shape id="_x0000_i1030" type="#_x0000_t75" style="width:56pt;height:14pt" o:ole="">
             <v:imagedata r:id="rId19" o:title=""/>
           </v:shape>
-          <o:OLEObject Type="Embed" ProgID="Equation.3" ShapeID="_x0000_i1030" DrawAspect="Content" ObjectID="_1536663992" r:id="rId20"/>
+          <o:OLEObject Type="Embed" ProgID="Equation.3" ShapeID="_x0000_i1030" DrawAspect="Content" ObjectID="_1537123256" r:id="rId20"/>
         </w:object>
       </w:r>
     </w:p>
@@ -1315,7 +1250,7 @@
           <v:shape id="_x0000_i1031" type="#_x0000_t75" style="width:159pt;height:14pt" o:ole="">
             <v:imagedata r:id="rId21" o:title=""/>
           </v:shape>
-          <o:OLEObject Type="Embed" ProgID="Equation.3" ShapeID="_x0000_i1031" DrawAspect="Content" ObjectID="_1536663993" r:id="rId22"/>
+          <o:OLEObject Type="Embed" ProgID="Equation.3" ShapeID="_x0000_i1031" DrawAspect="Content" ObjectID="_1537123257" r:id="rId22"/>
         </w:object>
       </w:r>
     </w:p>
@@ -1371,21 +1306,7 @@
         <w:rPr>
           <w:rFonts w:ascii="Times New Roman" w:hAnsi="Times New Roman" w:cs="Times New Roman"/>
         </w:rPr>
-        <w:t xml:space="preserve">A general approach. </w:t>
-      </w:r>
-      <w:proofErr w:type="spellStart"/>
-      <w:r>
-        <w:rPr>
-          <w:rFonts w:ascii="Times New Roman" w:hAnsi="Times New Roman" w:cs="Times New Roman"/>
-        </w:rPr>
-        <w:t>Lets</w:t>
-      </w:r>
-      <w:proofErr w:type="spellEnd"/>
-      <w:r>
-        <w:rPr>
-          <w:rFonts w:ascii="Times New Roman" w:hAnsi="Times New Roman" w:cs="Times New Roman"/>
-        </w:rPr>
-        <w:t xml:space="preserve"> say, we have a function of TD variables: </w:t>
+        <w:t xml:space="preserve">A general approach. Lets say, we have a function of TD variables: </w:t>
       </w:r>
       <w:r>
         <w:rPr>
@@ -1396,7 +1317,7 @@
           <v:shape id="_x0000_i1032" type="#_x0000_t75" style="width:68pt;height:17pt" o:ole="">
             <v:imagedata r:id="rId23" o:title=""/>
           </v:shape>
-          <o:OLEObject Type="Embed" ProgID="Equation.3" ShapeID="_x0000_i1032" DrawAspect="Content" ObjectID="_1536663994" r:id="rId24"/>
+          <o:OLEObject Type="Embed" ProgID="Equation.3" ShapeID="_x0000_i1032" DrawAspect="Content" ObjectID="_1537123258" r:id="rId24"/>
         </w:object>
       </w:r>
       <w:r>
@@ -1420,7 +1341,7 @@
           <v:shape id="_x0000_i1033" type="#_x0000_t75" style="width:60pt;height:17pt" o:ole="">
             <v:imagedata r:id="rId25" o:title=""/>
           </v:shape>
-          <o:OLEObject Type="Embed" ProgID="Equation.3" ShapeID="_x0000_i1033" DrawAspect="Content" ObjectID="_1536663995" r:id="rId26"/>
+          <o:OLEObject Type="Embed" ProgID="Equation.3" ShapeID="_x0000_i1033" DrawAspect="Content" ObjectID="_1537123259" r:id="rId26"/>
         </w:object>
       </w:r>
       <w:r>
@@ -1445,35 +1366,21 @@
           <v:shape id="_x0000_i1034" type="#_x0000_t75" style="width:188pt;height:35pt" o:ole="">
             <v:imagedata r:id="rId27" o:title=""/>
           </v:shape>
-          <o:OLEObject Type="Embed" ProgID="Equation.3" ShapeID="_x0000_i1034" DrawAspect="Content" ObjectID="_1536663996" r:id="rId28"/>
-        </w:object>
-      </w:r>
-    </w:p>
-    <w:p>
-      <w:pPr>
-        <w:rPr>
-          <w:rFonts w:ascii="Times New Roman" w:hAnsi="Times New Roman" w:cs="Times New Roman"/>
-        </w:rPr>
-      </w:pPr>
-      <w:r>
-        <w:rPr>
-          <w:rFonts w:ascii="Times New Roman" w:hAnsi="Times New Roman" w:cs="Times New Roman"/>
-        </w:rPr>
-        <w:t xml:space="preserve">If V = </w:t>
-      </w:r>
-      <w:proofErr w:type="spellStart"/>
-      <w:r>
-        <w:rPr>
-          <w:rFonts w:ascii="Times New Roman" w:hAnsi="Times New Roman" w:cs="Times New Roman"/>
-        </w:rPr>
-        <w:t>const</w:t>
-      </w:r>
-      <w:proofErr w:type="spellEnd"/>
-      <w:r>
-        <w:rPr>
-          <w:rFonts w:ascii="Times New Roman" w:hAnsi="Times New Roman" w:cs="Times New Roman"/>
-        </w:rPr>
-        <w:t xml:space="preserve">, then </w:t>
+          <o:OLEObject Type="Embed" ProgID="Equation.3" ShapeID="_x0000_i1034" DrawAspect="Content" ObjectID="_1537123260" r:id="rId28"/>
+        </w:object>
+      </w:r>
+    </w:p>
+    <w:p>
+      <w:pPr>
+        <w:rPr>
+          <w:rFonts w:ascii="Times New Roman" w:hAnsi="Times New Roman" w:cs="Times New Roman"/>
+        </w:rPr>
+      </w:pPr>
+      <w:r>
+        <w:rPr>
+          <w:rFonts w:ascii="Times New Roman" w:hAnsi="Times New Roman" w:cs="Times New Roman"/>
+        </w:rPr>
+        <w:t xml:space="preserve">If V = const, then </w:t>
       </w:r>
       <w:r>
         <w:rPr>
@@ -1484,7 +1391,7 @@
           <v:shape id="_x0000_i1035" type="#_x0000_t75" style="width:37pt;height:14pt" o:ole="">
             <v:imagedata r:id="rId29" o:title=""/>
           </v:shape>
-          <o:OLEObject Type="Embed" ProgID="Equation.3" ShapeID="_x0000_i1035" DrawAspect="Content" ObjectID="_1536663997" r:id="rId30"/>
+          <o:OLEObject Type="Embed" ProgID="Equation.3" ShapeID="_x0000_i1035" DrawAspect="Content" ObjectID="_1537123261" r:id="rId30"/>
         </w:object>
       </w:r>
       <w:r>
@@ -1502,7 +1409,7 @@
           <v:shape id="_x0000_i1036" type="#_x0000_t75" style="width:274pt;height:35pt" o:ole="">
             <v:imagedata r:id="rId31" o:title=""/>
           </v:shape>
-          <o:OLEObject Type="Embed" ProgID="Equation.3" ShapeID="_x0000_i1036" DrawAspect="Content" ObjectID="_1536663998" r:id="rId32"/>
+          <o:OLEObject Type="Embed" ProgID="Equation.3" ShapeID="_x0000_i1036" DrawAspect="Content" ObjectID="_1537123262" r:id="rId32"/>
         </w:object>
       </w:r>
     </w:p>
@@ -1527,7 +1434,7 @@
           <v:shape id="_x0000_i1037" type="#_x0000_t75" style="width:59pt;height:17pt" o:ole="">
             <v:imagedata r:id="rId33" o:title=""/>
           </v:shape>
-          <o:OLEObject Type="Embed" ProgID="Equation.3" ShapeID="_x0000_i1037" DrawAspect="Content" ObjectID="_1536663999" r:id="rId34"/>
+          <o:OLEObject Type="Embed" ProgID="Equation.3" ShapeID="_x0000_i1037" DrawAspect="Content" ObjectID="_1537123263" r:id="rId34"/>
         </w:object>
       </w:r>
       <w:r>
@@ -1552,7 +1459,7 @@
           <v:shape id="_x0000_i1038" type="#_x0000_t75" style="width:287pt;height:35pt" o:ole="">
             <v:imagedata r:id="rId35" o:title=""/>
           </v:shape>
-          <o:OLEObject Type="Embed" ProgID="Equation.3" ShapeID="_x0000_i1038" DrawAspect="Content" ObjectID="_1536664000" r:id="rId36"/>
+          <o:OLEObject Type="Embed" ProgID="Equation.3" ShapeID="_x0000_i1038" DrawAspect="Content" ObjectID="_1537123264" r:id="rId36"/>
         </w:object>
       </w:r>
     </w:p>
@@ -1597,7 +1504,7 @@
           <v:shape id="_x0000_i1039" type="#_x0000_t75" style="width:71pt;height:35pt" o:ole="">
             <v:imagedata r:id="rId37" o:title=""/>
           </v:shape>
-          <o:OLEObject Type="Embed" ProgID="Equation.3" ShapeID="_x0000_i1039" DrawAspect="Content" ObjectID="_1536664001" r:id="rId38"/>
+          <o:OLEObject Type="Embed" ProgID="Equation.3" ShapeID="_x0000_i1039" DrawAspect="Content" ObjectID="_1537123265" r:id="rId38"/>
         </w:object>
       </w:r>
       <w:r>
@@ -1615,7 +1522,7 @@
           <v:shape id="_x0000_i1040" type="#_x0000_t75" style="width:71pt;height:35pt" o:ole="">
             <v:imagedata r:id="rId39" o:title=""/>
           </v:shape>
-          <o:OLEObject Type="Embed" ProgID="Equation.3" ShapeID="_x0000_i1040" DrawAspect="Content" ObjectID="_1536664002" r:id="rId40"/>
+          <o:OLEObject Type="Embed" ProgID="Equation.3" ShapeID="_x0000_i1040" DrawAspect="Content" ObjectID="_1537123266" r:id="rId40"/>
         </w:object>
       </w:r>
       <w:r>
@@ -1633,7 +1540,7 @@
           <v:shape id="_x0000_i1041" type="#_x0000_t75" style="width:69pt;height:35pt" o:ole="">
             <v:imagedata r:id="rId41" o:title=""/>
           </v:shape>
-          <o:OLEObject Type="Embed" ProgID="Equation.3" ShapeID="_x0000_i1041" DrawAspect="Content" ObjectID="_1536664003" r:id="rId42"/>
+          <o:OLEObject Type="Embed" ProgID="Equation.3" ShapeID="_x0000_i1041" DrawAspect="Content" ObjectID="_1537123267" r:id="rId42"/>
         </w:object>
       </w:r>
       <w:r>
@@ -1665,7 +1572,7 @@
           <v:shape id="_x0000_i1042" type="#_x0000_t75" style="width:45pt;height:18pt" o:ole="">
             <v:imagedata r:id="rId43" o:title=""/>
           </v:shape>
-          <o:OLEObject Type="Embed" ProgID="Equation.3" ShapeID="_x0000_i1042" DrawAspect="Content" ObjectID="_1536664004" r:id="rId44"/>
+          <o:OLEObject Type="Embed" ProgID="Equation.3" ShapeID="_x0000_i1042" DrawAspect="Content" ObjectID="_1537123268" r:id="rId44"/>
         </w:object>
       </w:r>
       <w:r>
@@ -1737,7 +1644,7 @@
           <v:shape id="_x0000_i1043" type="#_x0000_t75" style="width:54pt;height:14pt" o:ole="">
             <v:imagedata r:id="rId45" o:title=""/>
           </v:shape>
-          <o:OLEObject Type="Embed" ProgID="Equation.3" ShapeID="_x0000_i1043" DrawAspect="Content" ObjectID="_1536664005" r:id="rId46"/>
+          <o:OLEObject Type="Embed" ProgID="Equation.3" ShapeID="_x0000_i1043" DrawAspect="Content" ObjectID="_1537123269" r:id="rId46"/>
         </w:object>
       </w:r>
     </w:p>
@@ -1776,7 +1683,7 @@
           <v:shape id="_x0000_i1044" type="#_x0000_t75" style="width:255pt;height:38pt" o:ole="">
             <v:imagedata r:id="rId47" o:title=""/>
           </v:shape>
-          <o:OLEObject Type="Embed" ProgID="Equation.3" ShapeID="_x0000_i1044" DrawAspect="Content" ObjectID="_1536664006" r:id="rId48"/>
+          <o:OLEObject Type="Embed" ProgID="Equation.3" ShapeID="_x0000_i1044" DrawAspect="Content" ObjectID="_1537123270" r:id="rId48"/>
         </w:object>
       </w:r>
       <w:r>
@@ -1801,7 +1708,7 @@
           <v:shape id="_x0000_i1045" type="#_x0000_t75" style="width:38pt;height:31pt" o:ole="">
             <v:imagedata r:id="rId49" o:title=""/>
           </v:shape>
-          <o:OLEObject Type="Embed" ProgID="Equation.3" ShapeID="_x0000_i1045" DrawAspect="Content" ObjectID="_1536664007" r:id="rId50"/>
+          <o:OLEObject Type="Embed" ProgID="Equation.3" ShapeID="_x0000_i1045" DrawAspect="Content" ObjectID="_1537123271" r:id="rId50"/>
         </w:object>
       </w:r>
       <w:r>
@@ -1823,7 +1730,6 @@
         </w:rPr>
         <w:t xml:space="preserve">1898, </w:t>
       </w:r>
-      <w:proofErr w:type="spellStart"/>
       <w:r>
         <w:rPr>
           <w:rFonts w:ascii="Times New Roman" w:hAnsi="Times New Roman" w:cs="Times New Roman"/>
@@ -1831,7 +1737,6 @@
         </w:rPr>
         <w:t>Diterichi</w:t>
       </w:r>
-      <w:proofErr w:type="spellEnd"/>
       <w:r>
         <w:rPr>
           <w:rFonts w:ascii="Times New Roman" w:hAnsi="Times New Roman" w:cs="Times New Roman"/>
@@ -1847,7 +1752,7 @@
           <v:shape id="_x0000_i1046" type="#_x0000_t75" style="width:104pt;height:29pt" o:ole="">
             <v:imagedata r:id="rId51" o:title=""/>
           </v:shape>
-          <o:OLEObject Type="Embed" ProgID="Equation.3" ShapeID="_x0000_i1046" DrawAspect="Content" ObjectID="_1536664008" r:id="rId52"/>
+          <o:OLEObject Type="Embed" ProgID="Equation.3" ShapeID="_x0000_i1046" DrawAspect="Content" ObjectID="_1537123272" r:id="rId52"/>
         </w:object>
       </w:r>
     </w:p>
@@ -1863,7 +1768,6 @@
         </w:rPr>
         <w:t xml:space="preserve">1900, </w:t>
       </w:r>
-      <w:proofErr w:type="spellStart"/>
       <w:r>
         <w:rPr>
           <w:rFonts w:ascii="Times New Roman" w:hAnsi="Times New Roman" w:cs="Times New Roman"/>
@@ -1871,7 +1775,6 @@
         </w:rPr>
         <w:t>Bertlo</w:t>
       </w:r>
-      <w:proofErr w:type="spellEnd"/>
       <w:r>
         <w:rPr>
           <w:rFonts w:ascii="Times New Roman" w:hAnsi="Times New Roman" w:cs="Times New Roman"/>
@@ -1887,7 +1790,7 @@
           <v:shape id="_x0000_i1047" type="#_x0000_t75" style="width:89pt;height:34pt" o:ole="">
             <v:imagedata r:id="rId53" o:title=""/>
           </v:shape>
-          <o:OLEObject Type="Embed" ProgID="Equation.3" ShapeID="_x0000_i1047" DrawAspect="Content" ObjectID="_1536664009" r:id="rId54"/>
+          <o:OLEObject Type="Embed" ProgID="Equation.3" ShapeID="_x0000_i1047" DrawAspect="Content" ObjectID="_1537123273" r:id="rId54"/>
         </w:object>
       </w:r>
     </w:p>
@@ -1915,21 +1818,7 @@
         <w:rPr>
           <w:rFonts w:ascii="Times New Roman" w:hAnsi="Times New Roman" w:cs="Times New Roman"/>
         </w:rPr>
-        <w:t xml:space="preserve"> (</w:t>
-      </w:r>
-      <w:proofErr w:type="spellStart"/>
-      <w:r>
-        <w:rPr>
-          <w:rFonts w:ascii="Times New Roman" w:hAnsi="Times New Roman" w:cs="Times New Roman"/>
-        </w:rPr>
-        <w:t>Kamerling-Onnes</w:t>
-      </w:r>
-      <w:proofErr w:type="spellEnd"/>
-      <w:r>
-        <w:rPr>
-          <w:rFonts w:ascii="Times New Roman" w:hAnsi="Times New Roman" w:cs="Times New Roman"/>
-        </w:rPr>
-        <w:t xml:space="preserve">) </w:t>
+        <w:t xml:space="preserve"> (Kamerling-Onnes) </w:t>
       </w:r>
       <w:r>
         <w:rPr>
@@ -1940,7 +1829,7 @@
           <v:shape id="_x0000_i1048" type="#_x0000_t75" style="width:157pt;height:38pt" o:ole="">
             <v:imagedata r:id="rId55" o:title=""/>
           </v:shape>
-          <o:OLEObject Type="Embed" ProgID="Equation.3" ShapeID="_x0000_i1048" DrawAspect="Content" ObjectID="_1536664010" r:id="rId56"/>
+          <o:OLEObject Type="Embed" ProgID="Equation.3" ShapeID="_x0000_i1048" DrawAspect="Content" ObjectID="_1537123274" r:id="rId56"/>
         </w:object>
       </w:r>
     </w:p>
@@ -1965,7 +1854,7 @@
           <v:shape id="_x0000_i1049" type="#_x0000_t75" style="width:31pt;height:17pt" o:ole="">
             <v:imagedata r:id="rId57" o:title=""/>
           </v:shape>
-          <o:OLEObject Type="Embed" ProgID="Equation.3" ShapeID="_x0000_i1049" DrawAspect="Content" ObjectID="_1536664011" r:id="rId58"/>
+          <o:OLEObject Type="Embed" ProgID="Equation.3" ShapeID="_x0000_i1049" DrawAspect="Content" ObjectID="_1537123275" r:id="rId58"/>
         </w:object>
       </w:r>
       <w:r>
@@ -1983,7 +1872,7 @@
           <v:shape id="_x0000_i1050" type="#_x0000_t75" style="width:30pt;height:18pt" o:ole="">
             <v:imagedata r:id="rId59" o:title=""/>
           </v:shape>
-          <o:OLEObject Type="Embed" ProgID="Equation.3" ShapeID="_x0000_i1050" DrawAspect="Content" ObjectID="_1536664012" r:id="rId60"/>
+          <o:OLEObject Type="Embed" ProgID="Equation.3" ShapeID="_x0000_i1050" DrawAspect="Content" ObjectID="_1537123276" r:id="rId60"/>
         </w:object>
       </w:r>
       <w:r>
@@ -2070,8 +1959,6 @@
           <w:rFonts w:ascii="Times New Roman" w:hAnsi="Times New Roman" w:cs="Times New Roman"/>
         </w:rPr>
       </w:pPr>
-      <w:bookmarkStart w:id="0" w:name="_GoBack"/>
-      <w:bookmarkEnd w:id="0"/>
     </w:p>
     <w:p>
       <w:pPr>
@@ -2085,10 +1972,10 @@
           <w:position w:val="-28"/>
         </w:rPr>
         <w:object w:dxaOrig="2799" w:dyaOrig="540">
-          <v:shape id="_x0000_i1078" type="#_x0000_t75" style="width:140pt;height:27pt" o:ole="">
+          <v:shape id="_x0000_i1051" type="#_x0000_t75" style="width:140pt;height:27pt" o:ole="">
             <v:imagedata r:id="rId61" o:title=""/>
           </v:shape>
-          <o:OLEObject Type="Embed" ProgID="Equation.3" ShapeID="_x0000_i1078" DrawAspect="Content" ObjectID="_1536664013" r:id="rId62"/>
+          <o:OLEObject Type="Embed" ProgID="Equation.3" ShapeID="_x0000_i1051" DrawAspect="Content" ObjectID="_1537123277" r:id="rId62"/>
         </w:object>
       </w:r>
     </w:p>
@@ -2122,10 +2009,10 @@
           <w:position w:val="-12"/>
         </w:rPr>
         <w:object w:dxaOrig="520" w:dyaOrig="360">
-          <v:shape id="_x0000_i1079" type="#_x0000_t75" style="width:26pt;height:18pt" o:ole="">
+          <v:shape id="_x0000_i1052" type="#_x0000_t75" style="width:26pt;height:18pt" o:ole="">
             <v:imagedata r:id="rId63" o:title=""/>
           </v:shape>
-          <o:OLEObject Type="Embed" ProgID="Equation.3" ShapeID="_x0000_i1079" DrawAspect="Content" ObjectID="_1536664014" r:id="rId64"/>
+          <o:OLEObject Type="Embed" ProgID="Equation.3" ShapeID="_x0000_i1052" DrawAspect="Content" ObjectID="_1537123278" r:id="rId64"/>
         </w:object>
       </w:r>
       <w:r>
@@ -2308,10 +2195,10 @@
           <w:position w:val="-6"/>
         </w:rPr>
         <w:object w:dxaOrig="220" w:dyaOrig="279">
-          <v:shape id="_x0000_i1081" type="#_x0000_t75" style="width:11pt;height:14pt" o:ole="">
+          <v:shape id="_x0000_i1053" type="#_x0000_t75" style="width:11pt;height:14pt" o:ole="">
             <v:imagedata r:id="rId65" o:title=""/>
           </v:shape>
-          <o:OLEObject Type="Embed" ProgID="Equation.3" ShapeID="_x0000_i1081" DrawAspect="Content" ObjectID="_1536664015" r:id="rId66"/>
+          <o:OLEObject Type="Embed" ProgID="Equation.3" ShapeID="_x0000_i1053" DrawAspect="Content" ObjectID="_1537123279" r:id="rId66"/>
         </w:object>
       </w:r>
       <w:r>
@@ -2360,21 +2247,7 @@
         <w:rPr>
           <w:rFonts w:ascii="Times New Roman" w:hAnsi="Times New Roman" w:cs="Times New Roman"/>
         </w:rPr>
-        <w:t>A – stands for German “</w:t>
-      </w:r>
-      <w:proofErr w:type="spellStart"/>
-      <w:r>
-        <w:rPr>
-          <w:rFonts w:ascii="Times New Roman" w:hAnsi="Times New Roman" w:cs="Times New Roman"/>
-        </w:rPr>
-        <w:t>Arbeit</w:t>
-      </w:r>
-      <w:proofErr w:type="spellEnd"/>
-      <w:r>
-        <w:rPr>
-          <w:rFonts w:ascii="Times New Roman" w:hAnsi="Times New Roman" w:cs="Times New Roman"/>
-        </w:rPr>
-        <w:t>” = “work”</w:t>
+        <w:t>A – stands for German “Arbeit” = “work”</w:t>
       </w:r>
     </w:p>
     <w:p>
@@ -2395,10 +2268,10 @@
           <w:position w:val="-28"/>
         </w:rPr>
         <w:object w:dxaOrig="2020" w:dyaOrig="540">
-          <v:shape id="_x0000_i1075" type="#_x0000_t75" style="width:101pt;height:27pt" o:ole="">
+          <v:shape id="_x0000_i1054" type="#_x0000_t75" style="width:101pt;height:27pt" o:ole="">
             <v:imagedata r:id="rId67" o:title=""/>
           </v:shape>
-          <o:OLEObject Type="Embed" ProgID="Equation.3" ShapeID="_x0000_i1075" DrawAspect="Content" ObjectID="_1536664016" r:id="rId68"/>
+          <o:OLEObject Type="Embed" ProgID="Equation.3" ShapeID="_x0000_i1054" DrawAspect="Content" ObjectID="_1537123280" r:id="rId68"/>
         </w:object>
       </w:r>
       <w:r>
@@ -2426,10 +2299,10 @@
           <w:position w:val="-10"/>
         </w:rPr>
         <w:object w:dxaOrig="1020" w:dyaOrig="320">
-          <v:shape id="_x0000_i1052" type="#_x0000_t75" style="width:51pt;height:16pt" o:ole="">
+          <v:shape id="_x0000_i1055" type="#_x0000_t75" style="width:51pt;height:16pt" o:ole="">
             <v:imagedata r:id="rId69" o:title=""/>
           </v:shape>
-          <o:OLEObject Type="Embed" ProgID="Equation.3" ShapeID="_x0000_i1052" DrawAspect="Content" ObjectID="_1536664017" r:id="rId70"/>
+          <o:OLEObject Type="Embed" ProgID="Equation.3" ShapeID="_x0000_i1055" DrawAspect="Content" ObjectID="_1537123281" r:id="rId70"/>
         </w:object>
       </w:r>
       <w:r>
@@ -2469,10 +2342,10 @@
           <w:position w:val="-28"/>
         </w:rPr>
         <w:object w:dxaOrig="1040" w:dyaOrig="540">
-          <v:shape id="_x0000_i1053" type="#_x0000_t75" style="width:52pt;height:27pt" o:ole="">
+          <v:shape id="_x0000_i1056" type="#_x0000_t75" style="width:52pt;height:27pt" o:ole="">
             <v:imagedata r:id="rId71" o:title=""/>
           </v:shape>
-          <o:OLEObject Type="Embed" ProgID="Equation.3" ShapeID="_x0000_i1053" DrawAspect="Content" ObjectID="_1536664018" r:id="rId72"/>
+          <o:OLEObject Type="Embed" ProgID="Equation.3" ShapeID="_x0000_i1056" DrawAspect="Content" ObjectID="_1537123282" r:id="rId72"/>
         </w:object>
       </w:r>
       <w:r>
@@ -2494,10 +2367,10 @@
           <w:position w:val="-12"/>
         </w:rPr>
         <w:object w:dxaOrig="279" w:dyaOrig="360">
-          <v:shape id="_x0000_i1054" type="#_x0000_t75" style="width:14pt;height:18pt" o:ole="">
+          <v:shape id="_x0000_i1057" type="#_x0000_t75" style="width:14pt;height:18pt" o:ole="">
             <v:imagedata r:id="rId73" o:title=""/>
           </v:shape>
-          <o:OLEObject Type="Embed" ProgID="Equation.3" ShapeID="_x0000_i1054" DrawAspect="Content" ObjectID="_1536664019" r:id="rId74"/>
+          <o:OLEObject Type="Embed" ProgID="Equation.3" ShapeID="_x0000_i1057" DrawAspect="Content" ObjectID="_1537123283" r:id="rId74"/>
         </w:object>
       </w:r>
       <w:r>
@@ -2526,10 +2399,10 @@
           <w:position w:val="-12"/>
         </w:rPr>
         <w:object w:dxaOrig="240" w:dyaOrig="360">
-          <v:shape id="_x0000_i1055" type="#_x0000_t75" style="width:12pt;height:18pt" o:ole="">
+          <v:shape id="_x0000_i1058" type="#_x0000_t75" style="width:12pt;height:18pt" o:ole="">
             <v:imagedata r:id="rId75" o:title=""/>
           </v:shape>
-          <o:OLEObject Type="Embed" ProgID="Equation.3" ShapeID="_x0000_i1055" DrawAspect="Content" ObjectID="_1536664020" r:id="rId76"/>
+          <o:OLEObject Type="Embed" ProgID="Equation.3" ShapeID="_x0000_i1058" DrawAspect="Content" ObjectID="_1537123284" r:id="rId76"/>
         </w:object>
       </w:r>
       <w:r>
@@ -2622,10 +2495,10 @@
                 <w:position w:val="-12"/>
               </w:rPr>
               <w:object w:dxaOrig="240" w:dyaOrig="360">
-                <v:shape id="_x0000_i1056" type="#_x0000_t75" style="width:12pt;height:18pt" o:ole="">
+                <v:shape id="_x0000_i1059" type="#_x0000_t75" style="width:12pt;height:18pt" o:ole="">
                   <v:imagedata r:id="rId75" o:title=""/>
                 </v:shape>
-                <o:OLEObject Type="Embed" ProgID="Equation.3" ShapeID="_x0000_i1056" DrawAspect="Content" ObjectID="_1536664021" r:id="rId77"/>
+                <o:OLEObject Type="Embed" ProgID="Equation.3" ShapeID="_x0000_i1059" DrawAspect="Content" ObjectID="_1537123285" r:id="rId77"/>
               </w:object>
             </w:r>
             <w:r>
@@ -2652,10 +2525,10 @@
                 <w:position w:val="-12"/>
               </w:rPr>
               <w:object w:dxaOrig="279" w:dyaOrig="360">
-                <v:shape id="_x0000_i1057" type="#_x0000_t75" style="width:14pt;height:18pt" o:ole="">
+                <v:shape id="_x0000_i1060" type="#_x0000_t75" style="width:14pt;height:18pt" o:ole="">
                   <v:imagedata r:id="rId73" o:title=""/>
                 </v:shape>
-                <o:OLEObject Type="Embed" ProgID="Equation.3" ShapeID="_x0000_i1057" DrawAspect="Content" ObjectID="_1536664022" r:id="rId78"/>
+                <o:OLEObject Type="Embed" ProgID="Equation.3" ShapeID="_x0000_i1060" DrawAspect="Content" ObjectID="_1537123286" r:id="rId78"/>
               </w:object>
             </w:r>
             <w:r>
@@ -2777,10 +2650,10 @@
                 <w:position w:val="-10"/>
               </w:rPr>
               <w:object w:dxaOrig="220" w:dyaOrig="260">
-                <v:shape id="_x0000_i1058" type="#_x0000_t75" style="width:11pt;height:13pt" o:ole="">
+                <v:shape id="_x0000_i1061" type="#_x0000_t75" style="width:11pt;height:13pt" o:ole="">
                   <v:imagedata r:id="rId79" o:title=""/>
                 </v:shape>
-                <o:OLEObject Type="Embed" ProgID="Equation.3" ShapeID="_x0000_i1058" DrawAspect="Content" ObjectID="_1536664023" r:id="rId80"/>
+                <o:OLEObject Type="Embed" ProgID="Equation.3" ShapeID="_x0000_i1061" DrawAspect="Content" ObjectID="_1537123287" r:id="rId80"/>
               </w:object>
             </w:r>
           </w:p>
@@ -2821,10 +2694,10 @@
                 <w:position w:val="-4"/>
               </w:rPr>
               <w:object w:dxaOrig="260" w:dyaOrig="260">
-                <v:shape id="_x0000_i1059" type="#_x0000_t75" style="width:13pt;height:13pt" o:ole="">
+                <v:shape id="_x0000_i1062" type="#_x0000_t75" style="width:13pt;height:13pt" o:ole="">
                   <v:imagedata r:id="rId81" o:title=""/>
                 </v:shape>
-                <o:OLEObject Type="Embed" ProgID="Equation.3" ShapeID="_x0000_i1059" DrawAspect="Content" ObjectID="_1536664024" r:id="rId82"/>
+                <o:OLEObject Type="Embed" ProgID="Equation.3" ShapeID="_x0000_i1062" DrawAspect="Content" ObjectID="_1537123288" r:id="rId82"/>
               </w:object>
             </w:r>
           </w:p>
@@ -2845,10 +2718,10 @@
                 <w:position w:val="-6"/>
               </w:rPr>
               <w:object w:dxaOrig="240" w:dyaOrig="220">
-                <v:shape id="_x0000_i1060" type="#_x0000_t75" style="width:12pt;height:11pt" o:ole="">
+                <v:shape id="_x0000_i1063" type="#_x0000_t75" style="width:12pt;height:11pt" o:ole="">
                   <v:imagedata r:id="rId83" o:title=""/>
                 </v:shape>
-                <o:OLEObject Type="Embed" ProgID="Equation.3" ShapeID="_x0000_i1060" DrawAspect="Content" ObjectID="_1536664025" r:id="rId84"/>
+                <o:OLEObject Type="Embed" ProgID="Equation.3" ShapeID="_x0000_i1063" DrawAspect="Content" ObjectID="_1537123289" r:id="rId84"/>
               </w:object>
             </w:r>
           </w:p>
@@ -2907,10 +2780,10 @@
                 <w:position w:val="-10"/>
               </w:rPr>
               <w:object w:dxaOrig="240" w:dyaOrig="260">
-                <v:shape id="_x0000_i1061" type="#_x0000_t75" style="width:12pt;height:13pt" o:ole="">
+                <v:shape id="_x0000_i1064" type="#_x0000_t75" style="width:12pt;height:13pt" o:ole="">
                   <v:imagedata r:id="rId85" o:title=""/>
                 </v:shape>
-                <o:OLEObject Type="Embed" ProgID="Equation.3" ShapeID="_x0000_i1061" DrawAspect="Content" ObjectID="_1536664026" r:id="rId86"/>
+                <o:OLEObject Type="Embed" ProgID="Equation.3" ShapeID="_x0000_i1064" DrawAspect="Content" ObjectID="_1537123290" r:id="rId86"/>
               </w:object>
             </w:r>
           </w:p>
@@ -3057,14 +2930,12 @@
                 <w:rFonts w:ascii="Times New Roman" w:hAnsi="Times New Roman" w:cs="Times New Roman"/>
               </w:rPr>
             </w:pPr>
-            <w:proofErr w:type="spellStart"/>
             <w:r>
               <w:rPr>
                 <w:rFonts w:ascii="Times New Roman" w:hAnsi="Times New Roman" w:cs="Times New Roman"/>
               </w:rPr>
               <w:t>dS</w:t>
             </w:r>
-            <w:proofErr w:type="spellEnd"/>
           </w:p>
         </w:tc>
         <w:tc>
@@ -3133,21 +3004,12 @@
         </w:rPr>
         <w:t>Alternative formulation of the 1-st law of TD</w:t>
       </w:r>
-      <w:proofErr w:type="gramStart"/>
-      <w:r>
-        <w:rPr>
-          <w:rFonts w:ascii="Times New Roman" w:hAnsi="Times New Roman" w:cs="Times New Roman"/>
-          <w:b/>
-        </w:rPr>
-        <w:t xml:space="preserve">. </w:t>
-      </w:r>
-      <w:proofErr w:type="gramEnd"/>
-      <w:r>
-        <w:rPr>
-          <w:rFonts w:ascii="Times New Roman" w:hAnsi="Times New Roman" w:cs="Times New Roman"/>
-          <w:b/>
-        </w:rPr>
-        <w:t>Functions of state</w:t>
+      <w:r>
+        <w:rPr>
+          <w:rFonts w:ascii="Times New Roman" w:hAnsi="Times New Roman" w:cs="Times New Roman"/>
+          <w:b/>
+        </w:rPr>
+        <w:t>. Functions of state</w:t>
       </w:r>
       <w:r>
         <w:rPr>
@@ -3169,10 +3031,10 @@
           <w:position w:val="-16"/>
         </w:rPr>
         <w:object w:dxaOrig="900" w:dyaOrig="440">
-          <v:shape id="_x0000_i1062" type="#_x0000_t75" style="width:45pt;height:22pt" o:ole="">
+          <v:shape id="_x0000_i1065" type="#_x0000_t75" style="width:45pt;height:22pt" o:ole="">
             <v:imagedata r:id="rId87" o:title=""/>
           </v:shape>
-          <o:OLEObject Type="Embed" ProgID="Equation.3" ShapeID="_x0000_i1062" DrawAspect="Content" ObjectID="_1536664027" r:id="rId88"/>
+          <o:OLEObject Type="Embed" ProgID="Equation.3" ShapeID="_x0000_i1065" DrawAspect="Content" ObjectID="_1537123291" r:id="rId88"/>
         </w:object>
       </w:r>
     </w:p>
@@ -3285,21 +3147,7 @@
         <w:rPr>
           <w:rFonts w:ascii="Times New Roman" w:hAnsi="Times New Roman" w:cs="Times New Roman"/>
         </w:rPr>
-        <w:t xml:space="preserve">for </w:t>
-      </w:r>
-      <w:proofErr w:type="spellStart"/>
-      <w:r>
-        <w:rPr>
-          <w:rFonts w:ascii="Times New Roman" w:hAnsi="Times New Roman" w:cs="Times New Roman"/>
-        </w:rPr>
-        <w:t>macrosystems</w:t>
-      </w:r>
-      <w:proofErr w:type="spellEnd"/>
-      <w:r>
-        <w:rPr>
-          <w:rFonts w:ascii="Times New Roman" w:hAnsi="Times New Roman" w:cs="Times New Roman"/>
-        </w:rPr>
-        <w:t xml:space="preserve"> (mole of a substance)</w:t>
+        <w:t>for macrosystems (mole of a substance)</w:t>
       </w:r>
     </w:p>
     <w:p>
@@ -3391,10 +3239,10 @@
           <w:position w:val="-10"/>
         </w:rPr>
         <w:object w:dxaOrig="1040" w:dyaOrig="320">
-          <v:shape id="_x0000_i1085" type="#_x0000_t75" style="width:52pt;height:16pt" o:ole="">
+          <v:shape id="_x0000_i1066" type="#_x0000_t75" style="width:52pt;height:16pt" o:ole="">
             <v:imagedata r:id="rId89" o:title=""/>
           </v:shape>
-          <o:OLEObject Type="Embed" ProgID="Equation.3" ShapeID="_x0000_i1085" DrawAspect="Content" ObjectID="_1536664028" r:id="rId90"/>
+          <o:OLEObject Type="Embed" ProgID="Equation.3" ShapeID="_x0000_i1066" DrawAspect="Content" ObjectID="_1537123292" r:id="rId90"/>
         </w:object>
       </w:r>
       <w:r>
@@ -3416,10 +3264,10 @@
           <w:position w:val="-34"/>
         </w:rPr>
         <w:object w:dxaOrig="3780" w:dyaOrig="800">
-          <v:shape id="_x0000_i1094" type="#_x0000_t75" style="width:189pt;height:40pt" o:ole="">
+          <v:shape id="_x0000_i1067" type="#_x0000_t75" style="width:189pt;height:40pt" o:ole="">
             <v:imagedata r:id="rId91" o:title=""/>
           </v:shape>
-          <o:OLEObject Type="Embed" ProgID="Equation.3" ShapeID="_x0000_i1094" DrawAspect="Content" ObjectID="_1536664029" r:id="rId92"/>
+          <o:OLEObject Type="Embed" ProgID="Equation.3" ShapeID="_x0000_i1067" DrawAspect="Content" ObjectID="_1537123293" r:id="rId92"/>
         </w:object>
       </w:r>
     </w:p>
@@ -3474,10 +3322,10 @@
           <w:position w:val="-34"/>
         </w:rPr>
         <w:object w:dxaOrig="3879" w:dyaOrig="800">
-          <v:shape id="_x0000_i1099" type="#_x0000_t75" style="width:194pt;height:40pt" o:ole="">
+          <v:shape id="_x0000_i1068" type="#_x0000_t75" style="width:194pt;height:40pt" o:ole="">
             <v:imagedata r:id="rId93" o:title=""/>
           </v:shape>
-          <o:OLEObject Type="Embed" ProgID="Equation.3" ShapeID="_x0000_i1099" DrawAspect="Content" ObjectID="_1536664030" r:id="rId94"/>
+          <o:OLEObject Type="Embed" ProgID="Equation.3" ShapeID="_x0000_i1068" DrawAspect="Content" ObjectID="_1537123294" r:id="rId94"/>
         </w:object>
       </w:r>
     </w:p>
@@ -3655,10 +3503,10 @@
           <w:position w:val="-6"/>
         </w:rPr>
         <w:object w:dxaOrig="600" w:dyaOrig="279">
-          <v:shape id="_x0000_i1102" type="#_x0000_t75" style="width:30pt;height:14pt" o:ole="">
+          <v:shape id="_x0000_i1069" type="#_x0000_t75" style="width:30pt;height:14pt" o:ole="">
             <v:imagedata r:id="rId97" o:title=""/>
           </v:shape>
-          <o:OLEObject Type="Embed" ProgID="Equation.3" ShapeID="_x0000_i1102" DrawAspect="Content" ObjectID="_1536664031" r:id="rId98"/>
+          <o:OLEObject Type="Embed" ProgID="Equation.3" ShapeID="_x0000_i1069" DrawAspect="Content" ObjectID="_1537123295" r:id="rId98"/>
         </w:object>
       </w:r>
       <w:r>
@@ -3744,10 +3592,10 @@
           <w:position w:val="-6"/>
         </w:rPr>
         <w:object w:dxaOrig="1280" w:dyaOrig="279">
-          <v:shape id="_x0000_i1107" type="#_x0000_t75" style="width:64pt;height:14pt" o:ole="">
+          <v:shape id="_x0000_i1070" type="#_x0000_t75" style="width:64pt;height:14pt" o:ole="">
             <v:imagedata r:id="rId99" o:title=""/>
           </v:shape>
-          <o:OLEObject Type="Embed" ProgID="Equation.3" ShapeID="_x0000_i1107" DrawAspect="Content" ObjectID="_1536664032" r:id="rId100"/>
+          <o:OLEObject Type="Embed" ProgID="Equation.3" ShapeID="_x0000_i1070" DrawAspect="Content" ObjectID="_1537123296" r:id="rId100"/>
         </w:object>
       </w:r>
       <w:r>
@@ -3776,10 +3624,10 @@
           <w:position w:val="-10"/>
         </w:rPr>
         <w:object w:dxaOrig="3720" w:dyaOrig="340">
-          <v:shape id="_x0000_i1114" type="#_x0000_t75" style="width:186pt;height:17pt" o:ole="">
+          <v:shape id="_x0000_i1071" type="#_x0000_t75" style="width:186pt;height:17pt" o:ole="">
             <v:imagedata r:id="rId101" o:title=""/>
           </v:shape>
-          <o:OLEObject Type="Embed" ProgID="Equation.3" ShapeID="_x0000_i1114" DrawAspect="Content" ObjectID="_1536664033" r:id="rId102"/>
+          <o:OLEObject Type="Embed" ProgID="Equation.3" ShapeID="_x0000_i1071" DrawAspect="Content" ObjectID="_1537123297" r:id="rId102"/>
         </w:object>
       </w:r>
     </w:p>
@@ -3808,10 +3656,10 @@
           <w:position w:val="-28"/>
         </w:rPr>
         <w:object w:dxaOrig="2799" w:dyaOrig="540">
-          <v:shape id="_x0000_i1115" type="#_x0000_t75" style="width:140pt;height:27pt" o:ole="">
+          <v:shape id="_x0000_i1072" type="#_x0000_t75" style="width:140pt;height:27pt" o:ole="">
             <v:imagedata r:id="rId61" o:title=""/>
           </v:shape>
-          <o:OLEObject Type="Embed" ProgID="Equation.3" ShapeID="_x0000_i1115" DrawAspect="Content" ObjectID="_1536664034" r:id="rId103"/>
+          <o:OLEObject Type="Embed" ProgID="Equation.3" ShapeID="_x0000_i1072" DrawAspect="Content" ObjectID="_1537123298" r:id="rId103"/>
         </w:object>
       </w:r>
     </w:p>
@@ -3833,10 +3681,10 @@
           <w:position w:val="-28"/>
         </w:rPr>
         <w:object w:dxaOrig="2700" w:dyaOrig="540">
-          <v:shape id="_x0000_i1119" type="#_x0000_t75" style="width:135pt;height:27pt" o:ole="">
+          <v:shape id="_x0000_i1073" type="#_x0000_t75" style="width:135pt;height:27pt" o:ole="">
             <v:imagedata r:id="rId104" o:title=""/>
           </v:shape>
-          <o:OLEObject Type="Embed" ProgID="Equation.3" ShapeID="_x0000_i1119" DrawAspect="Content" ObjectID="_1536664035" r:id="rId105"/>
+          <o:OLEObject Type="Embed" ProgID="Equation.3" ShapeID="_x0000_i1073" DrawAspect="Content" ObjectID="_1537123299" r:id="rId105"/>
         </w:object>
       </w:r>
     </w:p>
@@ -3886,10 +3734,10 @@
           <w:position w:val="-12"/>
         </w:rPr>
         <w:object w:dxaOrig="1640" w:dyaOrig="360">
-          <v:shape id="_x0000_i1124" type="#_x0000_t75" style="width:82pt;height:18pt" o:ole="">
+          <v:shape id="_x0000_i1074" type="#_x0000_t75" style="width:82pt;height:18pt" o:ole="">
             <v:imagedata r:id="rId106" o:title=""/>
           </v:shape>
-          <o:OLEObject Type="Embed" ProgID="Equation.3" ShapeID="_x0000_i1124" DrawAspect="Content" ObjectID="_1536664036" r:id="rId107"/>
+          <o:OLEObject Type="Embed" ProgID="Equation.3" ShapeID="_x0000_i1074" DrawAspect="Content" ObjectID="_1537123300" r:id="rId107"/>
         </w:object>
       </w:r>
       <w:r>
@@ -3911,10 +3759,10 @@
           <w:position w:val="-12"/>
         </w:rPr>
         <w:object w:dxaOrig="1700" w:dyaOrig="360">
-          <v:shape id="_x0000_i1128" type="#_x0000_t75" style="width:85pt;height:18pt" o:ole="">
+          <v:shape id="_x0000_i1075" type="#_x0000_t75" style="width:85pt;height:18pt" o:ole="">
             <v:imagedata r:id="rId108" o:title=""/>
           </v:shape>
-          <o:OLEObject Type="Embed" ProgID="Equation.3" ShapeID="_x0000_i1128" DrawAspect="Content" ObjectID="_1536664037" r:id="rId109"/>
+          <o:OLEObject Type="Embed" ProgID="Equation.3" ShapeID="_x0000_i1075" DrawAspect="Content" ObjectID="_1537123301" r:id="rId109"/>
         </w:object>
       </w:r>
       <w:r>
@@ -3983,10 +3831,10 @@
           <w:position w:val="-12"/>
         </w:rPr>
         <w:object w:dxaOrig="1640" w:dyaOrig="360">
-          <v:shape id="_x0000_i1129" type="#_x0000_t75" style="width:82pt;height:18pt" o:ole="">
+          <v:shape id="_x0000_i1076" type="#_x0000_t75" style="width:82pt;height:18pt" o:ole="">
             <v:imagedata r:id="rId106" o:title=""/>
           </v:shape>
-          <o:OLEObject Type="Embed" ProgID="Equation.3" ShapeID="_x0000_i1129" DrawAspect="Content" ObjectID="_1536664038" r:id="rId110"/>
+          <o:OLEObject Type="Embed" ProgID="Equation.3" ShapeID="_x0000_i1076" DrawAspect="Content" ObjectID="_1537123302" r:id="rId110"/>
         </w:object>
       </w:r>
       <w:r>
@@ -4008,10 +3856,10 @@
           <w:position w:val="-38"/>
         </w:rPr>
         <w:object w:dxaOrig="5679" w:dyaOrig="820">
-          <v:shape id="_x0000_i1263" type="#_x0000_t75" style="width:284pt;height:41pt" o:ole="">
+          <v:shape id="_x0000_i1077" type="#_x0000_t75" style="width:284pt;height:41pt" o:ole="">
             <v:imagedata r:id="rId111" o:title=""/>
           </v:shape>
-          <o:OLEObject Type="Embed" ProgID="Equation.3" ShapeID="_x0000_i1263" DrawAspect="Content" ObjectID="_1536664039" r:id="rId112"/>
+          <o:OLEObject Type="Embed" ProgID="Equation.3" ShapeID="_x0000_i1077" DrawAspect="Content" ObjectID="_1537123303" r:id="rId112"/>
         </w:object>
       </w:r>
     </w:p>
@@ -4040,10 +3888,10 @@
           <w:position w:val="-40"/>
         </w:rPr>
         <w:object w:dxaOrig="9320" w:dyaOrig="920">
-          <v:shape id="_x0000_i1319" type="#_x0000_t75" style="width:466pt;height:46pt" o:ole="">
+          <v:shape id="_x0000_i1078" type="#_x0000_t75" style="width:466pt;height:46pt" o:ole="">
             <v:imagedata r:id="rId113" o:title=""/>
           </v:shape>
-          <o:OLEObject Type="Embed" ProgID="Equation.3" ShapeID="_x0000_i1319" DrawAspect="Content" ObjectID="_1536664040" r:id="rId114"/>
+          <o:OLEObject Type="Embed" ProgID="Equation.3" ShapeID="_x0000_i1078" DrawAspect="Content" ObjectID="_1537123304" r:id="rId114"/>
         </w:object>
       </w:r>
     </w:p>
@@ -4059,10 +3907,10 @@
           <w:position w:val="-40"/>
         </w:rPr>
         <w:object w:dxaOrig="6900" w:dyaOrig="920">
-          <v:shape id="_x0000_i1209" type="#_x0000_t75" style="width:345pt;height:46pt" o:ole="">
+          <v:shape id="_x0000_i1079" type="#_x0000_t75" style="width:345pt;height:46pt" o:ole="">
             <v:imagedata r:id="rId115" o:title=""/>
           </v:shape>
-          <o:OLEObject Type="Embed" ProgID="Equation.3" ShapeID="_x0000_i1209" DrawAspect="Content" ObjectID="_1536664041" r:id="rId116"/>
+          <o:OLEObject Type="Embed" ProgID="Equation.3" ShapeID="_x0000_i1079" DrawAspect="Content" ObjectID="_1537123305" r:id="rId116"/>
         </w:object>
       </w:r>
     </w:p>
@@ -4098,10 +3946,10 @@
           <w:position w:val="-32"/>
         </w:rPr>
         <w:object w:dxaOrig="1700" w:dyaOrig="720">
-          <v:shape id="_x0000_i1185" type="#_x0000_t75" style="width:85pt;height:36pt" o:ole="">
+          <v:shape id="_x0000_i1080" type="#_x0000_t75" style="width:85pt;height:36pt" o:ole="">
             <v:imagedata r:id="rId117" o:title=""/>
           </v:shape>
-          <o:OLEObject Type="Embed" ProgID="Equation.3" ShapeID="_x0000_i1185" DrawAspect="Content" ObjectID="_1536664042" r:id="rId118"/>
+          <o:OLEObject Type="Embed" ProgID="Equation.3" ShapeID="_x0000_i1080" DrawAspect="Content" ObjectID="_1537123306" r:id="rId118"/>
         </w:object>
       </w:r>
       <w:r>
@@ -4143,10 +3991,10 @@
           <w:position w:val="-32"/>
         </w:rPr>
         <w:object w:dxaOrig="1700" w:dyaOrig="720">
-          <v:shape id="_x0000_i1188" type="#_x0000_t75" style="width:85pt;height:36pt" o:ole="">
+          <v:shape id="_x0000_i1081" type="#_x0000_t75" style="width:85pt;height:36pt" o:ole="">
             <v:imagedata r:id="rId119" o:title=""/>
           </v:shape>
-          <o:OLEObject Type="Embed" ProgID="Equation.3" ShapeID="_x0000_i1188" DrawAspect="Content" ObjectID="_1536664043" r:id="rId120"/>
+          <o:OLEObject Type="Embed" ProgID="Equation.3" ShapeID="_x0000_i1081" DrawAspect="Content" ObjectID="_1537123307" r:id="rId120"/>
         </w:object>
       </w:r>
       <w:r>
@@ -4188,10 +4036,10 @@
           <w:position w:val="-32"/>
         </w:rPr>
         <w:object w:dxaOrig="2940" w:dyaOrig="720">
-          <v:shape id="_x0000_i1200" type="#_x0000_t75" style="width:147pt;height:36pt" o:ole="">
+          <v:shape id="_x0000_i1082" type="#_x0000_t75" style="width:147pt;height:36pt" o:ole="">
             <v:imagedata r:id="rId121" o:title=""/>
           </v:shape>
-          <o:OLEObject Type="Embed" ProgID="Equation.3" ShapeID="_x0000_i1200" DrawAspect="Content" ObjectID="_1536664044" r:id="rId122"/>
+          <o:OLEObject Type="Embed" ProgID="Equation.3" ShapeID="_x0000_i1082" DrawAspect="Content" ObjectID="_1537123308" r:id="rId122"/>
         </w:object>
       </w:r>
     </w:p>
@@ -4207,10 +4055,10 @@
           <w:position w:val="-34"/>
         </w:rPr>
         <w:object w:dxaOrig="5720" w:dyaOrig="800">
-          <v:shape id="_x0000_i1214" type="#_x0000_t75" style="width:286pt;height:40pt" o:ole="">
+          <v:shape id="_x0000_i1083" type="#_x0000_t75" style="width:286pt;height:40pt" o:ole="">
             <v:imagedata r:id="rId123" o:title=""/>
           </v:shape>
-          <o:OLEObject Type="Embed" ProgID="Equation.3" ShapeID="_x0000_i1214" DrawAspect="Content" ObjectID="_1536664045" r:id="rId124"/>
+          <o:OLEObject Type="Embed" ProgID="Equation.3" ShapeID="_x0000_i1083" DrawAspect="Content" ObjectID="_1537123309" r:id="rId124"/>
         </w:object>
       </w:r>
       <w:r>
@@ -4232,10 +4080,10 @@
           <w:position w:val="-34"/>
         </w:rPr>
         <w:object w:dxaOrig="3620" w:dyaOrig="800">
-          <v:shape id="_x0000_i1243" type="#_x0000_t75" style="width:181pt;height:40pt" o:ole="">
+          <v:shape id="_x0000_i1084" type="#_x0000_t75" style="width:181pt;height:40pt" o:ole="">
             <v:imagedata r:id="rId125" o:title=""/>
           </v:shape>
-          <o:OLEObject Type="Embed" ProgID="Equation.3" ShapeID="_x0000_i1243" DrawAspect="Content" ObjectID="_1536664046" r:id="rId126"/>
+          <o:OLEObject Type="Embed" ProgID="Equation.3" ShapeID="_x0000_i1084" DrawAspect="Content" ObjectID="_1537123310" r:id="rId126"/>
         </w:object>
       </w:r>
     </w:p>
@@ -4271,10 +4119,10 @@
           <w:position w:val="-32"/>
         </w:rPr>
         <w:object w:dxaOrig="1420" w:dyaOrig="720">
-          <v:shape id="_x0000_i1242" type="#_x0000_t75" style="width:71pt;height:36pt" o:ole="">
+          <v:shape id="_x0000_i1085" type="#_x0000_t75" style="width:71pt;height:36pt" o:ole="">
             <v:imagedata r:id="rId127" o:title=""/>
           </v:shape>
-          <o:OLEObject Type="Embed" ProgID="Equation.3" ShapeID="_x0000_i1242" DrawAspect="Content" ObjectID="_1536664047" r:id="rId128"/>
+          <o:OLEObject Type="Embed" ProgID="Equation.3" ShapeID="_x0000_i1085" DrawAspect="Content" ObjectID="_1537123311" r:id="rId128"/>
         </w:object>
       </w:r>
       <w:r>
@@ -4289,10 +4137,10 @@
           <w:position w:val="-32"/>
         </w:rPr>
         <w:object w:dxaOrig="1480" w:dyaOrig="720">
-          <v:shape id="_x0000_i1241" type="#_x0000_t75" style="width:74pt;height:36pt" o:ole="">
+          <v:shape id="_x0000_i1086" type="#_x0000_t75" style="width:74pt;height:36pt" o:ole="">
             <v:imagedata r:id="rId129" o:title=""/>
           </v:shape>
-          <o:OLEObject Type="Embed" ProgID="Equation.3" ShapeID="_x0000_i1241" DrawAspect="Content" ObjectID="_1536664048" r:id="rId130"/>
+          <o:OLEObject Type="Embed" ProgID="Equation.3" ShapeID="_x0000_i1086" DrawAspect="Content" ObjectID="_1537123312" r:id="rId130"/>
         </w:object>
       </w:r>
       <w:r>
@@ -4314,10 +4162,10 @@
           <w:position w:val="-12"/>
         </w:rPr>
         <w:object w:dxaOrig="1260" w:dyaOrig="360">
-          <v:shape id="_x0000_i1240" type="#_x0000_t75" style="width:63pt;height:18pt" o:ole="">
+          <v:shape id="_x0000_i1087" type="#_x0000_t75" style="width:63pt;height:18pt" o:ole="">
             <v:imagedata r:id="rId131" o:title=""/>
           </v:shape>
-          <o:OLEObject Type="Embed" ProgID="Equation.3" ShapeID="_x0000_i1240" DrawAspect="Content" ObjectID="_1536664049" r:id="rId132"/>
+          <o:OLEObject Type="Embed" ProgID="Equation.3" ShapeID="_x0000_i1087" DrawAspect="Content" ObjectID="_1537123313" r:id="rId132"/>
         </w:object>
       </w:r>
     </w:p>
@@ -4353,10 +4201,10 @@
           <w:position w:val="-38"/>
         </w:rPr>
         <w:object w:dxaOrig="7040" w:dyaOrig="820">
-          <v:shape id="_x0000_i1269" type="#_x0000_t75" style="width:352pt;height:41pt" o:ole="">
+          <v:shape id="_x0000_i1088" type="#_x0000_t75" style="width:352pt;height:41pt" o:ole="">
             <v:imagedata r:id="rId133" o:title=""/>
           </v:shape>
-          <o:OLEObject Type="Embed" ProgID="Equation.3" ShapeID="_x0000_i1269" DrawAspect="Content" ObjectID="_1536664050" r:id="rId134"/>
+          <o:OLEObject Type="Embed" ProgID="Equation.3" ShapeID="_x0000_i1088" DrawAspect="Content" ObjectID="_1537123314" r:id="rId134"/>
         </w:object>
       </w:r>
     </w:p>
@@ -4372,10 +4220,10 @@
           <w:position w:val="-40"/>
         </w:rPr>
         <w:object w:dxaOrig="8620" w:dyaOrig="920">
-          <v:shape id="_x0000_i1275" type="#_x0000_t75" style="width:431pt;height:46pt" o:ole="">
+          <v:shape id="_x0000_i1089" type="#_x0000_t75" style="width:431pt;height:46pt" o:ole="">
             <v:imagedata r:id="rId135" o:title=""/>
           </v:shape>
-          <o:OLEObject Type="Embed" ProgID="Equation.3" ShapeID="_x0000_i1275" DrawAspect="Content" ObjectID="_1536664051" r:id="rId136"/>
+          <o:OLEObject Type="Embed" ProgID="Equation.3" ShapeID="_x0000_i1089" DrawAspect="Content" ObjectID="_1537123315" r:id="rId136"/>
         </w:object>
       </w:r>
     </w:p>
@@ -4404,10 +4252,10 @@
           <w:position w:val="-40"/>
         </w:rPr>
         <w:object w:dxaOrig="6320" w:dyaOrig="920">
-          <v:shape id="_x0000_i1280" type="#_x0000_t75" style="width:316pt;height:46pt" o:ole="">
+          <v:shape id="_x0000_i1090" type="#_x0000_t75" style="width:316pt;height:46pt" o:ole="">
             <v:imagedata r:id="rId137" o:title=""/>
           </v:shape>
-          <o:OLEObject Type="Embed" ProgID="Equation.3" ShapeID="_x0000_i1280" DrawAspect="Content" ObjectID="_1536664052" r:id="rId138"/>
+          <o:OLEObject Type="Embed" ProgID="Equation.3" ShapeID="_x0000_i1090" DrawAspect="Content" ObjectID="_1537123316" r:id="rId138"/>
         </w:object>
       </w:r>
     </w:p>
@@ -4436,10 +4284,10 @@
           <w:position w:val="-32"/>
         </w:rPr>
         <w:object w:dxaOrig="4860" w:dyaOrig="760">
-          <v:shape id="_x0000_i1296" type="#_x0000_t75" style="width:243pt;height:38pt" o:ole="">
+          <v:shape id="_x0000_i1091" type="#_x0000_t75" style="width:243pt;height:38pt" o:ole="">
             <v:imagedata r:id="rId139" o:title=""/>
           </v:shape>
-          <o:OLEObject Type="Embed" ProgID="Equation.3" ShapeID="_x0000_i1296" DrawAspect="Content" ObjectID="_1536664053" r:id="rId140"/>
+          <o:OLEObject Type="Embed" ProgID="Equation.3" ShapeID="_x0000_i1091" DrawAspect="Content" ObjectID="_1537123317" r:id="rId140"/>
         </w:object>
       </w:r>
     </w:p>
@@ -4455,10 +4303,10 @@
           <w:position w:val="-32"/>
         </w:rPr>
         <w:object w:dxaOrig="2659" w:dyaOrig="720">
-          <v:shape id="_x0000_i1297" type="#_x0000_t75" style="width:133pt;height:36pt" o:ole="">
+          <v:shape id="_x0000_i1092" type="#_x0000_t75" style="width:133pt;height:36pt" o:ole="">
             <v:imagedata r:id="rId141" o:title=""/>
           </v:shape>
-          <o:OLEObject Type="Embed" ProgID="Equation.3" ShapeID="_x0000_i1297" DrawAspect="Content" ObjectID="_1536664054" r:id="rId142"/>
+          <o:OLEObject Type="Embed" ProgID="Equation.3" ShapeID="_x0000_i1092" DrawAspect="Content" ObjectID="_1537123318" r:id="rId142"/>
         </w:object>
       </w:r>
     </w:p>
@@ -4494,10 +4342,10 @@
           <w:position w:val="-10"/>
         </w:rPr>
         <w:object w:dxaOrig="320" w:dyaOrig="340">
-          <v:shape id="_x0000_i1301" type="#_x0000_t75" style="width:16pt;height:17pt" o:ole="">
+          <v:shape id="_x0000_i1093" type="#_x0000_t75" style="width:16pt;height:17pt" o:ole="">
             <v:imagedata r:id="rId143" o:title=""/>
           </v:shape>
-          <o:OLEObject Type="Embed" ProgID="Equation.3" ShapeID="_x0000_i1301" DrawAspect="Content" ObjectID="_1536664055" r:id="rId144"/>
+          <o:OLEObject Type="Embed" ProgID="Equation.3" ShapeID="_x0000_i1093" DrawAspect="Content" ObjectID="_1537123319" r:id="rId144"/>
         </w:object>
       </w:r>
       <w:r>
@@ -4512,10 +4360,10 @@
           <w:position w:val="-12"/>
         </w:rPr>
         <w:object w:dxaOrig="320" w:dyaOrig="360">
-          <v:shape id="_x0000_i1305" type="#_x0000_t75" style="width:16pt;height:18pt" o:ole="">
+          <v:shape id="_x0000_i1094" type="#_x0000_t75" style="width:16pt;height:18pt" o:ole="">
             <v:imagedata r:id="rId145" o:title=""/>
           </v:shape>
-          <o:OLEObject Type="Embed" ProgID="Equation.3" ShapeID="_x0000_i1305" DrawAspect="Content" ObjectID="_1536664056" r:id="rId146"/>
+          <o:OLEObject Type="Embed" ProgID="Equation.3" ShapeID="_x0000_i1094" DrawAspect="Content" ObjectID="_1537123320" r:id="rId146"/>
         </w:object>
       </w:r>
     </w:p>
@@ -4593,10 +4441,10 @@
           <w:position w:val="-34"/>
         </w:rPr>
         <w:object w:dxaOrig="8320" w:dyaOrig="800">
-          <v:shape id="_x0000_i1334" type="#_x0000_t75" style="width:416pt;height:40pt" o:ole="">
+          <v:shape id="_x0000_i1095" type="#_x0000_t75" style="width:416pt;height:40pt" o:ole="">
             <v:imagedata r:id="rId147" o:title=""/>
           </v:shape>
-          <o:OLEObject Type="Embed" ProgID="Equation.3" ShapeID="_x0000_i1334" DrawAspect="Content" ObjectID="_1536664057" r:id="rId148"/>
+          <o:OLEObject Type="Embed" ProgID="Equation.3" ShapeID="_x0000_i1095" DrawAspect="Content" ObjectID="_1537123321" r:id="rId148"/>
         </w:object>
       </w:r>
     </w:p>
@@ -4638,10 +4486,10 @@
           <w:position w:val="-32"/>
         </w:rPr>
         <w:object w:dxaOrig="1420" w:dyaOrig="720">
-          <v:shape id="_x0000_i1333" type="#_x0000_t75" style="width:71pt;height:36pt" o:ole="">
+          <v:shape id="_x0000_i1096" type="#_x0000_t75" style="width:71pt;height:36pt" o:ole="">
             <v:imagedata r:id="rId149" o:title=""/>
           </v:shape>
-          <o:OLEObject Type="Embed" ProgID="Equation.3" ShapeID="_x0000_i1333" DrawAspect="Content" ObjectID="_1536664058" r:id="rId150"/>
+          <o:OLEObject Type="Embed" ProgID="Equation.3" ShapeID="_x0000_i1096" DrawAspect="Content" ObjectID="_1537123322" r:id="rId150"/>
         </w:object>
       </w:r>
       <w:r>
@@ -4663,10 +4511,10 @@
           <w:position w:val="-24"/>
         </w:rPr>
         <w:object w:dxaOrig="3720" w:dyaOrig="620">
-          <v:shape id="_x0000_i1345" type="#_x0000_t75" style="width:186pt;height:31pt" o:ole="">
+          <v:shape id="_x0000_i1097" type="#_x0000_t75" style="width:186pt;height:31pt" o:ole="">
             <v:imagedata r:id="rId151" o:title=""/>
           </v:shape>
-          <o:OLEObject Type="Embed" ProgID="Equation.3" ShapeID="_x0000_i1345" DrawAspect="Content" ObjectID="_1536664059" r:id="rId152"/>
+          <o:OLEObject Type="Embed" ProgID="Equation.3" ShapeID="_x0000_i1097" DrawAspect="Content" ObjectID="_1537123323" r:id="rId152"/>
         </w:object>
       </w:r>
     </w:p>
@@ -4695,10 +4543,10 @@
           <w:position w:val="-12"/>
         </w:rPr>
         <w:object w:dxaOrig="900" w:dyaOrig="360">
-          <v:shape id="_x0000_i1350" type="#_x0000_t75" style="width:45pt;height:18pt" o:ole="">
+          <v:shape id="_x0000_i1098" type="#_x0000_t75" style="width:45pt;height:18pt" o:ole="">
             <v:imagedata r:id="rId153" o:title=""/>
           </v:shape>
-          <o:OLEObject Type="Embed" ProgID="Equation.3" ShapeID="_x0000_i1350" DrawAspect="Content" ObjectID="_1536664060" r:id="rId154"/>
+          <o:OLEObject Type="Embed" ProgID="Equation.3" ShapeID="_x0000_i1098" DrawAspect="Content" ObjectID="_1537123324" r:id="rId154"/>
         </w:object>
       </w:r>
       <w:r>
@@ -4738,53 +4586,114 @@
           <w:position w:val="-12"/>
         </w:rPr>
         <w:object w:dxaOrig="1219" w:dyaOrig="360">
-          <v:shape id="_x0000_i1355" type="#_x0000_t75" style="width:61pt;height:18pt" o:ole="">
+          <v:shape id="_x0000_i1099" type="#_x0000_t75" style="width:61pt;height:18pt" o:ole="">
             <v:imagedata r:id="rId155" o:title=""/>
           </v:shape>
-          <o:OLEObject Type="Embed" ProgID="Equation.3" ShapeID="_x0000_i1355" DrawAspect="Content" ObjectID="_1536664061" r:id="rId156"/>
-        </w:object>
-      </w:r>
-      <w:r>
-        <w:rPr>
-          <w:rFonts w:ascii="Times New Roman" w:hAnsi="Times New Roman" w:cs="Times New Roman"/>
-        </w:rPr>
-        <w:t>defines a</w:t>
-      </w:r>
+          <o:OLEObject Type="Embed" ProgID="Equation.3" ShapeID="_x0000_i1099" DrawAspect="Content" ObjectID="_1537123325" r:id="rId156"/>
+        </w:object>
+      </w:r>
+      <w:r>
+        <w:rPr>
+          <w:rFonts w:ascii="Times New Roman" w:hAnsi="Times New Roman" w:cs="Times New Roman"/>
+        </w:rPr>
+        <w:t xml:space="preserve">defines a </w:t>
+      </w:r>
+      <w:r>
+        <w:rPr>
+          <w:rFonts w:ascii="Times New Roman" w:hAnsi="Times New Roman" w:cs="Times New Roman"/>
+          <w:b/>
+        </w:rPr>
+        <w:t>polythermal process</w:t>
+      </w:r>
+      <w:r>
+        <w:rPr>
+          <w:rFonts w:ascii="Times New Roman" w:hAnsi="Times New Roman" w:cs="Times New Roman"/>
+        </w:rPr>
+        <w:t xml:space="preserve"> (slow, so all internal energy is converted to work)</w:t>
+      </w:r>
+    </w:p>
+    <w:p>
+      <w:pPr>
+        <w:rPr>
+          <w:rFonts w:ascii="Times New Roman" w:hAnsi="Times New Roman" w:cs="Times New Roman"/>
+        </w:rPr>
+      </w:pPr>
+    </w:p>
+    <w:p>
+      <w:pPr>
+        <w:rPr>
+          <w:rFonts w:ascii="Times New Roman" w:hAnsi="Times New Roman" w:cs="Times New Roman"/>
+        </w:rPr>
+      </w:pPr>
+      <w:r>
+        <w:rPr>
+          <w:rFonts w:ascii="Times New Roman" w:hAnsi="Times New Roman" w:cs="Times New Roman"/>
+          <w:u w:val="single"/>
+        </w:rPr>
+        <w:t>Adiabatic</w:t>
+      </w:r>
+      <w:r>
+        <w:rPr>
+          <w:rFonts w:ascii="Times New Roman" w:hAnsi="Times New Roman" w:cs="Times New Roman"/>
+        </w:rPr>
+        <w:t>:</w:t>
+      </w:r>
+    </w:p>
+    <w:p>
+      <w:pPr>
+        <w:rPr>
+          <w:rFonts w:ascii="Times New Roman" w:hAnsi="Times New Roman" w:cs="Times New Roman"/>
+        </w:rPr>
+      </w:pPr>
       <w:r>
         <w:rPr>
           <w:rFonts w:ascii="Times New Roman" w:hAnsi="Times New Roman" w:cs="Times New Roman"/>
         </w:rPr>
         <w:t xml:space="preserve"> </w:t>
       </w:r>
-      <w:proofErr w:type="spellStart"/>
-      <w:r>
-        <w:rPr>
-          <w:rFonts w:ascii="Times New Roman" w:hAnsi="Times New Roman" w:cs="Times New Roman"/>
-          <w:b/>
-        </w:rPr>
-        <w:t>polythermal</w:t>
-      </w:r>
-      <w:proofErr w:type="spellEnd"/>
-      <w:r>
-        <w:rPr>
-          <w:rFonts w:ascii="Times New Roman" w:hAnsi="Times New Roman" w:cs="Times New Roman"/>
-          <w:b/>
-        </w:rPr>
-        <w:t xml:space="preserve"> process</w:t>
-      </w:r>
-      <w:r>
-        <w:rPr>
-          <w:rFonts w:ascii="Times New Roman" w:hAnsi="Times New Roman" w:cs="Times New Roman"/>
-        </w:rPr>
-        <w:t xml:space="preserve"> (slow, so all internal energy is converted to work)</w:t>
-      </w:r>
-    </w:p>
-    <w:p>
-      <w:pPr>
-        <w:rPr>
-          <w:rFonts w:ascii="Times New Roman" w:hAnsi="Times New Roman" w:cs="Times New Roman"/>
-        </w:rPr>
-      </w:pPr>
+      <w:r>
+        <w:rPr>
+          <w:rFonts w:ascii="Times New Roman" w:hAnsi="Times New Roman" w:cs="Times New Roman"/>
+          <w:position w:val="-62"/>
+        </w:rPr>
+        <w:object w:dxaOrig="6399" w:dyaOrig="1359">
+          <v:shape id="_x0000_i1100" type="#_x0000_t75" style="width:320pt;height:68pt" o:ole="">
+            <v:imagedata r:id="rId157" o:title=""/>
+          </v:shape>
+          <o:OLEObject Type="Embed" ProgID="Equation.3" ShapeID="_x0000_i1100" DrawAspect="Content" ObjectID="_1537123326" r:id="rId158"/>
+        </w:object>
+      </w:r>
+      <w:r>
+        <w:rPr>
+          <w:rFonts w:ascii="Times New Roman" w:hAnsi="Times New Roman" w:cs="Times New Roman"/>
+        </w:rPr>
+        <w:t>,</w:t>
+      </w:r>
+    </w:p>
+    <w:p>
+      <w:pPr>
+        <w:rPr>
+          <w:rFonts w:ascii="Times New Roman" w:hAnsi="Times New Roman" w:cs="Times New Roman"/>
+        </w:rPr>
+      </w:pPr>
+      <w:r>
+        <w:rPr>
+          <w:rFonts w:ascii="Times New Roman" w:hAnsi="Times New Roman" w:cs="Times New Roman"/>
+        </w:rPr>
+        <w:t xml:space="preserve">where </w:t>
+      </w:r>
+      <w:r>
+        <w:rPr>
+          <w:rFonts w:ascii="Times New Roman" w:hAnsi="Times New Roman" w:cs="Times New Roman"/>
+          <w:position w:val="-30"/>
+        </w:rPr>
+        <w:object w:dxaOrig="760" w:dyaOrig="680">
+          <v:shape id="_x0000_i1101" type="#_x0000_t75" style="width:38pt;height:34pt" o:ole="">
+            <v:imagedata r:id="rId159" o:title=""/>
+          </v:shape>
+          <o:OLEObject Type="Embed" ProgID="Equation.3" ShapeID="_x0000_i1101" DrawAspect="Content" ObjectID="_1537123327" r:id="rId160"/>
+        </w:object>
+      </w:r>
     </w:p>
     <w:p>
       <w:pPr>
@@ -4797,7 +4706,7 @@
           <w:rFonts w:ascii="Times New Roman" w:hAnsi="Times New Roman" w:cs="Times New Roman"/>
           <w:u w:val="single"/>
         </w:rPr>
-        <w:t>Adiabatic</w:t>
+        <w:t>Polythermal</w:t>
       </w:r>
       <w:r>
         <w:rPr>
@@ -4815,68 +4724,92 @@
       <w:r>
         <w:rPr>
           <w:rFonts w:ascii="Times New Roman" w:hAnsi="Times New Roman" w:cs="Times New Roman"/>
-        </w:rPr>
-        <w:t xml:space="preserve"> </w:t>
-      </w:r>
-      <w:r>
-        <w:rPr>
-          <w:rFonts w:ascii="Times New Roman" w:hAnsi="Times New Roman" w:cs="Times New Roman"/>
-          <w:position w:val="-62"/>
-        </w:rPr>
-        <w:object w:dxaOrig="6399" w:dyaOrig="1359">
-          <v:shape id="_x0000_i1373" type="#_x0000_t75" style="width:320pt;height:68pt" o:ole="">
-            <v:imagedata r:id="rId157" o:title=""/>
-          </v:shape>
-          <o:OLEObject Type="Embed" ProgID="Equation.3" ShapeID="_x0000_i1373" DrawAspect="Content" ObjectID="_1536664062" r:id="rId158"/>
-        </w:object>
-      </w:r>
-      <w:r>
-        <w:rPr>
-          <w:rFonts w:ascii="Times New Roman" w:hAnsi="Times New Roman" w:cs="Times New Roman"/>
-        </w:rPr>
-        <w:t>,</w:t>
-      </w:r>
-    </w:p>
-    <w:p>
-      <w:pPr>
-        <w:rPr>
-          <w:rFonts w:ascii="Times New Roman" w:hAnsi="Times New Roman" w:cs="Times New Roman"/>
-        </w:rPr>
-      </w:pPr>
-      <w:r>
-        <w:rPr>
-          <w:rFonts w:ascii="Times New Roman" w:hAnsi="Times New Roman" w:cs="Times New Roman"/>
-        </w:rPr>
-        <w:t xml:space="preserve">where </w:t>
+          <w:position w:val="-24"/>
+        </w:rPr>
+        <w:object w:dxaOrig="4560" w:dyaOrig="620">
+          <v:shape id="_x0000_i1102" type="#_x0000_t75" style="width:228pt;height:31pt" o:ole="">
+            <v:imagedata r:id="rId161" o:title=""/>
+          </v:shape>
+          <o:OLEObject Type="Embed" ProgID="Equation.3" ShapeID="_x0000_i1102" DrawAspect="Content" ObjectID="_1537123328" r:id="rId162"/>
+        </w:object>
+      </w:r>
+    </w:p>
+    <w:p>
+      <w:pPr>
+        <w:rPr>
+          <w:rFonts w:ascii="Times New Roman" w:hAnsi="Times New Roman" w:cs="Times New Roman"/>
+        </w:rPr>
+      </w:pPr>
+      <w:r>
+        <w:rPr>
+          <w:rFonts w:ascii="Times New Roman" w:hAnsi="Times New Roman" w:cs="Times New Roman"/>
+        </w:rPr>
+        <w:t>so, analogously, one obtains:</w:t>
+      </w:r>
+    </w:p>
+    <w:p>
+      <w:pPr>
+        <w:rPr>
+          <w:rFonts w:ascii="Times New Roman" w:hAnsi="Times New Roman" w:cs="Times New Roman"/>
+        </w:rPr>
+      </w:pPr>
+      <w:r>
+        <w:rPr>
+          <w:rFonts w:ascii="Times New Roman" w:hAnsi="Times New Roman" w:cs="Times New Roman"/>
+          <w:position w:val="-6"/>
+        </w:rPr>
+        <w:object w:dxaOrig="1280" w:dyaOrig="320">
+          <v:shape id="_x0000_i1103" type="#_x0000_t75" style="width:64pt;height:16pt" o:ole="">
+            <v:imagedata r:id="rId163" o:title=""/>
+          </v:shape>
+          <o:OLEObject Type="Embed" ProgID="Equation.3" ShapeID="_x0000_i1103" DrawAspect="Content" ObjectID="_1537123329" r:id="rId164"/>
+        </w:object>
+      </w:r>
+      <w:r>
+        <w:rPr>
+          <w:rFonts w:ascii="Times New Roman" w:hAnsi="Times New Roman" w:cs="Times New Roman"/>
+        </w:rPr>
+        <w:t xml:space="preserve">, but with </w:t>
       </w:r>
       <w:r>
         <w:rPr>
           <w:rFonts w:ascii="Times New Roman" w:hAnsi="Times New Roman" w:cs="Times New Roman"/>
           <w:position w:val="-30"/>
         </w:rPr>
-        <w:object w:dxaOrig="760" w:dyaOrig="680">
-          <v:shape id="_x0000_i1374" type="#_x0000_t75" style="width:38pt;height:34pt" o:ole="">
-            <v:imagedata r:id="rId159" o:title=""/>
-          </v:shape>
-          <o:OLEObject Type="Embed" ProgID="Equation.3" ShapeID="_x0000_i1374" DrawAspect="Content" ObjectID="_1536664063" r:id="rId160"/>
-        </w:object>
-      </w:r>
-    </w:p>
-    <w:p>
-      <w:pPr>
-        <w:rPr>
-          <w:rFonts w:ascii="Times New Roman" w:hAnsi="Times New Roman" w:cs="Times New Roman"/>
-        </w:rPr>
-      </w:pPr>
-      <w:proofErr w:type="spellStart"/>
+        <w:object w:dxaOrig="1160" w:dyaOrig="680">
+          <v:shape id="_x0000_i1104" type="#_x0000_t75" style="width:58pt;height:34pt" o:ole="">
+            <v:imagedata r:id="rId165" o:title=""/>
+          </v:shape>
+          <o:OLEObject Type="Embed" ProgID="Equation.3" ShapeID="_x0000_i1104" DrawAspect="Content" ObjectID="_1537123330" r:id="rId166"/>
+        </w:object>
+      </w:r>
+      <w:r>
+        <w:rPr>
+          <w:rFonts w:ascii="Times New Roman" w:hAnsi="Times New Roman" w:cs="Times New Roman"/>
+        </w:rPr>
+        <w:t>.</w:t>
+      </w:r>
+    </w:p>
+    <w:p>
+      <w:pPr>
+        <w:rPr>
+          <w:rFonts w:ascii="Times New Roman" w:hAnsi="Times New Roman" w:cs="Times New Roman"/>
+        </w:rPr>
+      </w:pPr>
+    </w:p>
+    <w:p>
+      <w:pPr>
+        <w:rPr>
+          <w:rFonts w:ascii="Times New Roman" w:hAnsi="Times New Roman" w:cs="Times New Roman"/>
+        </w:rPr>
+      </w:pPr>
       <w:r>
         <w:rPr>
           <w:rFonts w:ascii="Times New Roman" w:hAnsi="Times New Roman" w:cs="Times New Roman"/>
           <w:u w:val="single"/>
         </w:rPr>
-        <w:t>Polythermal</w:t>
-      </w:r>
-      <w:proofErr w:type="spellEnd"/>
+        <w:t>Isothermal process</w:t>
+      </w:r>
       <w:r>
         <w:rPr>
           <w:rFonts w:ascii="Times New Roman" w:hAnsi="Times New Roman" w:cs="Times New Roman"/>
@@ -4893,78 +4826,39 @@
       <w:r>
         <w:rPr>
           <w:rFonts w:ascii="Times New Roman" w:hAnsi="Times New Roman" w:cs="Times New Roman"/>
-          <w:position w:val="-24"/>
-        </w:rPr>
-        <w:object w:dxaOrig="4560" w:dyaOrig="620">
-          <v:shape id="_x0000_i1393" type="#_x0000_t75" style="width:228pt;height:31pt" o:ole="">
-            <v:imagedata r:id="rId161" o:title=""/>
-          </v:shape>
-          <o:OLEObject Type="Embed" ProgID="Equation.3" ShapeID="_x0000_i1393" DrawAspect="Content" ObjectID="_1536664064" r:id="rId162"/>
-        </w:object>
-      </w:r>
-    </w:p>
-    <w:p>
-      <w:pPr>
-        <w:rPr>
-          <w:rFonts w:ascii="Times New Roman" w:hAnsi="Times New Roman" w:cs="Times New Roman"/>
-        </w:rPr>
-      </w:pPr>
-      <w:r>
-        <w:rPr>
-          <w:rFonts w:ascii="Times New Roman" w:hAnsi="Times New Roman" w:cs="Times New Roman"/>
-        </w:rPr>
-        <w:t>so, analogously, one obtains:</w:t>
-      </w:r>
-    </w:p>
-    <w:p>
-      <w:pPr>
-        <w:rPr>
-          <w:rFonts w:ascii="Times New Roman" w:hAnsi="Times New Roman" w:cs="Times New Roman"/>
-        </w:rPr>
-      </w:pPr>
-      <w:r>
-        <w:rPr>
-          <w:rFonts w:ascii="Times New Roman" w:hAnsi="Times New Roman" w:cs="Times New Roman"/>
-          <w:position w:val="-6"/>
-        </w:rPr>
-        <w:object w:dxaOrig="1280" w:dyaOrig="320">
-          <v:shape id="_x0000_i1392" type="#_x0000_t75" style="width:64pt;height:16pt" o:ole="">
-            <v:imagedata r:id="rId163" o:title=""/>
-          </v:shape>
-          <o:OLEObject Type="Embed" ProgID="Equation.3" ShapeID="_x0000_i1392" DrawAspect="Content" ObjectID="_1536664065" r:id="rId164"/>
-        </w:object>
-      </w:r>
-      <w:r>
-        <w:rPr>
-          <w:rFonts w:ascii="Times New Roman" w:hAnsi="Times New Roman" w:cs="Times New Roman"/>
-        </w:rPr>
-        <w:t xml:space="preserve">, but with </w:t>
-      </w:r>
-      <w:r>
-        <w:rPr>
-          <w:rFonts w:ascii="Times New Roman" w:hAnsi="Times New Roman" w:cs="Times New Roman"/>
           <w:position w:val="-30"/>
         </w:rPr>
-        <w:object w:dxaOrig="1160" w:dyaOrig="680">
-          <v:shape id="_x0000_i1391" type="#_x0000_t75" style="width:58pt;height:34pt" o:ole="">
-            <v:imagedata r:id="rId165" o:title=""/>
-          </v:shape>
-          <o:OLEObject Type="Embed" ProgID="Equation.3" ShapeID="_x0000_i1391" DrawAspect="Content" ObjectID="_1536664066" r:id="rId166"/>
-        </w:object>
-      </w:r>
-      <w:r>
-        <w:rPr>
-          <w:rFonts w:ascii="Times New Roman" w:hAnsi="Times New Roman" w:cs="Times New Roman"/>
-        </w:rPr>
-        <w:t>.</w:t>
-      </w:r>
-    </w:p>
-    <w:p>
-      <w:pPr>
-        <w:rPr>
-          <w:rFonts w:ascii="Times New Roman" w:hAnsi="Times New Roman" w:cs="Times New Roman"/>
-        </w:rPr>
-      </w:pPr>
+        <w:object w:dxaOrig="5899" w:dyaOrig="680">
+          <v:shape id="_x0000_i1105" type="#_x0000_t75" style="width:295pt;height:34pt" o:ole="">
+            <v:imagedata r:id="rId167" o:title=""/>
+          </v:shape>
+          <o:OLEObject Type="Embed" ProgID="Equation.3" ShapeID="_x0000_i1105" DrawAspect="Content" ObjectID="_1537123331" r:id="rId168"/>
+        </w:object>
+      </w:r>
+    </w:p>
+    <w:p>
+      <w:pPr>
+        <w:rPr>
+          <w:rFonts w:ascii="Times New Roman" w:hAnsi="Times New Roman" w:cs="Times New Roman"/>
+        </w:rPr>
+      </w:pPr>
+      <w:r>
+        <w:rPr>
+          <w:rFonts w:ascii="Times New Roman" w:hAnsi="Times New Roman" w:cs="Times New Roman"/>
+        </w:rPr>
+        <w:t xml:space="preserve">in this case: </w:t>
+      </w:r>
+      <w:r>
+        <w:rPr>
+          <w:position w:val="-12"/>
+        </w:rPr>
+        <w:object w:dxaOrig="1540" w:dyaOrig="360">
+          <v:shape id="_x0000_i1106" type="#_x0000_t75" style="width:77pt;height:18pt" o:ole="">
+            <v:imagedata r:id="rId169" o:title=""/>
+          </v:shape>
+          <o:OLEObject Type="Embed" ProgID="Equation.3" ShapeID="_x0000_i1106" DrawAspect="Content" ObjectID="_1537123332" r:id="rId170"/>
+        </w:object>
+      </w:r>
     </w:p>
     <w:p>
       <w:pPr>
@@ -4977,7 +4871,7 @@
           <w:rFonts w:ascii="Times New Roman" w:hAnsi="Times New Roman" w:cs="Times New Roman"/>
           <w:u w:val="single"/>
         </w:rPr>
-        <w:t>Isothermal process</w:t>
+        <w:t>Isobaric process</w:t>
       </w:r>
       <w:r>
         <w:rPr>
@@ -4995,198 +4889,135 @@
       <w:r>
         <w:rPr>
           <w:rFonts w:ascii="Times New Roman" w:hAnsi="Times New Roman" w:cs="Times New Roman"/>
-          <w:position w:val="-30"/>
-        </w:rPr>
-        <w:object w:dxaOrig="5899" w:dyaOrig="680">
-          <v:shape id="_x0000_i1404" type="#_x0000_t75" style="width:295pt;height:34pt" o:ole="">
-            <v:imagedata r:id="rId167" o:title=""/>
-          </v:shape>
-          <o:OLEObject Type="Embed" ProgID="Equation.3" ShapeID="_x0000_i1404" DrawAspect="Content" ObjectID="_1536664067" r:id="rId168"/>
-        </w:object>
-      </w:r>
-    </w:p>
-    <w:p>
-      <w:pPr>
-        <w:rPr>
-          <w:rFonts w:ascii="Times New Roman" w:hAnsi="Times New Roman" w:cs="Times New Roman"/>
-        </w:rPr>
-      </w:pPr>
-      <w:r>
-        <w:rPr>
-          <w:rFonts w:ascii="Times New Roman" w:hAnsi="Times New Roman" w:cs="Times New Roman"/>
-        </w:rPr>
-        <w:t xml:space="preserve">in this case: </w:t>
-      </w:r>
-      <w:r>
-        <w:rPr>
+          <w:position w:val="-10"/>
+        </w:rPr>
+        <w:object w:dxaOrig="1400" w:dyaOrig="340">
+          <v:shape id="_x0000_i1107" type="#_x0000_t75" style="width:70pt;height:17pt" o:ole="">
+            <v:imagedata r:id="rId171" o:title=""/>
+          </v:shape>
+          <o:OLEObject Type="Embed" ProgID="Equation.3" ShapeID="_x0000_i1107" DrawAspect="Content" ObjectID="_1537123333" r:id="rId172"/>
+        </w:object>
+      </w:r>
+    </w:p>
+    <w:p>
+      <w:pPr>
+        <w:rPr>
+          <w:rFonts w:ascii="Times New Roman" w:hAnsi="Times New Roman" w:cs="Times New Roman"/>
+        </w:rPr>
+      </w:pPr>
+      <w:r>
+        <w:rPr>
+          <w:rFonts w:ascii="Times New Roman" w:hAnsi="Times New Roman" w:cs="Times New Roman"/>
+          <w:position w:val="-34"/>
+        </w:rPr>
+        <w:object w:dxaOrig="2400" w:dyaOrig="800">
+          <v:shape id="_x0000_i1108" type="#_x0000_t75" style="width:120pt;height:40pt" o:ole="">
+            <v:imagedata r:id="rId173" o:title=""/>
+          </v:shape>
+          <o:OLEObject Type="Embed" ProgID="Equation.3" ShapeID="_x0000_i1108" DrawAspect="Content" ObjectID="_1537123334" r:id="rId174"/>
+        </w:object>
+      </w:r>
+    </w:p>
+    <w:p>
+      <w:pPr>
+        <w:rPr>
+          <w:rFonts w:ascii="Times New Roman" w:hAnsi="Times New Roman" w:cs="Times New Roman"/>
+        </w:rPr>
+      </w:pPr>
+    </w:p>
+    <w:p>
+      <w:pPr>
+        <w:rPr>
+          <w:rFonts w:ascii="Times New Roman" w:hAnsi="Times New Roman" w:cs="Times New Roman"/>
+          <w:b/>
+        </w:rPr>
+      </w:pPr>
+      <w:r>
+        <w:rPr>
+          <w:rFonts w:ascii="Times New Roman" w:hAnsi="Times New Roman" w:cs="Times New Roman"/>
+          <w:b/>
+        </w:rPr>
+        <w:t>E. Thermochemistry. Hess law.</w:t>
+      </w:r>
+    </w:p>
+    <w:p>
+      <w:pPr>
+        <w:rPr>
+          <w:rFonts w:ascii="Times New Roman" w:hAnsi="Times New Roman" w:cs="Times New Roman"/>
+        </w:rPr>
+      </w:pPr>
+      <w:r>
+        <w:rPr>
+          <w:rFonts w:ascii="Times New Roman" w:hAnsi="Times New Roman" w:cs="Times New Roman"/>
+        </w:rPr>
+        <w:t>Heat of reaction,</w:t>
+      </w:r>
+      <w:r>
+        <w:rPr>
+          <w:rFonts w:ascii="Times New Roman" w:hAnsi="Times New Roman" w:cs="Times New Roman"/>
+          <w:position w:val="-10"/>
+        </w:rPr>
+        <w:object w:dxaOrig="360" w:dyaOrig="320">
+          <v:shape id="_x0000_i1109" type="#_x0000_t75" style="width:18pt;height:16pt" o:ole="">
+            <v:imagedata r:id="rId175" o:title=""/>
+          </v:shape>
+          <o:OLEObject Type="Embed" ProgID="Equation.3" ShapeID="_x0000_i1109" DrawAspect="Content" ObjectID="_1537123335" r:id="rId176"/>
+        </w:object>
+      </w:r>
+      <w:r>
+        <w:rPr>
+          <w:rFonts w:ascii="Times New Roman" w:hAnsi="Times New Roman" w:cs="Times New Roman"/>
+        </w:rPr>
+        <w:t>, is determined by the conditions under which the reaction takes place:</w:t>
+      </w:r>
+    </w:p>
+    <w:p>
+      <w:pPr>
+        <w:rPr>
+          <w:rFonts w:ascii="Times New Roman" w:hAnsi="Times New Roman" w:cs="Times New Roman"/>
+        </w:rPr>
+      </w:pPr>
+      <w:r>
+        <w:rPr>
+          <w:rFonts w:ascii="Times New Roman" w:hAnsi="Times New Roman" w:cs="Times New Roman"/>
+        </w:rPr>
+        <w:t xml:space="preserve">If under constant volume – use internal energy: </w:t>
+      </w:r>
+      <w:r>
+        <w:rPr>
+          <w:rFonts w:ascii="Times New Roman" w:hAnsi="Times New Roman" w:cs="Times New Roman"/>
           <w:position w:val="-12"/>
         </w:rPr>
-        <w:object w:dxaOrig="1540" w:dyaOrig="360">
-          <v:shape id="_x0000_i1409" type="#_x0000_t75" style="width:77pt;height:18pt" o:ole="">
-            <v:imagedata r:id="rId169" o:title=""/>
-          </v:shape>
-          <o:OLEObject Type="Embed" ProgID="Equation.3" ShapeID="_x0000_i1409" DrawAspect="Content" ObjectID="_1536664068" r:id="rId170"/>
-        </w:object>
-      </w:r>
-    </w:p>
-    <w:p>
-      <w:pPr>
-        <w:rPr>
-          <w:rFonts w:ascii="Times New Roman" w:hAnsi="Times New Roman" w:cs="Times New Roman"/>
-        </w:rPr>
-      </w:pPr>
-      <w:r>
-        <w:rPr>
-          <w:rFonts w:ascii="Times New Roman" w:hAnsi="Times New Roman" w:cs="Times New Roman"/>
-          <w:u w:val="single"/>
-        </w:rPr>
-        <w:t>Isobaric process</w:t>
-      </w:r>
-      <w:r>
-        <w:rPr>
-          <w:rFonts w:ascii="Times New Roman" w:hAnsi="Times New Roman" w:cs="Times New Roman"/>
-        </w:rPr>
-        <w:t>:</w:t>
-      </w:r>
-    </w:p>
-    <w:p>
-      <w:pPr>
-        <w:rPr>
-          <w:rFonts w:ascii="Times New Roman" w:hAnsi="Times New Roman" w:cs="Times New Roman"/>
-        </w:rPr>
-      </w:pPr>
+        <w:object w:dxaOrig="1060" w:dyaOrig="360">
+          <v:shape id="_x0000_i1110" type="#_x0000_t75" style="width:53pt;height:18pt" o:ole="">
+            <v:imagedata r:id="rId177" o:title=""/>
+          </v:shape>
+          <o:OLEObject Type="Embed" ProgID="Equation.3" ShapeID="_x0000_i1110" DrawAspect="Content" ObjectID="_1537123336" r:id="rId178"/>
+        </w:object>
+      </w:r>
+    </w:p>
+    <w:p>
+      <w:pPr>
+        <w:rPr>
+          <w:rFonts w:ascii="Times New Roman" w:hAnsi="Times New Roman" w:cs="Times New Roman"/>
+        </w:rPr>
+      </w:pPr>
+      <w:r>
+        <w:rPr>
+          <w:rFonts w:ascii="Times New Roman" w:hAnsi="Times New Roman" w:cs="Times New Roman"/>
+        </w:rPr>
+        <w:t xml:space="preserve">If under constant pressure – use enthalpy: </w:t>
+      </w:r>
       <w:r>
         <w:rPr>
           <w:rFonts w:ascii="Times New Roman" w:hAnsi="Times New Roman" w:cs="Times New Roman"/>
           <w:position w:val="-10"/>
         </w:rPr>
-        <w:object w:dxaOrig="1400" w:dyaOrig="340">
-          <v:shape id="_x0000_i1413" type="#_x0000_t75" style="width:70pt;height:17pt" o:ole="">
-            <v:imagedata r:id="rId171" o:title=""/>
-          </v:shape>
-          <o:OLEObject Type="Embed" ProgID="Equation.3" ShapeID="_x0000_i1413" DrawAspect="Content" ObjectID="_1536664069" r:id="rId172"/>
-        </w:object>
-      </w:r>
-    </w:p>
-    <w:p>
-      <w:pPr>
-        <w:rPr>
-          <w:rFonts w:ascii="Times New Roman" w:hAnsi="Times New Roman" w:cs="Times New Roman"/>
-        </w:rPr>
-      </w:pPr>
-      <w:r>
-        <w:rPr>
-          <w:rFonts w:ascii="Times New Roman" w:hAnsi="Times New Roman" w:cs="Times New Roman"/>
-          <w:position w:val="-34"/>
-        </w:rPr>
-        <w:object w:dxaOrig="2400" w:dyaOrig="800">
-          <v:shape id="_x0000_i1421" type="#_x0000_t75" style="width:120pt;height:40pt" o:ole="">
-            <v:imagedata r:id="rId173" o:title=""/>
-          </v:shape>
-          <o:OLEObject Type="Embed" ProgID="Equation.3" ShapeID="_x0000_i1421" DrawAspect="Content" ObjectID="_1536664070" r:id="rId174"/>
-        </w:object>
-      </w:r>
-    </w:p>
-    <w:p>
-      <w:pPr>
-        <w:rPr>
-          <w:rFonts w:ascii="Times New Roman" w:hAnsi="Times New Roman" w:cs="Times New Roman"/>
-        </w:rPr>
-      </w:pPr>
-    </w:p>
-    <w:p>
-      <w:pPr>
-        <w:rPr>
-          <w:rFonts w:ascii="Times New Roman" w:hAnsi="Times New Roman" w:cs="Times New Roman"/>
-          <w:b/>
-        </w:rPr>
-      </w:pPr>
-      <w:r>
-        <w:rPr>
-          <w:rFonts w:ascii="Times New Roman" w:hAnsi="Times New Roman" w:cs="Times New Roman"/>
-          <w:b/>
-        </w:rPr>
-        <w:t>E. Thermochemistry. Hess law.</w:t>
-      </w:r>
-    </w:p>
-    <w:p>
-      <w:pPr>
-        <w:rPr>
-          <w:rFonts w:ascii="Times New Roman" w:hAnsi="Times New Roman" w:cs="Times New Roman"/>
-        </w:rPr>
-      </w:pPr>
-      <w:r>
-        <w:rPr>
-          <w:rFonts w:ascii="Times New Roman" w:hAnsi="Times New Roman" w:cs="Times New Roman"/>
-        </w:rPr>
-        <w:t>Heat of reaction,</w:t>
-      </w:r>
-      <w:r>
-        <w:rPr>
-          <w:rFonts w:ascii="Times New Roman" w:hAnsi="Times New Roman" w:cs="Times New Roman"/>
-          <w:position w:val="-10"/>
-        </w:rPr>
-        <w:object w:dxaOrig="360" w:dyaOrig="320">
-          <v:shape id="_x0000_i1484" type="#_x0000_t75" style="width:18pt;height:16pt" o:ole="">
-            <v:imagedata r:id="rId175" o:title=""/>
-          </v:shape>
-          <o:OLEObject Type="Embed" ProgID="Equation.3" ShapeID="_x0000_i1484" DrawAspect="Content" ObjectID="_1536664071" r:id="rId176"/>
-        </w:object>
-      </w:r>
-      <w:r>
-        <w:rPr>
-          <w:rFonts w:ascii="Times New Roman" w:hAnsi="Times New Roman" w:cs="Times New Roman"/>
-        </w:rPr>
-        <w:t>, is determined by the conditions under which the reaction takes place:</w:t>
-      </w:r>
-    </w:p>
-    <w:p>
-      <w:pPr>
-        <w:rPr>
-          <w:rFonts w:ascii="Times New Roman" w:hAnsi="Times New Roman" w:cs="Times New Roman"/>
-        </w:rPr>
-      </w:pPr>
-      <w:r>
-        <w:rPr>
-          <w:rFonts w:ascii="Times New Roman" w:hAnsi="Times New Roman" w:cs="Times New Roman"/>
-        </w:rPr>
-        <w:t xml:space="preserve">If under constant volume – use internal energy: </w:t>
-      </w:r>
-      <w:r>
-        <w:rPr>
-          <w:rFonts w:ascii="Times New Roman" w:hAnsi="Times New Roman" w:cs="Times New Roman"/>
-          <w:position w:val="-12"/>
-        </w:rPr>
-        <w:object w:dxaOrig="1060" w:dyaOrig="360">
-          <v:shape id="_x0000_i1490" type="#_x0000_t75" style="width:53pt;height:18pt" o:ole="">
-            <v:imagedata r:id="rId177" o:title=""/>
-          </v:shape>
-          <o:OLEObject Type="Embed" ProgID="Equation.3" ShapeID="_x0000_i1490" DrawAspect="Content" ObjectID="_1536664072" r:id="rId178"/>
-        </w:object>
-      </w:r>
-    </w:p>
-    <w:p>
-      <w:pPr>
-        <w:rPr>
-          <w:rFonts w:ascii="Times New Roman" w:hAnsi="Times New Roman" w:cs="Times New Roman"/>
-        </w:rPr>
-      </w:pPr>
-      <w:r>
-        <w:rPr>
-          <w:rFonts w:ascii="Times New Roman" w:hAnsi="Times New Roman" w:cs="Times New Roman"/>
-        </w:rPr>
-        <w:t xml:space="preserve">If under constant pressure – use enthalpy: </w:t>
-      </w:r>
-      <w:r>
-        <w:rPr>
-          <w:rFonts w:ascii="Times New Roman" w:hAnsi="Times New Roman" w:cs="Times New Roman"/>
-          <w:position w:val="-10"/>
-        </w:rPr>
         <w:object w:dxaOrig="1060" w:dyaOrig="340">
-          <v:shape id="_x0000_i1494" type="#_x0000_t75" style="width:53pt;height:17pt" o:ole="">
+          <v:shape id="_x0000_i1111" type="#_x0000_t75" style="width:53pt;height:17pt" o:ole="">
             <v:imagedata r:id="rId179" o:title=""/>
           </v:shape>
-          <o:OLEObject Type="Embed" ProgID="Equation.3" ShapeID="_x0000_i1494" DrawAspect="Content" ObjectID="_1536664073" r:id="rId180"/>
+          <o:OLEObject Type="Embed" ProgID="Equation.3" ShapeID="_x0000_i1111" DrawAspect="Content" ObjectID="_1537123337" r:id="rId180"/>
         </w:object>
       </w:r>
     </w:p>
@@ -5251,10 +5082,10 @@
           <w:position w:val="-6"/>
         </w:rPr>
         <w:object w:dxaOrig="780" w:dyaOrig="279">
-          <v:shape id="_x0000_i1497" type="#_x0000_t75" style="width:39pt;height:14pt" o:ole="">
+          <v:shape id="_x0000_i1112" type="#_x0000_t75" style="width:39pt;height:14pt" o:ole="">
             <v:imagedata r:id="rId181" o:title=""/>
           </v:shape>
-          <o:OLEObject Type="Embed" ProgID="Equation.3" ShapeID="_x0000_i1497" DrawAspect="Content" ObjectID="_1536664074" r:id="rId182"/>
+          <o:OLEObject Type="Embed" ProgID="Equation.3" ShapeID="_x0000_i1112" DrawAspect="Content" ObjectID="_1537123338" r:id="rId182"/>
         </w:object>
       </w:r>
       <w:r>
@@ -5269,10 +5100,10 @@
           <w:position w:val="-6"/>
         </w:rPr>
         <w:object w:dxaOrig="780" w:dyaOrig="279">
-          <v:shape id="_x0000_i1501" type="#_x0000_t75" style="width:39pt;height:14pt" o:ole="">
+          <v:shape id="_x0000_i1113" type="#_x0000_t75" style="width:39pt;height:14pt" o:ole="">
             <v:imagedata r:id="rId183" o:title=""/>
           </v:shape>
-          <o:OLEObject Type="Embed" ProgID="Equation.3" ShapeID="_x0000_i1501" DrawAspect="Content" ObjectID="_1536664075" r:id="rId184"/>
+          <o:OLEObject Type="Embed" ProgID="Equation.3" ShapeID="_x0000_i1113" DrawAspect="Content" ObjectID="_1537123339" r:id="rId184"/>
         </w:object>
       </w:r>
       <w:r>
@@ -5307,10 +5138,10 @@
           <w:position w:val="-4"/>
         </w:rPr>
         <w:object w:dxaOrig="420" w:dyaOrig="260">
-          <v:shape id="_x0000_i1509" type="#_x0000_t75" style="width:21pt;height:13pt" o:ole="">
+          <v:shape id="_x0000_i1114" type="#_x0000_t75" style="width:21pt;height:13pt" o:ole="">
             <v:imagedata r:id="rId185" o:title=""/>
           </v:shape>
-          <o:OLEObject Type="Embed" ProgID="Equation.3" ShapeID="_x0000_i1509" DrawAspect="Content" ObjectID="_1536664076" r:id="rId186"/>
+          <o:OLEObject Type="Embed" ProgID="Equation.3" ShapeID="_x0000_i1114" DrawAspect="Content" ObjectID="_1537123340" r:id="rId186"/>
         </w:object>
       </w:r>
       <w:r>
@@ -5325,10 +5156,10 @@
           <w:position w:val="-6"/>
         </w:rPr>
         <w:object w:dxaOrig="420" w:dyaOrig="279">
-          <v:shape id="_x0000_i1508" type="#_x0000_t75" style="width:21pt;height:14pt" o:ole="">
+          <v:shape id="_x0000_i1115" type="#_x0000_t75" style="width:21pt;height:14pt" o:ole="">
             <v:imagedata r:id="rId187" o:title=""/>
           </v:shape>
-          <o:OLEObject Type="Embed" ProgID="Equation.3" ShapeID="_x0000_i1508" DrawAspect="Content" ObjectID="_1536664077" r:id="rId188"/>
+          <o:OLEObject Type="Embed" ProgID="Equation.3" ShapeID="_x0000_i1115" DrawAspect="Content" ObjectID="_1537123341" r:id="rId188"/>
         </w:object>
       </w:r>
       <w:r>
@@ -5363,10 +5194,10 @@
           <w:position w:val="-10"/>
         </w:rPr>
         <w:object w:dxaOrig="2480" w:dyaOrig="340">
-          <v:shape id="_x0000_i1517" type="#_x0000_t75" style="width:124pt;height:17pt" o:ole="">
+          <v:shape id="_x0000_i1116" type="#_x0000_t75" style="width:124pt;height:17pt" o:ole="">
             <v:imagedata r:id="rId189" o:title=""/>
           </v:shape>
-          <o:OLEObject Type="Embed" ProgID="Equation.3" ShapeID="_x0000_i1517" DrawAspect="Content" ObjectID="_1536664078" r:id="rId190"/>
+          <o:OLEObject Type="Embed" ProgID="Equation.3" ShapeID="_x0000_i1116" DrawAspect="Content" ObjectID="_1537123342" r:id="rId190"/>
         </w:object>
       </w:r>
     </w:p>
@@ -5395,10 +5226,10 @@
           <w:position w:val="-10"/>
         </w:rPr>
         <w:object w:dxaOrig="3420" w:dyaOrig="340">
-          <v:shape id="_x0000_i1522" type="#_x0000_t75" style="width:171pt;height:17pt" o:ole="">
+          <v:shape id="_x0000_i1117" type="#_x0000_t75" style="width:171pt;height:17pt" o:ole="">
             <v:imagedata r:id="rId191" o:title=""/>
           </v:shape>
-          <o:OLEObject Type="Embed" ProgID="Equation.3" ShapeID="_x0000_i1522" DrawAspect="Content" ObjectID="_1536664079" r:id="rId192"/>
+          <o:OLEObject Type="Embed" ProgID="Equation.3" ShapeID="_x0000_i1117" DrawAspect="Content" ObjectID="_1537123343" r:id="rId192"/>
         </w:object>
       </w:r>
     </w:p>
@@ -5512,29 +5343,17 @@
                 <w:position w:val="-10"/>
               </w:rPr>
               <w:object w:dxaOrig="600" w:dyaOrig="360">
-                <v:shape id="_x0000_i1530" type="#_x0000_t75" style="width:30pt;height:18pt" o:ole="">
+                <v:shape id="_x0000_i1118" type="#_x0000_t75" style="width:30pt;height:18pt" o:ole="">
                   <v:imagedata r:id="rId193" o:title=""/>
                 </v:shape>
-                <o:OLEObject Type="Embed" ProgID="Equation.3" ShapeID="_x0000_i1530" DrawAspect="Content" ObjectID="_1536664080" r:id="rId194"/>
+                <o:OLEObject Type="Embed" ProgID="Equation.3" ShapeID="_x0000_i1118" DrawAspect="Content" ObjectID="_1537123344" r:id="rId194"/>
               </w:object>
             </w:r>
             <w:r>
               <w:rPr>
                 <w:rFonts w:ascii="Times New Roman" w:hAnsi="Times New Roman" w:cs="Times New Roman"/>
               </w:rPr>
-              <w:t>- enthalpy of reaction between substances in</w:t>
-            </w:r>
-            <w:r>
-              <w:rPr>
-                <w:rFonts w:ascii="Times New Roman" w:hAnsi="Times New Roman" w:cs="Times New Roman"/>
-              </w:rPr>
-              <w:t xml:space="preserve"> standard states at temperature T</w:t>
-            </w:r>
-            <w:r>
-              <w:rPr>
-                <w:rFonts w:ascii="Times New Roman" w:hAnsi="Times New Roman" w:cs="Times New Roman"/>
-              </w:rPr>
-              <w:t xml:space="preserve"> </w:t>
+              <w:t xml:space="preserve">- enthalpy of reaction between substances in standard states at temperature T </w:t>
             </w:r>
           </w:p>
           <w:p>
@@ -5591,23 +5410,17 @@
                 <w:position w:val="-14"/>
               </w:rPr>
               <w:object w:dxaOrig="639" w:dyaOrig="400">
-                <v:shape id="_x0000_i1534" type="#_x0000_t75" style="width:32pt;height:20pt" o:ole="">
+                <v:shape id="_x0000_i1119" type="#_x0000_t75" style="width:32pt;height:20pt" o:ole="">
                   <v:imagedata r:id="rId195" o:title=""/>
                 </v:shape>
-                <o:OLEObject Type="Embed" ProgID="Equation.3" ShapeID="_x0000_i1534" DrawAspect="Content" ObjectID="_1536664081" r:id="rId196"/>
+                <o:OLEObject Type="Embed" ProgID="Equation.3" ShapeID="_x0000_i1119" DrawAspect="Content" ObjectID="_1537123345" r:id="rId196"/>
               </w:object>
             </w:r>
             <w:r>
               <w:rPr>
                 <w:rFonts w:ascii="Times New Roman" w:hAnsi="Times New Roman" w:cs="Times New Roman"/>
               </w:rPr>
-              <w:t>- enthal</w:t>
-            </w:r>
-            <w:r>
-              <w:rPr>
-                <w:rFonts w:ascii="Times New Roman" w:hAnsi="Times New Roman" w:cs="Times New Roman"/>
-              </w:rPr>
-              <w:t xml:space="preserve">py of </w:t>
+              <w:t xml:space="preserve">- enthalpy of </w:t>
             </w:r>
             <w:r>
               <w:rPr>
@@ -5620,19 +5433,7 @@
               <w:rPr>
                 <w:rFonts w:ascii="Times New Roman" w:hAnsi="Times New Roman" w:cs="Times New Roman"/>
               </w:rPr>
-              <w:t xml:space="preserve"> at given temperature T of 1 mole of a substance</w:t>
-            </w:r>
-            <w:r>
-              <w:rPr>
-                <w:rFonts w:ascii="Times New Roman" w:hAnsi="Times New Roman" w:cs="Times New Roman"/>
-              </w:rPr>
-              <w:t xml:space="preserve"> </w:t>
-            </w:r>
-            <w:r>
-              <w:rPr>
-                <w:rFonts w:ascii="Times New Roman" w:hAnsi="Times New Roman" w:cs="Times New Roman"/>
-              </w:rPr>
-              <w:t xml:space="preserve">from elements, in their most stable state </w:t>
+              <w:t xml:space="preserve"> at given temperature T of 1 mole of a substance from elements, in their most stable state </w:t>
             </w:r>
           </w:p>
           <w:p>
@@ -5660,10 +5461,10 @@
                 <w:position w:val="-10"/>
               </w:rPr>
               <w:object w:dxaOrig="1400" w:dyaOrig="360">
-                <v:shape id="_x0000_i1538" type="#_x0000_t75" style="width:70pt;height:18pt" o:ole="">
+                <v:shape id="_x0000_i1120" type="#_x0000_t75" style="width:70pt;height:18pt" o:ole="">
                   <v:imagedata r:id="rId197" o:title=""/>
                 </v:shape>
-                <o:OLEObject Type="Embed" ProgID="Equation.3" ShapeID="_x0000_i1538" DrawAspect="Content" ObjectID="_1536664082" r:id="rId198"/>
+                <o:OLEObject Type="Embed" ProgID="Equation.3" ShapeID="_x0000_i1120" DrawAspect="Content" ObjectID="_1537123346" r:id="rId198"/>
               </w:object>
             </w:r>
             <w:r>
@@ -5718,10 +5519,10 @@
                 <w:position w:val="-32"/>
               </w:rPr>
               <w:object w:dxaOrig="1820" w:dyaOrig="760">
-                <v:shape id="_x0000_i1540" type="#_x0000_t75" style="width:91pt;height:38pt" o:ole="">
+                <v:shape id="_x0000_i1121" type="#_x0000_t75" style="width:91pt;height:38pt" o:ole="">
                   <v:imagedata r:id="rId199" o:title=""/>
                 </v:shape>
-                <o:OLEObject Type="Embed" ProgID="Equation.3" ShapeID="_x0000_i1540" DrawAspect="Content" ObjectID="_1536664083" r:id="rId200"/>
+                <o:OLEObject Type="Embed" ProgID="Equation.3" ShapeID="_x0000_i1121" DrawAspect="Content" ObjectID="_1537123347" r:id="rId200"/>
               </w:object>
             </w:r>
           </w:p>
@@ -5744,10 +5545,10 @@
                 <w:position w:val="-12"/>
               </w:rPr>
               <w:object w:dxaOrig="600" w:dyaOrig="380">
-                <v:shape id="_x0000_i1593" type="#_x0000_t75" style="width:30pt;height:19pt" o:ole="">
+                <v:shape id="_x0000_i1122" type="#_x0000_t75" style="width:30pt;height:19pt" o:ole="">
                   <v:imagedata r:id="rId201" o:title=""/>
                 </v:shape>
-                <o:OLEObject Type="Embed" ProgID="Equation.3" ShapeID="_x0000_i1593" DrawAspect="Content" ObjectID="_1536664084" r:id="rId202"/>
+                <o:OLEObject Type="Embed" ProgID="Equation.3" ShapeID="_x0000_i1122" DrawAspect="Content" ObjectID="_1537123348" r:id="rId202"/>
               </w:object>
             </w:r>
             <w:r>
@@ -5767,25 +5568,7 @@
               <w:rPr>
                 <w:rFonts w:ascii="Times New Roman" w:hAnsi="Times New Roman" w:cs="Times New Roman"/>
               </w:rPr>
-              <w:t xml:space="preserve"> </w:t>
-            </w:r>
-            <w:r>
-              <w:rPr>
-                <w:rFonts w:ascii="Times New Roman" w:hAnsi="Times New Roman" w:cs="Times New Roman"/>
-              </w:rPr>
-              <w:t>at given temperature T</w:t>
-            </w:r>
-            <w:r>
-              <w:rPr>
-                <w:rFonts w:ascii="Times New Roman" w:hAnsi="Times New Roman" w:cs="Times New Roman"/>
-              </w:rPr>
-              <w:t xml:space="preserve"> – is the enthalpy of reaction of oxidation</w:t>
-            </w:r>
-            <w:r>
-              <w:rPr>
-                <w:rFonts w:ascii="Times New Roman" w:hAnsi="Times New Roman" w:cs="Times New Roman"/>
-              </w:rPr>
-              <w:t xml:space="preserve"> of 1 mole of a substance </w:t>
+              <w:t xml:space="preserve"> at given temperature T – is the enthalpy of reaction of oxidation of 1 mole of a substance </w:t>
             </w:r>
           </w:p>
           <w:p>
@@ -5822,10 +5605,10 @@
                 <w:position w:val="-30"/>
               </w:rPr>
               <w:object w:dxaOrig="1680" w:dyaOrig="560">
-                <v:shape id="_x0000_i1549" type="#_x0000_t75" style="width:84pt;height:28pt" o:ole="">
+                <v:shape id="_x0000_i1123" type="#_x0000_t75" style="width:84pt;height:28pt" o:ole="">
                   <v:imagedata r:id="rId203" o:title=""/>
                 </v:shape>
-                <o:OLEObject Type="Embed" ProgID="Equation.3" ShapeID="_x0000_i1549" DrawAspect="Content" ObjectID="_1536664085" r:id="rId204"/>
+                <o:OLEObject Type="Embed" ProgID="Equation.3" ShapeID="_x0000_i1123" DrawAspect="Content" ObjectID="_1537123349" r:id="rId204"/>
               </w:object>
             </w:r>
           </w:p>
@@ -5875,10 +5658,10 @@
                 <w:position w:val="-30"/>
               </w:rPr>
               <w:object w:dxaOrig="3879" w:dyaOrig="560">
-                <v:shape id="_x0000_i1583" type="#_x0000_t75" style="width:165.5pt;height:24pt" o:ole="">
+                <v:shape id="_x0000_i1124" type="#_x0000_t75" style="width:165.5pt;height:24pt" o:ole="">
                   <v:imagedata r:id="rId205" o:title=""/>
                 </v:shape>
-                <o:OLEObject Type="Embed" ProgID="Equation.3" ShapeID="_x0000_i1583" DrawAspect="Content" ObjectID="_1536664086" r:id="rId206"/>
+                <o:OLEObject Type="Embed" ProgID="Equation.3" ShapeID="_x0000_i1124" DrawAspect="Content" ObjectID="_1537123350" r:id="rId206"/>
               </w:object>
             </w:r>
           </w:p>
@@ -5919,25 +5702,7 @@
                 <w:sz w:val="20"/>
                 <w:szCs w:val="20"/>
               </w:rPr>
-              <w:t>Combustion</w:t>
-            </w:r>
-            <w:r>
-              <w:rPr>
-                <w:rFonts w:ascii="Times New Roman" w:hAnsi="Times New Roman" w:cs="Times New Roman"/>
-                <w:color w:val="0000FF"/>
-                <w:sz w:val="20"/>
-                <w:szCs w:val="20"/>
-              </w:rPr>
-              <w:t xml:space="preserve"> </w:t>
-            </w:r>
-            <w:r>
-              <w:rPr>
-                <w:rFonts w:ascii="Times New Roman" w:hAnsi="Times New Roman" w:cs="Times New Roman"/>
-                <w:color w:val="0000FF"/>
-                <w:sz w:val="20"/>
-                <w:szCs w:val="20"/>
-              </w:rPr>
-              <w:t>Reactants</w:t>
+              <w:t>Combustion Reactants</w:t>
             </w:r>
             <w:r>
               <w:rPr>
@@ -5962,10 +5727,10 @@
                 <w:position w:val="-30"/>
               </w:rPr>
               <w:object w:dxaOrig="3940" w:dyaOrig="560">
-                <v:shape id="_x0000_i1589" type="#_x0000_t75" style="width:168pt;height:24pt" o:ole="">
+                <v:shape id="_x0000_i1125" type="#_x0000_t75" style="width:168pt;height:24pt" o:ole="">
                   <v:imagedata r:id="rId207" o:title=""/>
                 </v:shape>
-                <o:OLEObject Type="Embed" ProgID="Equation.3" ShapeID="_x0000_i1589" DrawAspect="Content" ObjectID="_1536664087" r:id="rId208"/>
+                <o:OLEObject Type="Embed" ProgID="Equation.3" ShapeID="_x0000_i1125" DrawAspect="Content" ObjectID="_1537123351" r:id="rId208"/>
               </w:object>
             </w:r>
           </w:p>
@@ -6005,9 +5770,2442 @@
         </w:rPr>
       </w:pPr>
     </w:p>
+    <w:p>
+      <w:pPr>
+        <w:rPr>
+          <w:rFonts w:ascii="Times New Roman" w:hAnsi="Times New Roman" w:cs="Times New Roman"/>
+          <w:b/>
+        </w:rPr>
+      </w:pPr>
+      <w:r>
+        <w:rPr>
+          <w:rFonts w:ascii="Times New Roman" w:hAnsi="Times New Roman" w:cs="Times New Roman"/>
+          <w:b/>
+        </w:rPr>
+        <w:lastRenderedPageBreak/>
+        <w:t>5.8.</w:t>
+      </w:r>
+      <w:r>
+        <w:rPr>
+          <w:rFonts w:ascii="Times New Roman" w:hAnsi="Times New Roman" w:cs="Times New Roman"/>
+          <w:b/>
+        </w:rPr>
+        <w:t xml:space="preserve"> </w:t>
+      </w:r>
+      <w:r>
+        <w:rPr>
+          <w:rFonts w:ascii="Times New Roman" w:hAnsi="Times New Roman" w:cs="Times New Roman"/>
+          <w:b/>
+        </w:rPr>
+        <w:t>2-nd law of TD</w:t>
+      </w:r>
+    </w:p>
+    <w:p>
+      <w:pPr>
+        <w:rPr>
+          <w:rFonts w:ascii="Times New Roman" w:hAnsi="Times New Roman" w:cs="Times New Roman"/>
+        </w:rPr>
+      </w:pPr>
+      <w:r>
+        <w:rPr>
+          <w:rFonts w:ascii="Times New Roman" w:hAnsi="Times New Roman" w:cs="Times New Roman"/>
+        </w:rPr>
+        <w:t>The law consists of two parts:</w:t>
+      </w:r>
+    </w:p>
+    <w:p>
+      <w:pPr>
+        <w:pStyle w:val="ListParagraph"/>
+        <w:numPr>
+          <w:ilvl w:val="0"/>
+          <w:numId w:val="42"/>
+        </w:numPr>
+        <w:rPr>
+          <w:rFonts w:ascii="Times New Roman" w:hAnsi="Times New Roman" w:cs="Times New Roman"/>
+        </w:rPr>
+      </w:pPr>
+      <w:r>
+        <w:rPr>
+          <w:rFonts w:ascii="Times New Roman" w:hAnsi="Times New Roman" w:cs="Times New Roman"/>
+          <w:position w:val="-24"/>
+        </w:rPr>
+        <w:object w:dxaOrig="1500" w:dyaOrig="620">
+          <v:shape id="_x0000_i1126" type="#_x0000_t75" style="width:75pt;height:31pt" o:ole="">
+            <v:imagedata r:id="rId209" o:title=""/>
+          </v:shape>
+          <o:OLEObject Type="Embed" ProgID="Equation.3" ShapeID="_x0000_i1126" DrawAspect="Content" ObjectID="_1537123352" r:id="rId210"/>
+        </w:object>
+      </w:r>
+      <w:r>
+        <w:rPr>
+          <w:rFonts w:ascii="Times New Roman" w:hAnsi="Times New Roman" w:cs="Times New Roman"/>
+        </w:rPr>
+        <w:t xml:space="preserve">for equilibrium processes. S – </w:t>
+      </w:r>
+      <w:r>
+        <w:rPr>
+          <w:rFonts w:ascii="Times New Roman" w:hAnsi="Times New Roman" w:cs="Times New Roman"/>
+          <w:b/>
+        </w:rPr>
+        <w:t>entropy</w:t>
+      </w:r>
+    </w:p>
+    <w:p>
+      <w:pPr>
+        <w:pStyle w:val="ListParagraph"/>
+        <w:numPr>
+          <w:ilvl w:val="0"/>
+          <w:numId w:val="42"/>
+        </w:numPr>
+        <w:rPr>
+          <w:rFonts w:ascii="Times New Roman" w:hAnsi="Times New Roman" w:cs="Times New Roman"/>
+        </w:rPr>
+      </w:pPr>
+      <w:r>
+        <w:rPr>
+          <w:rFonts w:ascii="Times New Roman" w:hAnsi="Times New Roman" w:cs="Times New Roman"/>
+          <w:position w:val="-24"/>
+        </w:rPr>
+        <w:object w:dxaOrig="1080" w:dyaOrig="620">
+          <v:shape id="_x0000_i1127" type="#_x0000_t75" style="width:54pt;height:31pt" o:ole="">
+            <v:imagedata r:id="rId211" o:title=""/>
+          </v:shape>
+          <o:OLEObject Type="Embed" ProgID="Equation.3" ShapeID="_x0000_i1127" DrawAspect="Content" ObjectID="_1537123353" r:id="rId212"/>
+        </w:object>
+      </w:r>
+      <w:r>
+        <w:rPr>
+          <w:rFonts w:ascii="Times New Roman" w:hAnsi="Times New Roman" w:cs="Times New Roman"/>
+        </w:rPr>
+        <w:t>for non-equilibrium processes.</w:t>
+      </w:r>
+    </w:p>
+    <w:p>
+      <w:pPr>
+        <w:rPr>
+          <w:rFonts w:ascii="Times New Roman" w:hAnsi="Times New Roman" w:cs="Times New Roman"/>
+        </w:rPr>
+      </w:pPr>
+      <w:r>
+        <w:rPr>
+          <w:rFonts w:ascii="Times New Roman" w:hAnsi="Times New Roman" w:cs="Times New Roman"/>
+          <w:u w:val="single"/>
+        </w:rPr>
+        <w:t>In words</w:t>
+      </w:r>
+      <w:r>
+        <w:rPr>
+          <w:rFonts w:ascii="Times New Roman" w:hAnsi="Times New Roman" w:cs="Times New Roman"/>
+        </w:rPr>
+        <w:t xml:space="preserve">: </w:t>
+      </w:r>
+      <w:r>
+        <w:rPr>
+          <w:rFonts w:ascii="Times New Roman" w:hAnsi="Times New Roman" w:cs="Times New Roman"/>
+          <w:position w:val="-4"/>
+        </w:rPr>
+        <w:object w:dxaOrig="240" w:dyaOrig="260">
+          <v:shape id="_x0000_i1128" type="#_x0000_t75" style="width:12pt;height:13pt" o:ole="">
+            <v:imagedata r:id="rId213" o:title=""/>
+          </v:shape>
+          <o:OLEObject Type="Embed" ProgID="Equation.3" ShapeID="_x0000_i1128" DrawAspect="Content" ObjectID="_1537123354" r:id="rId214"/>
+        </w:object>
+      </w:r>
+      <w:r>
+        <w:rPr>
+          <w:rFonts w:ascii="Times New Roman" w:hAnsi="Times New Roman" w:cs="Times New Roman"/>
+        </w:rPr>
+        <w:t xml:space="preserve">system </w:t>
+      </w:r>
+      <w:r>
+        <w:rPr>
+          <w:rFonts w:ascii="Times New Roman" w:hAnsi="Times New Roman" w:cs="Times New Roman"/>
+          <w:position w:val="-4"/>
+        </w:rPr>
+        <w:object w:dxaOrig="200" w:dyaOrig="240">
+          <v:shape id="_x0000_i1129" type="#_x0000_t75" style="width:10pt;height:12pt" o:ole="">
+            <v:imagedata r:id="rId215" o:title=""/>
+          </v:shape>
+          <o:OLEObject Type="Embed" ProgID="Equation.3" ShapeID="_x0000_i1129" DrawAspect="Content" ObjectID="_1537123355" r:id="rId216"/>
+        </w:object>
+      </w:r>
+      <w:r>
+        <w:rPr>
+          <w:rFonts w:ascii="Times New Roman" w:hAnsi="Times New Roman" w:cs="Times New Roman"/>
+        </w:rPr>
+        <w:t xml:space="preserve">an additive state function – entropy – which in </w:t>
+      </w:r>
+      <w:r>
+        <w:rPr>
+          <w:rFonts w:ascii="Times New Roman" w:hAnsi="Times New Roman" w:cs="Times New Roman"/>
+          <w:b/>
+        </w:rPr>
+        <w:t>isolated system</w:t>
+      </w:r>
+      <w:r>
+        <w:rPr>
+          <w:rFonts w:ascii="Times New Roman" w:hAnsi="Times New Roman" w:cs="Times New Roman"/>
+        </w:rPr>
+        <w:t xml:space="preserve"> reaches its maximal value (</w:t>
+      </w:r>
+      <w:r>
+        <w:rPr>
+          <w:rFonts w:ascii="Times New Roman" w:hAnsi="Times New Roman" w:cs="Times New Roman"/>
+          <w:position w:val="-6"/>
+        </w:rPr>
+        <w:object w:dxaOrig="700" w:dyaOrig="279">
+          <v:shape id="_x0000_i1130" type="#_x0000_t75" style="width:35pt;height:14pt" o:ole="">
+            <v:imagedata r:id="rId217" o:title=""/>
+          </v:shape>
+          <o:OLEObject Type="Embed" ProgID="Equation.3" ShapeID="_x0000_i1130" DrawAspect="Content" ObjectID="_1537123356" r:id="rId218"/>
+        </w:object>
+      </w:r>
+      <w:r>
+        <w:rPr>
+          <w:rFonts w:ascii="Times New Roman" w:hAnsi="Times New Roman" w:cs="Times New Roman"/>
+        </w:rPr>
+        <w:t xml:space="preserve">). </w:t>
+      </w:r>
+      <w:r>
+        <w:rPr>
+          <w:rFonts w:ascii="Times New Roman" w:hAnsi="Times New Roman" w:cs="Times New Roman"/>
+          <w:position w:val="-4"/>
+        </w:rPr>
+        <w:object w:dxaOrig="240" w:dyaOrig="260">
+          <v:shape id="_x0000_i1131" type="#_x0000_t75" style="width:12pt;height:13pt" o:ole="">
+            <v:imagedata r:id="rId213" o:title=""/>
+          </v:shape>
+          <o:OLEObject Type="Embed" ProgID="Equation.3" ShapeID="_x0000_i1131" DrawAspect="Content" ObjectID="_1537123357" r:id="rId219"/>
+        </w:object>
+      </w:r>
+      <w:r>
+        <w:rPr>
+          <w:rFonts w:ascii="Times New Roman" w:hAnsi="Times New Roman" w:cs="Times New Roman"/>
+          <w:b/>
+        </w:rPr>
+        <w:t>spontaneous nonequilibrium</w:t>
+      </w:r>
+      <w:r>
+        <w:rPr>
+          <w:rFonts w:ascii="Times New Roman" w:hAnsi="Times New Roman" w:cs="Times New Roman"/>
+        </w:rPr>
+        <w:t xml:space="preserve"> process is associated with increase of entropy, which reaches its maximum in equilibrium state.</w:t>
+      </w:r>
+    </w:p>
+    <w:p>
+      <w:pPr>
+        <w:rPr>
+          <w:rFonts w:ascii="Times New Roman" w:hAnsi="Times New Roman" w:cs="Times New Roman"/>
+        </w:rPr>
+      </w:pPr>
+      <w:r>
+        <w:rPr>
+          <w:rFonts w:ascii="Times New Roman" w:hAnsi="Times New Roman" w:cs="Times New Roman"/>
+          <w:position w:val="-4"/>
+        </w:rPr>
+        <w:object w:dxaOrig="240" w:dyaOrig="260">
+          <v:shape id="_x0000_i1132" type="#_x0000_t75" style="width:12pt;height:13pt" o:ole="">
+            <v:imagedata r:id="rId213" o:title=""/>
+          </v:shape>
+          <o:OLEObject Type="Embed" ProgID="Equation.3" ShapeID="_x0000_i1132" DrawAspect="Content" ObjectID="_1537123358" r:id="rId220"/>
+        </w:object>
+      </w:r>
+      <w:r>
+        <w:rPr>
+          <w:rFonts w:ascii="Times New Roman" w:hAnsi="Times New Roman" w:cs="Times New Roman"/>
+        </w:rPr>
+        <w:t>virtual deviation of the system from equilibrium state leads to decrease of entropy.</w:t>
+      </w:r>
+    </w:p>
+    <w:p>
+      <w:pPr>
+        <w:rPr>
+          <w:rFonts w:ascii="Times New Roman" w:hAnsi="Times New Roman" w:cs="Times New Roman"/>
+        </w:rPr>
+      </w:pPr>
+    </w:p>
+    <w:p>
+      <w:pPr>
+        <w:rPr>
+          <w:rFonts w:ascii="Times New Roman" w:hAnsi="Times New Roman" w:cs="Times New Roman"/>
+        </w:rPr>
+      </w:pPr>
+      <w:r>
+        <w:rPr>
+          <w:rFonts w:ascii="Times New Roman" w:hAnsi="Times New Roman" w:cs="Times New Roman"/>
+          <w:b/>
+        </w:rPr>
+        <w:t>Fundamental Gibbs equation</w:t>
+      </w:r>
+      <w:r>
+        <w:rPr>
+          <w:rFonts w:ascii="Times New Roman" w:hAnsi="Times New Roman" w:cs="Times New Roman"/>
+        </w:rPr>
+        <w:t xml:space="preserve">: </w:t>
+      </w:r>
+      <w:r>
+        <w:rPr>
+          <w:rFonts w:ascii="Times New Roman" w:hAnsi="Times New Roman" w:cs="Times New Roman"/>
+          <w:position w:val="-28"/>
+        </w:rPr>
+        <w:object w:dxaOrig="2720" w:dyaOrig="540">
+          <v:shape id="_x0000_i1133" type="#_x0000_t75" style="width:136pt;height:27pt" o:ole="">
+            <v:imagedata r:id="rId221" o:title=""/>
+          </v:shape>
+          <o:OLEObject Type="Embed" ProgID="Equation.3" ShapeID="_x0000_i1133" DrawAspect="Content" ObjectID="_1537123359" r:id="rId222"/>
+        </w:object>
+      </w:r>
+      <w:r>
+        <w:rPr>
+          <w:rFonts w:ascii="Times New Roman" w:hAnsi="Times New Roman" w:cs="Times New Roman"/>
+        </w:rPr>
+        <w:t xml:space="preserve"> (this is only true for equilibrium processes)</w:t>
+      </w:r>
+    </w:p>
+    <w:p>
+      <w:pPr>
+        <w:rPr>
+          <w:rFonts w:ascii="Times New Roman" w:hAnsi="Times New Roman" w:cs="Times New Roman"/>
+        </w:rPr>
+      </w:pPr>
+    </w:p>
+    <w:p>
+      <w:pPr>
+        <w:rPr>
+          <w:rFonts w:ascii="Times New Roman" w:hAnsi="Times New Roman" w:cs="Times New Roman"/>
+        </w:rPr>
+      </w:pPr>
+      <w:r>
+        <w:rPr>
+          <w:rFonts w:ascii="Times New Roman" w:hAnsi="Times New Roman" w:cs="Times New Roman"/>
+        </w:rPr>
+        <w:t>Ideal gas without generalized forces, 2-nd law can be proven rigorously:</w:t>
+      </w:r>
+    </w:p>
+    <w:p>
+      <w:pPr>
+        <w:rPr>
+          <w:rFonts w:ascii="Times New Roman" w:hAnsi="Times New Roman" w:cs="Times New Roman"/>
+        </w:rPr>
+      </w:pPr>
+      <w:r>
+        <w:rPr>
+          <w:rFonts w:ascii="Times New Roman" w:hAnsi="Times New Roman" w:cs="Times New Roman"/>
+          <w:position w:val="-24"/>
+        </w:rPr>
+        <w:object w:dxaOrig="5600" w:dyaOrig="620">
+          <v:shape id="_x0000_i1134" type="#_x0000_t75" style="width:280pt;height:31pt" o:ole="">
+            <v:imagedata r:id="rId223" o:title=""/>
+          </v:shape>
+          <o:OLEObject Type="Embed" ProgID="Equation.3" ShapeID="_x0000_i1134" DrawAspect="Content" ObjectID="_1537123360" r:id="rId224"/>
+        </w:object>
+      </w:r>
+    </w:p>
+    <w:p>
+      <w:pPr>
+        <w:rPr>
+          <w:rFonts w:ascii="Times New Roman" w:hAnsi="Times New Roman" w:cs="Times New Roman"/>
+        </w:rPr>
+      </w:pPr>
+      <w:r>
+        <w:rPr>
+          <w:rFonts w:ascii="Times New Roman" w:hAnsi="Times New Roman" w:cs="Times New Roman"/>
+        </w:rPr>
+        <w:t xml:space="preserve">Since: </w:t>
+      </w:r>
+      <w:r>
+        <w:rPr>
+          <w:rFonts w:ascii="Times New Roman" w:hAnsi="Times New Roman" w:cs="Times New Roman"/>
+          <w:position w:val="-28"/>
+        </w:rPr>
+        <w:object w:dxaOrig="1579" w:dyaOrig="680">
+          <v:shape id="_x0000_i1135" type="#_x0000_t75" style="width:79pt;height:34pt" o:ole="">
+            <v:imagedata r:id="rId225" o:title=""/>
+          </v:shape>
+          <o:OLEObject Type="Embed" ProgID="Equation.3" ShapeID="_x0000_i1135" DrawAspect="Content" ObjectID="_1537123361" r:id="rId226"/>
+        </w:object>
+      </w:r>
+      <w:r>
+        <w:rPr>
+          <w:rFonts w:ascii="Times New Roman" w:hAnsi="Times New Roman" w:cs="Times New Roman"/>
+        </w:rPr>
+        <w:t xml:space="preserve">and </w:t>
+      </w:r>
+      <w:r>
+        <w:rPr>
+          <w:rFonts w:ascii="Times New Roman" w:hAnsi="Times New Roman" w:cs="Times New Roman"/>
+          <w:position w:val="-28"/>
+        </w:rPr>
+        <w:object w:dxaOrig="1500" w:dyaOrig="680">
+          <v:shape id="_x0000_i1136" type="#_x0000_t75" style="width:75pt;height:34pt" o:ole="">
+            <v:imagedata r:id="rId227" o:title=""/>
+          </v:shape>
+          <o:OLEObject Type="Embed" ProgID="Equation.3" ShapeID="_x0000_i1136" DrawAspect="Content" ObjectID="_1537123362" r:id="rId228"/>
+        </w:object>
+      </w:r>
+      <w:r>
+        <w:rPr>
+          <w:rFonts w:ascii="Times New Roman" w:hAnsi="Times New Roman" w:cs="Times New Roman"/>
+        </w:rPr>
+        <w:t xml:space="preserve">, then the expression </w:t>
+      </w:r>
+      <w:r>
+        <w:rPr>
+          <w:rFonts w:ascii="Times New Roman" w:hAnsi="Times New Roman" w:cs="Times New Roman"/>
+          <w:position w:val="-24"/>
+        </w:rPr>
+        <w:object w:dxaOrig="580" w:dyaOrig="620">
+          <v:shape id="_x0000_i1137" type="#_x0000_t75" style="width:29pt;height:31pt" o:ole="">
+            <v:imagedata r:id="rId229" o:title=""/>
+          </v:shape>
+          <o:OLEObject Type="Embed" ProgID="Equation.3" ShapeID="_x0000_i1137" DrawAspect="Content" ObjectID="_1537123363" r:id="rId230"/>
+        </w:object>
+      </w:r>
+      <w:r>
+        <w:rPr>
+          <w:rFonts w:ascii="Times New Roman" w:hAnsi="Times New Roman" w:cs="Times New Roman"/>
+        </w:rPr>
+        <w:t xml:space="preserve">is a full differential, call it </w:t>
+      </w:r>
+      <w:r>
+        <w:rPr>
+          <w:rFonts w:ascii="Times New Roman" w:hAnsi="Times New Roman" w:cs="Times New Roman"/>
+          <w:position w:val="-6"/>
+        </w:rPr>
+        <w:object w:dxaOrig="340" w:dyaOrig="279">
+          <v:shape id="_x0000_i1138" type="#_x0000_t75" style="width:17pt;height:14pt" o:ole="">
+            <v:imagedata r:id="rId231" o:title=""/>
+          </v:shape>
+          <o:OLEObject Type="Embed" ProgID="Equation.3" ShapeID="_x0000_i1138" DrawAspect="Content" ObjectID="_1537123364" r:id="rId232"/>
+        </w:object>
+      </w:r>
+      <w:r>
+        <w:rPr>
+          <w:rFonts w:ascii="Times New Roman" w:hAnsi="Times New Roman" w:cs="Times New Roman"/>
+        </w:rPr>
+        <w:t xml:space="preserve">, then </w:t>
+      </w:r>
+      <w:r>
+        <w:rPr>
+          <w:rFonts w:ascii="Times New Roman" w:hAnsi="Times New Roman" w:cs="Times New Roman"/>
+          <w:position w:val="-6"/>
+        </w:rPr>
+        <w:object w:dxaOrig="340" w:dyaOrig="279">
+          <v:shape id="_x0000_i1139" type="#_x0000_t75" style="width:17pt;height:14pt" o:ole="">
+            <v:imagedata r:id="rId233" o:title=""/>
+          </v:shape>
+          <o:OLEObject Type="Embed" ProgID="Equation.3" ShapeID="_x0000_i1139" DrawAspect="Content" ObjectID="_1537123365" r:id="rId234"/>
+        </w:object>
+      </w:r>
+      <w:r>
+        <w:rPr>
+          <w:rFonts w:ascii="Times New Roman" w:hAnsi="Times New Roman" w:cs="Times New Roman"/>
+        </w:rPr>
+        <w:t>- which is a state function.</w:t>
+      </w:r>
+    </w:p>
+    <w:p>
+      <w:pPr>
+        <w:rPr>
+          <w:rFonts w:ascii="Times New Roman" w:hAnsi="Times New Roman" w:cs="Times New Roman"/>
+        </w:rPr>
+      </w:pPr>
+      <w:r>
+        <w:rPr>
+          <w:rFonts w:ascii="Times New Roman" w:hAnsi="Times New Roman" w:cs="Times New Roman"/>
+          <w:u w:val="single"/>
+        </w:rPr>
+        <w:t>Postulate</w:t>
+      </w:r>
+      <w:r>
+        <w:rPr>
+          <w:rFonts w:ascii="Times New Roman" w:hAnsi="Times New Roman" w:cs="Times New Roman"/>
+        </w:rPr>
+        <w:t xml:space="preserve">: assume the above result is also true for all other gases and systems </w:t>
+      </w:r>
+    </w:p>
+    <w:p>
+      <w:pPr>
+        <w:rPr>
+          <w:rFonts w:ascii="Times New Roman" w:hAnsi="Times New Roman" w:cs="Times New Roman"/>
+        </w:rPr>
+      </w:pPr>
+    </w:p>
+    <w:p>
+      <w:pPr>
+        <w:rPr>
+          <w:rFonts w:ascii="Times New Roman" w:hAnsi="Times New Roman" w:cs="Times New Roman"/>
+        </w:rPr>
+      </w:pPr>
+      <w:r>
+        <w:rPr>
+          <w:rFonts w:ascii="Times New Roman" w:hAnsi="Times New Roman" w:cs="Times New Roman"/>
+        </w:rPr>
+        <w:t>2-nd law states that there are no perpetuum mobile of the second kind.</w:t>
+      </w:r>
+    </w:p>
+    <w:p>
+      <w:pPr>
+        <w:rPr>
+          <w:rFonts w:ascii="Times New Roman" w:hAnsi="Times New Roman" w:cs="Times New Roman"/>
+        </w:rPr>
+      </w:pPr>
+    </w:p>
+    <w:p>
+      <w:pPr>
+        <w:rPr>
+          <w:rFonts w:ascii="Times New Roman" w:hAnsi="Times New Roman" w:cs="Times New Roman"/>
+        </w:rPr>
+      </w:pPr>
+      <w:r>
+        <w:rPr>
+          <w:rFonts w:ascii="Times New Roman" w:hAnsi="Times New Roman" w:cs="Times New Roman"/>
+          <w:u w:val="single"/>
+        </w:rPr>
+        <w:t>Classification</w:t>
+      </w:r>
+      <w:r>
+        <w:rPr>
+          <w:rFonts w:ascii="Times New Roman" w:hAnsi="Times New Roman" w:cs="Times New Roman"/>
+        </w:rPr>
+        <w:t>:</w:t>
+      </w:r>
+    </w:p>
+    <w:p>
+      <w:pPr>
+        <w:rPr>
+          <w:rFonts w:ascii="Times New Roman" w:hAnsi="Times New Roman" w:cs="Times New Roman"/>
+        </w:rPr>
+      </w:pPr>
+      <w:r>
+        <w:rPr>
+          <w:rFonts w:ascii="Times New Roman" w:hAnsi="Times New Roman" w:cs="Times New Roman"/>
+          <w:b/>
+        </w:rPr>
+        <w:t>Perpetuum mobile of the 1-st kind</w:t>
+      </w:r>
+      <w:r>
+        <w:rPr>
+          <w:rFonts w:ascii="Times New Roman" w:hAnsi="Times New Roman" w:cs="Times New Roman"/>
+        </w:rPr>
+        <w:t>: Indefinitely (infinitely) can produce work without consuming any energy resources (1-st law of TD)</w:t>
+      </w:r>
+    </w:p>
+    <w:p>
+      <w:pPr>
+        <w:rPr>
+          <w:rFonts w:ascii="Times New Roman" w:hAnsi="Times New Roman" w:cs="Times New Roman"/>
+        </w:rPr>
+      </w:pPr>
+      <w:r>
+        <w:rPr>
+          <w:rFonts w:ascii="Times New Roman" w:hAnsi="Times New Roman" w:cs="Times New Roman"/>
+          <w:b/>
+        </w:rPr>
+        <w:t>Perpetuum mobile of the 2-nd kind</w:t>
+      </w:r>
+      <w:r>
+        <w:rPr>
+          <w:rFonts w:ascii="Times New Roman" w:hAnsi="Times New Roman" w:cs="Times New Roman"/>
+        </w:rPr>
+        <w:t>: converts heat extracted from all surroundings into a useful work.</w:t>
+      </w:r>
+    </w:p>
+    <w:p>
+      <w:pPr>
+        <w:rPr>
+          <w:rFonts w:ascii="Times New Roman" w:hAnsi="Times New Roman" w:cs="Times New Roman"/>
+        </w:rPr>
+      </w:pPr>
+      <w:r>
+        <w:rPr>
+          <w:rFonts w:ascii="Times New Roman" w:hAnsi="Times New Roman" w:cs="Times New Roman"/>
+        </w:rPr>
+        <w:t>(it doesn’t violate the 1-st law, but violates the 2-nd one)</w:t>
+      </w:r>
+    </w:p>
+    <w:p>
+      <w:pPr>
+        <w:rPr>
+          <w:rFonts w:ascii="Times New Roman" w:hAnsi="Times New Roman" w:cs="Times New Roman"/>
+        </w:rPr>
+      </w:pPr>
+    </w:p>
+    <w:p>
+      <w:pPr>
+        <w:rPr>
+          <w:rFonts w:ascii="Times New Roman" w:hAnsi="Times New Roman" w:cs="Times New Roman"/>
+        </w:rPr>
+      </w:pPr>
+    </w:p>
+    <w:p>
+      <w:pPr>
+        <w:rPr>
+          <w:rFonts w:ascii="Times New Roman" w:hAnsi="Times New Roman" w:cs="Times New Roman"/>
+        </w:rPr>
+      </w:pPr>
+    </w:p>
+    <w:p>
+      <w:pPr>
+        <w:rPr>
+          <w:rFonts w:ascii="Times New Roman" w:hAnsi="Times New Roman" w:cs="Times New Roman"/>
+        </w:rPr>
+      </w:pPr>
+    </w:p>
+    <w:p>
+      <w:pPr>
+        <w:rPr>
+          <w:rFonts w:ascii="Times New Roman" w:hAnsi="Times New Roman" w:cs="Times New Roman"/>
+          <w:b/>
+        </w:rPr>
+      </w:pPr>
+      <w:r>
+        <w:rPr>
+          <w:rFonts w:ascii="Times New Roman" w:hAnsi="Times New Roman" w:cs="Times New Roman"/>
+          <w:b/>
+        </w:rPr>
+        <w:lastRenderedPageBreak/>
+        <w:t xml:space="preserve">5.9. </w:t>
+      </w:r>
+      <w:r>
+        <w:rPr>
+          <w:rFonts w:ascii="Times New Roman" w:hAnsi="Times New Roman" w:cs="Times New Roman"/>
+          <w:b/>
+        </w:rPr>
+        <w:t>A</w:t>
+      </w:r>
+      <w:r>
+        <w:rPr>
+          <w:rFonts w:ascii="Times New Roman" w:hAnsi="Times New Roman" w:cs="Times New Roman"/>
+          <w:b/>
+        </w:rPr>
+        <w:t>pproaches for computing entropy</w:t>
+      </w:r>
+    </w:p>
+    <w:p>
+      <w:pPr>
+        <w:rPr>
+          <w:rFonts w:ascii="Times New Roman" w:hAnsi="Times New Roman" w:cs="Times New Roman"/>
+        </w:rPr>
+      </w:pPr>
+      <w:r>
+        <w:rPr>
+          <w:rFonts w:ascii="Times New Roman" w:hAnsi="Times New Roman" w:cs="Times New Roman"/>
+        </w:rPr>
+        <w:t>Below, we will consider only simple systems.</w:t>
+      </w:r>
+    </w:p>
+    <w:p>
+      <w:pPr>
+        <w:rPr>
+          <w:rFonts w:ascii="Times New Roman" w:hAnsi="Times New Roman" w:cs="Times New Roman"/>
+        </w:rPr>
+      </w:pPr>
+      <w:r>
+        <w:rPr>
+          <w:rFonts w:ascii="Times New Roman" w:hAnsi="Times New Roman" w:cs="Times New Roman"/>
+          <w:position w:val="-10"/>
+        </w:rPr>
+        <w:object w:dxaOrig="1719" w:dyaOrig="320">
+          <v:shape id="_x0000_i1144" type="#_x0000_t75" style="width:86pt;height:16pt" o:ole="">
+            <v:imagedata r:id="rId235" o:title=""/>
+          </v:shape>
+          <o:OLEObject Type="Embed" ProgID="Equation.3" ShapeID="_x0000_i1144" DrawAspect="Content" ObjectID="_1537123366" r:id="rId236"/>
+        </w:object>
+      </w:r>
+    </w:p>
+    <w:p>
+      <w:pPr>
+        <w:rPr>
+          <w:rFonts w:ascii="Times New Roman" w:hAnsi="Times New Roman" w:cs="Times New Roman"/>
+        </w:rPr>
+      </w:pPr>
+      <w:r>
+        <w:rPr>
+          <w:rFonts w:ascii="Times New Roman" w:hAnsi="Times New Roman" w:cs="Times New Roman"/>
+          <w:position w:val="-10"/>
+        </w:rPr>
+        <w:object w:dxaOrig="1620" w:dyaOrig="320">
+          <v:shape id="_x0000_i1149" type="#_x0000_t75" style="width:81pt;height:16pt" o:ole="">
+            <v:imagedata r:id="rId237" o:title=""/>
+          </v:shape>
+          <o:OLEObject Type="Embed" ProgID="Equation.3" ShapeID="_x0000_i1149" DrawAspect="Content" ObjectID="_1537123367" r:id="rId238"/>
+        </w:object>
+      </w:r>
+    </w:p>
+    <w:p>
+      <w:pPr>
+        <w:rPr>
+          <w:rFonts w:ascii="Times New Roman" w:hAnsi="Times New Roman" w:cs="Times New Roman"/>
+        </w:rPr>
+      </w:pPr>
+      <w:r>
+        <w:rPr>
+          <w:rFonts w:ascii="Times New Roman" w:hAnsi="Times New Roman" w:cs="Times New Roman"/>
+          <w:position w:val="-30"/>
+        </w:rPr>
+        <w:object w:dxaOrig="4360" w:dyaOrig="700">
+          <v:shape id="_x0000_i1188" type="#_x0000_t75" style="width:218pt;height:35pt" o:ole="">
+            <v:imagedata r:id="rId239" o:title=""/>
+          </v:shape>
+          <o:OLEObject Type="Embed" ProgID="Equation.3" ShapeID="_x0000_i1188" DrawAspect="Content" ObjectID="_1537123368" r:id="rId240"/>
+        </w:object>
+      </w:r>
+    </w:p>
+    <w:p>
+      <w:pPr>
+        <w:rPr>
+          <w:rFonts w:ascii="Times New Roman" w:hAnsi="Times New Roman" w:cs="Times New Roman"/>
+        </w:rPr>
+      </w:pPr>
+      <w:r>
+        <w:rPr>
+          <w:rFonts w:ascii="Times New Roman" w:hAnsi="Times New Roman" w:cs="Times New Roman"/>
+          <w:position w:val="-30"/>
+        </w:rPr>
+        <w:object w:dxaOrig="4400" w:dyaOrig="700">
+          <v:shape id="_x0000_i1166" type="#_x0000_t75" style="width:220pt;height:35pt" o:ole="">
+            <v:imagedata r:id="rId241" o:title=""/>
+          </v:shape>
+          <o:OLEObject Type="Embed" ProgID="Equation.3" ShapeID="_x0000_i1166" DrawAspect="Content" ObjectID="_1537123369" r:id="rId242"/>
+        </w:object>
+      </w:r>
+    </w:p>
+    <w:p>
+      <w:pPr>
+        <w:rPr>
+          <w:rFonts w:ascii="Times New Roman" w:hAnsi="Times New Roman" w:cs="Times New Roman"/>
+        </w:rPr>
+      </w:pPr>
+      <w:r>
+        <w:rPr>
+          <w:rFonts w:ascii="Times New Roman" w:hAnsi="Times New Roman" w:cs="Times New Roman"/>
+        </w:rPr>
+        <w:t>So:</w:t>
+      </w:r>
+    </w:p>
+    <w:p>
+      <w:pPr>
+        <w:rPr>
+          <w:rFonts w:ascii="Times New Roman" w:hAnsi="Times New Roman" w:cs="Times New Roman"/>
+        </w:rPr>
+      </w:pPr>
+      <w:r>
+        <w:rPr>
+          <w:rFonts w:ascii="Times New Roman" w:hAnsi="Times New Roman" w:cs="Times New Roman"/>
+          <w:position w:val="-32"/>
+        </w:rPr>
+        <w:object w:dxaOrig="7240" w:dyaOrig="760">
+          <v:shape id="_x0000_i1181" type="#_x0000_t75" style="width:362pt;height:38pt" o:ole="">
+            <v:imagedata r:id="rId243" o:title=""/>
+          </v:shape>
+          <o:OLEObject Type="Embed" ProgID="Equation.3" ShapeID="_x0000_i1181" DrawAspect="Content" ObjectID="_1537123370" r:id="rId244"/>
+        </w:object>
+      </w:r>
+    </w:p>
+    <w:p>
+      <w:pPr>
+        <w:rPr>
+          <w:rFonts w:ascii="Times New Roman" w:hAnsi="Times New Roman" w:cs="Times New Roman"/>
+        </w:rPr>
+      </w:pPr>
+      <w:r>
+        <w:rPr>
+          <w:rFonts w:ascii="Times New Roman" w:hAnsi="Times New Roman" w:cs="Times New Roman"/>
+          <w:position w:val="-34"/>
+        </w:rPr>
+        <w:object w:dxaOrig="8260" w:dyaOrig="800">
+          <v:shape id="_x0000_i1217" type="#_x0000_t75" style="width:413pt;height:40pt" o:ole="">
+            <v:imagedata r:id="rId245" o:title=""/>
+          </v:shape>
+          <o:OLEObject Type="Embed" ProgID="Equation.3" ShapeID="_x0000_i1217" DrawAspect="Content" ObjectID="_1537123371" r:id="rId246"/>
+        </w:object>
+      </w:r>
+    </w:p>
+    <w:p>
+      <w:pPr>
+        <w:rPr>
+          <w:rFonts w:ascii="Times New Roman" w:hAnsi="Times New Roman" w:cs="Times New Roman"/>
+        </w:rPr>
+      </w:pPr>
+      <w:r>
+        <w:rPr>
+          <w:rFonts w:ascii="Times New Roman" w:hAnsi="Times New Roman" w:cs="Times New Roman"/>
+        </w:rPr>
+        <w:t xml:space="preserve">Then, considering </w:t>
+      </w:r>
+    </w:p>
+    <w:p>
+      <w:pPr>
+        <w:rPr>
+          <w:rFonts w:ascii="Times New Roman" w:hAnsi="Times New Roman" w:cs="Times New Roman"/>
+        </w:rPr>
+      </w:pPr>
+      <w:r>
+        <w:rPr>
+          <w:rFonts w:ascii="Times New Roman" w:hAnsi="Times New Roman" w:cs="Times New Roman"/>
+          <w:position w:val="-30"/>
+        </w:rPr>
+        <w:object w:dxaOrig="4160" w:dyaOrig="700">
+          <v:shape id="_x0000_i1210" type="#_x0000_t75" style="width:208pt;height:35pt" o:ole="">
+            <v:imagedata r:id="rId247" o:title=""/>
+          </v:shape>
+          <o:OLEObject Type="Embed" ProgID="Equation.3" ShapeID="_x0000_i1210" DrawAspect="Content" ObjectID="_1537123372" r:id="rId248"/>
+        </w:object>
+      </w:r>
+      <w:r>
+        <w:rPr>
+          <w:rFonts w:ascii="Times New Roman" w:hAnsi="Times New Roman" w:cs="Times New Roman"/>
+        </w:rPr>
+        <w:t xml:space="preserve"> or</w:t>
+      </w:r>
+    </w:p>
+    <w:p>
+      <w:pPr>
+        <w:rPr>
+          <w:rFonts w:ascii="Times New Roman" w:hAnsi="Times New Roman" w:cs="Times New Roman"/>
+        </w:rPr>
+      </w:pPr>
+      <w:r>
+        <w:rPr>
+          <w:rFonts w:ascii="Times New Roman" w:hAnsi="Times New Roman" w:cs="Times New Roman"/>
+          <w:position w:val="-30"/>
+        </w:rPr>
+        <w:object w:dxaOrig="4120" w:dyaOrig="700">
+          <v:shape id="_x0000_i1197" type="#_x0000_t75" style="width:206pt;height:35pt" o:ole="">
+            <v:imagedata r:id="rId249" o:title=""/>
+          </v:shape>
+          <o:OLEObject Type="Embed" ProgID="Equation.3" ShapeID="_x0000_i1197" DrawAspect="Content" ObjectID="_1537123373" r:id="rId250"/>
+        </w:object>
+      </w:r>
+    </w:p>
+    <w:p>
+      <w:pPr>
+        <w:rPr>
+          <w:rFonts w:ascii="Times New Roman" w:hAnsi="Times New Roman" w:cs="Times New Roman"/>
+        </w:rPr>
+      </w:pPr>
+      <w:r>
+        <w:rPr>
+          <w:rFonts w:ascii="Times New Roman" w:hAnsi="Times New Roman" w:cs="Times New Roman"/>
+        </w:rPr>
+        <w:t>Comparing the terms, we obtain:</w:t>
+      </w:r>
+    </w:p>
+    <w:p>
+      <w:pPr>
+        <w:rPr>
+          <w:rFonts w:ascii="Times New Roman" w:hAnsi="Times New Roman" w:cs="Times New Roman"/>
+        </w:rPr>
+      </w:pPr>
+      <w:r>
+        <w:rPr>
+          <w:rFonts w:ascii="Times New Roman" w:hAnsi="Times New Roman" w:cs="Times New Roman"/>
+          <w:position w:val="-30"/>
+        </w:rPr>
+        <w:object w:dxaOrig="2439" w:dyaOrig="700">
+          <v:shape id="_x0000_i1239" type="#_x0000_t75" style="width:122pt;height:35pt" o:ole="">
+            <v:imagedata r:id="rId251" o:title=""/>
+          </v:shape>
+          <o:OLEObject Type="Embed" ProgID="Equation.3" ShapeID="_x0000_i1239" DrawAspect="Content" ObjectID="_1537123374" r:id="rId252"/>
+        </w:object>
+      </w:r>
+      <w:r>
+        <w:rPr>
+          <w:rFonts w:ascii="Times New Roman" w:hAnsi="Times New Roman" w:cs="Times New Roman"/>
+        </w:rPr>
+        <w:t xml:space="preserve">  and   </w:t>
+      </w:r>
+      <w:r>
+        <w:rPr>
+          <w:rFonts w:ascii="Times New Roman" w:hAnsi="Times New Roman" w:cs="Times New Roman"/>
+          <w:position w:val="-32"/>
+        </w:rPr>
+        <w:object w:dxaOrig="2520" w:dyaOrig="760">
+          <v:shape id="_x0000_i1250" type="#_x0000_t75" style="width:126pt;height:38pt" o:ole="">
+            <v:imagedata r:id="rId253" o:title=""/>
+          </v:shape>
+          <o:OLEObject Type="Embed" ProgID="Equation.3" ShapeID="_x0000_i1250" DrawAspect="Content" ObjectID="_1537123375" r:id="rId254"/>
+        </w:object>
+      </w:r>
+    </w:p>
+    <w:p>
+      <w:pPr>
+        <w:rPr>
+          <w:rFonts w:ascii="Times New Roman" w:hAnsi="Times New Roman" w:cs="Times New Roman"/>
+        </w:rPr>
+      </w:pPr>
+      <w:r>
+        <w:rPr>
+          <w:rFonts w:ascii="Times New Roman" w:hAnsi="Times New Roman" w:cs="Times New Roman"/>
+          <w:position w:val="-30"/>
+        </w:rPr>
+        <w:object w:dxaOrig="2439" w:dyaOrig="700">
+          <v:shape id="_x0000_i1290" type="#_x0000_t75" style="width:122pt;height:35pt" o:ole="">
+            <v:imagedata r:id="rId255" o:title=""/>
+          </v:shape>
+          <o:OLEObject Type="Embed" ProgID="Equation.3" ShapeID="_x0000_i1290" DrawAspect="Content" ObjectID="_1537123376" r:id="rId256"/>
+        </w:object>
+      </w:r>
+      <w:r>
+        <w:rPr>
+          <w:rFonts w:ascii="Times New Roman" w:hAnsi="Times New Roman" w:cs="Times New Roman"/>
+        </w:rPr>
+        <w:t xml:space="preserve"> and   </w:t>
+      </w:r>
+      <w:r>
+        <w:rPr>
+          <w:rFonts w:ascii="Times New Roman" w:hAnsi="Times New Roman" w:cs="Times New Roman"/>
+          <w:position w:val="-32"/>
+        </w:rPr>
+        <w:object w:dxaOrig="2480" w:dyaOrig="760">
+          <v:shape id="_x0000_i1234" type="#_x0000_t75" style="width:124pt;height:38pt" o:ole="">
+            <v:imagedata r:id="rId257" o:title=""/>
+          </v:shape>
+          <o:OLEObject Type="Embed" ProgID="Equation.3" ShapeID="_x0000_i1234" DrawAspect="Content" ObjectID="_1537123377" r:id="rId258"/>
+        </w:object>
+      </w:r>
+    </w:p>
+    <w:p>
+      <w:pPr>
+        <w:rPr>
+          <w:rFonts w:ascii="Times New Roman" w:hAnsi="Times New Roman" w:cs="Times New Roman"/>
+        </w:rPr>
+      </w:pPr>
+    </w:p>
+    <w:p>
+      <w:pPr>
+        <w:rPr>
+          <w:rFonts w:ascii="Times New Roman" w:hAnsi="Times New Roman" w:cs="Times New Roman"/>
+        </w:rPr>
+      </w:pPr>
+      <w:r>
+        <w:rPr>
+          <w:rFonts w:ascii="Times New Roman" w:hAnsi="Times New Roman" w:cs="Times New Roman"/>
+        </w:rPr>
+        <w:t>Because the second derivatives do not depend on the order of differentiation, we further obtain:</w:t>
+      </w:r>
+    </w:p>
+    <w:p>
+      <w:pPr>
+        <w:rPr>
+          <w:rFonts w:ascii="Times New Roman" w:hAnsi="Times New Roman" w:cs="Times New Roman"/>
+        </w:rPr>
+      </w:pPr>
+      <w:r>
+        <w:rPr>
+          <w:rFonts w:ascii="Times New Roman" w:hAnsi="Times New Roman" w:cs="Times New Roman"/>
+          <w:position w:val="-32"/>
+        </w:rPr>
+        <w:object w:dxaOrig="1939" w:dyaOrig="760">
+          <v:shape id="_x0000_i1256" type="#_x0000_t75" style="width:97pt;height:38pt" o:ole="">
+            <v:imagedata r:id="rId259" o:title=""/>
+          </v:shape>
+          <o:OLEObject Type="Embed" ProgID="Equation.3" ShapeID="_x0000_i1256" DrawAspect="Content" ObjectID="_1537123378" r:id="rId260"/>
+        </w:object>
+      </w:r>
+    </w:p>
+    <w:p>
+      <w:pPr>
+        <w:rPr>
+          <w:rFonts w:ascii="Times New Roman" w:hAnsi="Times New Roman" w:cs="Times New Roman"/>
+        </w:rPr>
+      </w:pPr>
+      <w:r>
+        <w:rPr>
+          <w:rFonts w:ascii="Times New Roman" w:hAnsi="Times New Roman" w:cs="Times New Roman"/>
+          <w:position w:val="-34"/>
+        </w:rPr>
+        <w:object w:dxaOrig="7440" w:dyaOrig="800">
+          <v:shape id="_x0000_i1276" type="#_x0000_t75" style="width:372pt;height:40pt" o:ole="">
+            <v:imagedata r:id="rId261" o:title=""/>
+          </v:shape>
+          <o:OLEObject Type="Embed" ProgID="Equation.3" ShapeID="_x0000_i1276" DrawAspect="Content" ObjectID="_1537123379" r:id="rId262"/>
+        </w:object>
+      </w:r>
+    </w:p>
+    <w:p>
+      <w:pPr>
+        <w:rPr>
+          <w:rFonts w:ascii="Times New Roman" w:hAnsi="Times New Roman" w:cs="Times New Roman"/>
+        </w:rPr>
+      </w:pPr>
+      <w:r>
+        <w:rPr>
+          <w:rFonts w:ascii="Times New Roman" w:hAnsi="Times New Roman" w:cs="Times New Roman"/>
+          <w:position w:val="-32"/>
+        </w:rPr>
+        <w:object w:dxaOrig="3760" w:dyaOrig="760">
+          <v:shape id="_x0000_i1264" type="#_x0000_t75" style="width:188pt;height:38pt" o:ole="">
+            <v:imagedata r:id="rId263" o:title=""/>
+          </v:shape>
+          <o:OLEObject Type="Embed" ProgID="Equation.3" ShapeID="_x0000_i1264" DrawAspect="Content" ObjectID="_1537123380" r:id="rId264"/>
+        </w:object>
+      </w:r>
+    </w:p>
+    <w:p>
+      <w:pPr>
+        <w:rPr>
+          <w:rFonts w:ascii="Times New Roman" w:hAnsi="Times New Roman" w:cs="Times New Roman"/>
+        </w:rPr>
+      </w:pPr>
+      <w:r>
+        <w:rPr>
+          <w:rFonts w:ascii="Times New Roman" w:hAnsi="Times New Roman" w:cs="Times New Roman"/>
+        </w:rPr>
+        <w:t xml:space="preserve">So: </w:t>
+      </w:r>
+      <w:r>
+        <w:rPr>
+          <w:rFonts w:ascii="Times New Roman" w:hAnsi="Times New Roman" w:cs="Times New Roman"/>
+          <w:position w:val="-32"/>
+        </w:rPr>
+        <w:object w:dxaOrig="6039" w:dyaOrig="760">
+          <v:shape id="_x0000_i1275" type="#_x0000_t75" style="width:302pt;height:38pt" o:ole="">
+            <v:imagedata r:id="rId265" o:title=""/>
+          </v:shape>
+          <o:OLEObject Type="Embed" ProgID="Equation.3" ShapeID="_x0000_i1275" DrawAspect="Content" ObjectID="_1537123381" r:id="rId266"/>
+        </w:object>
+      </w:r>
+      <w:r>
+        <w:rPr>
+          <w:rFonts w:ascii="Times New Roman" w:hAnsi="Times New Roman" w:cs="Times New Roman"/>
+        </w:rPr>
+        <w:t xml:space="preserve"> </w:t>
+      </w:r>
+    </w:p>
+    <w:p>
+      <w:pPr>
+        <w:rPr>
+          <w:rFonts w:ascii="Times New Roman" w:hAnsi="Times New Roman" w:cs="Times New Roman"/>
+        </w:rPr>
+      </w:pPr>
+      <w:r>
+        <w:rPr>
+          <w:rFonts w:ascii="Times New Roman" w:hAnsi="Times New Roman" w:cs="Times New Roman"/>
+        </w:rPr>
+        <w:t>This is one of the achievements of the 2-nd law of TD</w:t>
+      </w:r>
+    </w:p>
+    <w:p>
+      <w:pPr>
+        <w:rPr>
+          <w:rFonts w:ascii="Times New Roman" w:hAnsi="Times New Roman" w:cs="Times New Roman"/>
+        </w:rPr>
+      </w:pPr>
+      <w:r>
+        <w:rPr>
+          <w:rFonts w:ascii="Times New Roman" w:hAnsi="Times New Roman" w:cs="Times New Roman"/>
+        </w:rPr>
+        <w:t>By analogy, we derive:</w:t>
+      </w:r>
+    </w:p>
+    <w:p>
+      <w:pPr>
+        <w:rPr>
+          <w:rFonts w:ascii="Times New Roman" w:hAnsi="Times New Roman" w:cs="Times New Roman"/>
+        </w:rPr>
+      </w:pPr>
+      <w:r>
+        <w:rPr>
+          <w:rFonts w:ascii="Times New Roman" w:hAnsi="Times New Roman" w:cs="Times New Roman"/>
+          <w:position w:val="-30"/>
+        </w:rPr>
+        <w:object w:dxaOrig="2380" w:dyaOrig="700">
+          <v:shape id="_x0000_i1280" type="#_x0000_t75" style="width:119pt;height:35pt" o:ole="">
+            <v:imagedata r:id="rId267" o:title=""/>
+          </v:shape>
+          <o:OLEObject Type="Embed" ProgID="Equation.3" ShapeID="_x0000_i1280" DrawAspect="Content" ObjectID="_1537123382" r:id="rId268"/>
+        </w:object>
+      </w:r>
+    </w:p>
+    <w:p>
+      <w:pPr>
+        <w:rPr>
+          <w:rFonts w:ascii="Times New Roman" w:hAnsi="Times New Roman" w:cs="Times New Roman"/>
+        </w:rPr>
+      </w:pPr>
+      <w:r>
+        <w:rPr>
+          <w:rFonts w:ascii="Times New Roman" w:hAnsi="Times New Roman" w:cs="Times New Roman"/>
+        </w:rPr>
+        <w:t xml:space="preserve">From </w:t>
+      </w:r>
+      <w:r>
+        <w:rPr>
+          <w:rFonts w:ascii="Times New Roman" w:hAnsi="Times New Roman" w:cs="Times New Roman"/>
+          <w:position w:val="-30"/>
+        </w:rPr>
+        <w:object w:dxaOrig="1300" w:dyaOrig="700">
+          <v:shape id="_x0000_i1284" type="#_x0000_t75" style="width:65pt;height:35pt" o:ole="">
+            <v:imagedata r:id="rId269" o:title=""/>
+          </v:shape>
+          <o:OLEObject Type="Embed" ProgID="Equation.3" ShapeID="_x0000_i1284" DrawAspect="Content" ObjectID="_1537123383" r:id="rId270"/>
+        </w:object>
+      </w:r>
+      <w:r>
+        <w:rPr>
+          <w:rFonts w:ascii="Times New Roman" w:hAnsi="Times New Roman" w:cs="Times New Roman"/>
+        </w:rPr>
+        <w:t xml:space="preserve"> and from </w:t>
+      </w:r>
+      <w:r>
+        <w:rPr>
+          <w:rFonts w:ascii="Times New Roman" w:hAnsi="Times New Roman" w:cs="Times New Roman"/>
+          <w:position w:val="-30"/>
+        </w:rPr>
+        <w:object w:dxaOrig="1880" w:dyaOrig="700">
+          <v:shape id="_x0000_i1294" type="#_x0000_t75" style="width:94pt;height:35pt" o:ole="">
+            <v:imagedata r:id="rId271" o:title=""/>
+          </v:shape>
+          <o:OLEObject Type="Embed" ProgID="Equation.3" ShapeID="_x0000_i1294" DrawAspect="Content" ObjectID="_1537123384" r:id="rId272"/>
+        </w:object>
+      </w:r>
+      <w:r>
+        <w:rPr>
+          <w:rFonts w:ascii="Times New Roman" w:hAnsi="Times New Roman" w:cs="Times New Roman"/>
+        </w:rPr>
+        <w:t>, we can compute the absolute values of entropy</w:t>
+      </w:r>
+    </w:p>
+    <w:p>
+      <w:pPr>
+        <w:rPr>
+          <w:rFonts w:ascii="Times New Roman" w:hAnsi="Times New Roman" w:cs="Times New Roman"/>
+        </w:rPr>
+      </w:pPr>
+      <w:r>
+        <w:rPr>
+          <w:rFonts w:ascii="Times New Roman" w:hAnsi="Times New Roman" w:cs="Times New Roman"/>
+          <w:position w:val="-32"/>
+        </w:rPr>
+        <w:object w:dxaOrig="3480" w:dyaOrig="800">
+          <v:shape id="_x0000_i1302" type="#_x0000_t75" style="width:174pt;height:40pt" o:ole="">
+            <v:imagedata r:id="rId273" o:title=""/>
+          </v:shape>
+          <o:OLEObject Type="Embed" ProgID="Equation.3" ShapeID="_x0000_i1302" DrawAspect="Content" ObjectID="_1537123385" r:id="rId274"/>
+        </w:object>
+      </w:r>
+    </w:p>
+    <w:p>
+      <w:pPr>
+        <w:rPr>
+          <w:rFonts w:ascii="Times New Roman" w:hAnsi="Times New Roman" w:cs="Times New Roman"/>
+        </w:rPr>
+      </w:pPr>
+    </w:p>
+    <w:p>
+      <w:pPr>
+        <w:rPr>
+          <w:rFonts w:ascii="Times New Roman" w:hAnsi="Times New Roman" w:cs="Times New Roman"/>
+        </w:rPr>
+      </w:pPr>
+    </w:p>
+    <w:p>
+      <w:pPr>
+        <w:rPr>
+          <w:rFonts w:ascii="Times New Roman" w:hAnsi="Times New Roman" w:cs="Times New Roman"/>
+        </w:rPr>
+      </w:pPr>
+    </w:p>
+    <w:p>
+      <w:pPr>
+        <w:rPr>
+          <w:rFonts w:ascii="Times New Roman" w:hAnsi="Times New Roman" w:cs="Times New Roman"/>
+          <w:b/>
+        </w:rPr>
+      </w:pPr>
+      <w:r>
+        <w:rPr>
+          <w:rFonts w:ascii="Times New Roman" w:hAnsi="Times New Roman" w:cs="Times New Roman"/>
+          <w:b/>
+        </w:rPr>
+        <w:t>5.</w:t>
+      </w:r>
+      <w:r>
+        <w:rPr>
+          <w:rFonts w:ascii="Times New Roman" w:hAnsi="Times New Roman" w:cs="Times New Roman"/>
+          <w:b/>
+        </w:rPr>
+        <w:t>10</w:t>
+      </w:r>
+      <w:r>
+        <w:rPr>
+          <w:rFonts w:ascii="Times New Roman" w:hAnsi="Times New Roman" w:cs="Times New Roman"/>
+          <w:b/>
+        </w:rPr>
+        <w:t>.</w:t>
+      </w:r>
+      <w:r>
+        <w:rPr>
+          <w:rFonts w:ascii="Times New Roman" w:hAnsi="Times New Roman" w:cs="Times New Roman"/>
+          <w:b/>
+        </w:rPr>
+        <w:t xml:space="preserve"> </w:t>
+      </w:r>
+      <w:r>
+        <w:rPr>
+          <w:rFonts w:ascii="Times New Roman" w:hAnsi="Times New Roman" w:cs="Times New Roman"/>
+          <w:b/>
+        </w:rPr>
+        <w:t xml:space="preserve">Charachteristic functions. Thermodynamic potentials. </w:t>
+      </w:r>
+      <w:r>
+        <w:rPr>
+          <w:rFonts w:ascii="Times New Roman" w:hAnsi="Times New Roman" w:cs="Times New Roman"/>
+          <w:b/>
+        </w:rPr>
+        <w:t>Maxwell’s equations</w:t>
+      </w:r>
+      <w:r>
+        <w:rPr>
+          <w:rFonts w:ascii="Times New Roman" w:hAnsi="Times New Roman" w:cs="Times New Roman"/>
+          <w:b/>
+        </w:rPr>
+        <w:t>.</w:t>
+      </w:r>
+    </w:p>
+    <w:p>
+      <w:pPr>
+        <w:rPr>
+          <w:rFonts w:ascii="Times New Roman" w:hAnsi="Times New Roman" w:cs="Times New Roman"/>
+        </w:rPr>
+      </w:pPr>
+      <w:r>
+        <w:rPr>
+          <w:rFonts w:ascii="Times New Roman" w:hAnsi="Times New Roman" w:cs="Times New Roman"/>
+          <w:u w:val="single"/>
+        </w:rPr>
+        <w:t>Definition</w:t>
+      </w:r>
+      <w:r>
+        <w:rPr>
+          <w:rFonts w:ascii="Times New Roman" w:hAnsi="Times New Roman" w:cs="Times New Roman"/>
+          <w:u w:val="single"/>
+        </w:rPr>
+        <w:t xml:space="preserve"> #1</w:t>
+      </w:r>
+      <w:r>
+        <w:rPr>
+          <w:rFonts w:ascii="Times New Roman" w:hAnsi="Times New Roman" w:cs="Times New Roman"/>
+        </w:rPr>
+        <w:t xml:space="preserve">: </w:t>
+      </w:r>
+      <w:r>
+        <w:rPr>
+          <w:rFonts w:ascii="Times New Roman" w:hAnsi="Times New Roman" w:cs="Times New Roman"/>
+          <w:b/>
+        </w:rPr>
+        <w:t>Charachteristic function</w:t>
+      </w:r>
+      <w:r>
+        <w:rPr>
+          <w:rFonts w:ascii="Times New Roman" w:hAnsi="Times New Roman" w:cs="Times New Roman"/>
+        </w:rPr>
+        <w:t xml:space="preserve"> – is a function of state of a system that (function) can be used, together with its derivatives, to determine all parameters of the system.</w:t>
+      </w:r>
+    </w:p>
+    <w:p>
+      <w:pPr>
+        <w:rPr>
+          <w:rFonts w:ascii="Times New Roman" w:hAnsi="Times New Roman" w:cs="Times New Roman"/>
+        </w:rPr>
+      </w:pPr>
+      <w:r>
+        <w:rPr>
+          <w:rFonts w:ascii="Times New Roman" w:hAnsi="Times New Roman" w:cs="Times New Roman"/>
+          <w:u w:val="single"/>
+        </w:rPr>
+        <w:t>Definition #2</w:t>
+      </w:r>
+      <w:r>
+        <w:rPr>
+          <w:rFonts w:ascii="Times New Roman" w:hAnsi="Times New Roman" w:cs="Times New Roman"/>
+        </w:rPr>
+        <w:t xml:space="preserve">: </w:t>
+      </w:r>
+      <w:r>
+        <w:rPr>
+          <w:rFonts w:ascii="Times New Roman" w:hAnsi="Times New Roman" w:cs="Times New Roman"/>
+          <w:b/>
+        </w:rPr>
+        <w:t>Characteristic function</w:t>
+      </w:r>
+      <w:r>
+        <w:rPr>
+          <w:rFonts w:ascii="Times New Roman" w:hAnsi="Times New Roman" w:cs="Times New Roman"/>
+        </w:rPr>
+        <w:t xml:space="preserve"> – any function of state with the following 3 properties:</w:t>
+      </w:r>
+    </w:p>
+    <w:p>
+      <w:pPr>
+        <w:pStyle w:val="ListParagraph"/>
+        <w:numPr>
+          <w:ilvl w:val="0"/>
+          <w:numId w:val="43"/>
+        </w:numPr>
+        <w:rPr>
+          <w:rFonts w:ascii="Times New Roman" w:hAnsi="Times New Roman" w:cs="Times New Roman"/>
+        </w:rPr>
+      </w:pPr>
+      <w:r>
+        <w:rPr>
+          <w:rFonts w:ascii="Times New Roman" w:hAnsi="Times New Roman" w:cs="Times New Roman"/>
+        </w:rPr>
+        <w:t xml:space="preserve">It allows determining the </w:t>
+      </w:r>
+      <w:r>
+        <w:rPr>
+          <w:rFonts w:ascii="Times New Roman" w:hAnsi="Times New Roman" w:cs="Times New Roman"/>
+          <w:b/>
+        </w:rPr>
+        <w:t>direction of spontaneous process</w:t>
+      </w:r>
+      <w:r>
+        <w:rPr>
+          <w:rFonts w:ascii="Times New Roman" w:hAnsi="Times New Roman" w:cs="Times New Roman"/>
+        </w:rPr>
+        <w:t xml:space="preserve"> under the conditions when natural variables are fixed</w:t>
+      </w:r>
+    </w:p>
+    <w:p>
+      <w:pPr>
+        <w:pStyle w:val="ListParagraph"/>
+        <w:numPr>
+          <w:ilvl w:val="0"/>
+          <w:numId w:val="43"/>
+        </w:numPr>
+        <w:rPr>
+          <w:rFonts w:ascii="Times New Roman" w:hAnsi="Times New Roman" w:cs="Times New Roman"/>
+        </w:rPr>
+      </w:pPr>
+      <w:r>
+        <w:rPr>
+          <w:rFonts w:ascii="Times New Roman" w:hAnsi="Times New Roman" w:cs="Times New Roman"/>
+        </w:rPr>
+        <w:t>Necessary variables are determined by the first partial derivatives</w:t>
+      </w:r>
+    </w:p>
+    <w:p>
+      <w:pPr>
+        <w:pStyle w:val="ListParagraph"/>
+        <w:numPr>
+          <w:ilvl w:val="0"/>
+          <w:numId w:val="43"/>
+        </w:numPr>
+        <w:rPr>
+          <w:rFonts w:ascii="Times New Roman" w:hAnsi="Times New Roman" w:cs="Times New Roman"/>
+        </w:rPr>
+      </w:pPr>
+      <w:r>
+        <w:rPr>
+          <w:rFonts w:ascii="Times New Roman" w:hAnsi="Times New Roman" w:cs="Times New Roman"/>
+        </w:rPr>
+        <w:t>Thermal and caloric coefficients are determined by the second partial derivatives</w:t>
+      </w:r>
+    </w:p>
+    <w:p>
+      <w:pPr>
+        <w:rPr>
+          <w:rFonts w:ascii="Times New Roman" w:hAnsi="Times New Roman" w:cs="Times New Roman"/>
+        </w:rPr>
+      </w:pPr>
+      <w:r>
+        <w:rPr>
+          <w:rFonts w:ascii="Times New Roman" w:hAnsi="Times New Roman" w:cs="Times New Roman"/>
+          <w:u w:val="single"/>
+        </w:rPr>
+        <w:t>Definition</w:t>
+      </w:r>
+      <w:r>
+        <w:rPr>
+          <w:rFonts w:ascii="Times New Roman" w:hAnsi="Times New Roman" w:cs="Times New Roman"/>
+        </w:rPr>
+        <w:t>: Thermodynamic potential – is a characteristic function having the dimension of energy</w:t>
+      </w:r>
+    </w:p>
+    <w:p>
+      <w:pPr>
+        <w:rPr>
+          <w:rFonts w:ascii="Times New Roman" w:hAnsi="Times New Roman" w:cs="Times New Roman"/>
+        </w:rPr>
+      </w:pPr>
+    </w:p>
+    <w:p>
+      <w:pPr>
+        <w:rPr>
+          <w:rFonts w:ascii="Times New Roman" w:hAnsi="Times New Roman" w:cs="Times New Roman"/>
+          <w:b/>
+        </w:rPr>
+      </w:pPr>
+      <w:r>
+        <w:rPr>
+          <w:rFonts w:ascii="Times New Roman" w:hAnsi="Times New Roman" w:cs="Times New Roman"/>
+          <w:b/>
+        </w:rPr>
+        <w:t>A. Entropy</w:t>
+      </w:r>
+    </w:p>
+    <w:p>
+      <w:pPr>
+        <w:rPr>
+          <w:rFonts w:ascii="Times New Roman" w:hAnsi="Times New Roman" w:cs="Times New Roman"/>
+        </w:rPr>
+      </w:pPr>
+      <w:r>
+        <w:rPr>
+          <w:rFonts w:ascii="Times New Roman" w:hAnsi="Times New Roman" w:cs="Times New Roman"/>
+          <w:position w:val="-12"/>
+        </w:rPr>
+        <w:object w:dxaOrig="1440" w:dyaOrig="360">
+          <v:shape id="_x0000_i1532" type="#_x0000_t75" style="width:1in;height:18pt" o:ole="">
+            <v:imagedata r:id="rId275" o:title=""/>
+          </v:shape>
+          <o:OLEObject Type="Embed" ProgID="Equation.3" ShapeID="_x0000_i1532" DrawAspect="Content" ObjectID="_1537123386" r:id="rId276"/>
+        </w:object>
+      </w:r>
+    </w:p>
+    <w:p>
+      <w:pPr>
+        <w:rPr>
+          <w:rFonts w:ascii="Times New Roman" w:hAnsi="Times New Roman" w:cs="Times New Roman"/>
+        </w:rPr>
+      </w:pPr>
+      <w:r>
+        <w:rPr>
+          <w:rFonts w:ascii="Times New Roman" w:hAnsi="Times New Roman" w:cs="Times New Roman"/>
+          <w:u w:val="single"/>
+        </w:rPr>
+        <w:t>Note</w:t>
+      </w:r>
+      <w:r>
+        <w:rPr>
+          <w:rFonts w:ascii="Times New Roman" w:hAnsi="Times New Roman" w:cs="Times New Roman"/>
+        </w:rPr>
+        <w:t>: here and below the variables given in the parenthesis in such definition are the natural variables</w:t>
+      </w:r>
+    </w:p>
+    <w:p>
+      <w:pPr>
+        <w:rPr>
+          <w:rFonts w:ascii="Times New Roman" w:hAnsi="Times New Roman" w:cs="Times New Roman"/>
+        </w:rPr>
+      </w:pPr>
+      <w:r>
+        <w:rPr>
+          <w:rFonts w:ascii="Times New Roman" w:hAnsi="Times New Roman" w:cs="Times New Roman"/>
+        </w:rPr>
+        <w:t xml:space="preserve">1) </w:t>
+      </w:r>
+      <w:r>
+        <w:rPr>
+          <w:position w:val="-28"/>
+        </w:rPr>
+        <w:object w:dxaOrig="2720" w:dyaOrig="540">
+          <v:shape id="_x0000_i1314" type="#_x0000_t75" style="width:136pt;height:27pt" o:ole="">
+            <v:imagedata r:id="rId277" o:title=""/>
+          </v:shape>
+          <o:OLEObject Type="Embed" ProgID="Equation.3" ShapeID="_x0000_i1314" DrawAspect="Content" ObjectID="_1537123387" r:id="rId278"/>
+        </w:object>
+      </w:r>
+    </w:p>
+    <w:p>
+      <w:pPr>
+        <w:rPr>
+          <w:rFonts w:ascii="Times New Roman" w:hAnsi="Times New Roman" w:cs="Times New Roman"/>
+        </w:rPr>
+      </w:pPr>
+      <w:r>
+        <w:rPr>
+          <w:rFonts w:ascii="Times New Roman" w:hAnsi="Times New Roman" w:cs="Times New Roman"/>
+        </w:rPr>
+        <w:t xml:space="preserve">If all natural variables are fixed, we obtain: </w:t>
+      </w:r>
+      <w:r>
+        <w:rPr>
+          <w:rFonts w:ascii="Times New Roman" w:hAnsi="Times New Roman" w:cs="Times New Roman"/>
+          <w:position w:val="-12"/>
+        </w:rPr>
+        <w:object w:dxaOrig="1860" w:dyaOrig="360">
+          <v:shape id="_x0000_i1319" type="#_x0000_t75" style="width:93pt;height:18pt" o:ole="">
+            <v:imagedata r:id="rId279" o:title=""/>
+          </v:shape>
+          <o:OLEObject Type="Embed" ProgID="Equation.3" ShapeID="_x0000_i1319" DrawAspect="Content" ObjectID="_1537123388" r:id="rId280"/>
+        </w:object>
+      </w:r>
+      <w:r>
+        <w:rPr>
+          <w:rFonts w:ascii="Times New Roman" w:hAnsi="Times New Roman" w:cs="Times New Roman"/>
+        </w:rPr>
+        <w:t xml:space="preserve">, so one gets </w:t>
+      </w:r>
+      <w:r>
+        <w:rPr>
+          <w:rFonts w:ascii="Times New Roman" w:hAnsi="Times New Roman" w:cs="Times New Roman"/>
+          <w:position w:val="-6"/>
+        </w:rPr>
+        <w:object w:dxaOrig="700" w:dyaOrig="279">
+          <v:shape id="_x0000_i1321" type="#_x0000_t75" style="width:35pt;height:14pt" o:ole="">
+            <v:imagedata r:id="rId281" o:title=""/>
+          </v:shape>
+          <o:OLEObject Type="Embed" ProgID="Equation.3" ShapeID="_x0000_i1321" DrawAspect="Content" ObjectID="_1537123389" r:id="rId282"/>
+        </w:object>
+      </w:r>
+      <w:r>
+        <w:rPr>
+          <w:rFonts w:ascii="Times New Roman" w:hAnsi="Times New Roman" w:cs="Times New Roman"/>
+        </w:rPr>
+        <w:t xml:space="preserve">, but this is not the full picture. Since we are looking at the irreversible process (spontaneous, unidirectional), we should extend out </w:t>
+      </w:r>
+      <w:r>
+        <w:rPr>
+          <w:rFonts w:ascii="Times New Roman" w:hAnsi="Times New Roman" w:cs="Times New Roman"/>
+        </w:rPr>
+        <w:lastRenderedPageBreak/>
+        <w:t xml:space="preserve">space beyond the normal TD space and include the internal variables. Then, the entropy will consist of two components – one is due to TD variables, </w:t>
+      </w:r>
+      <w:r>
+        <w:rPr>
+          <w:rFonts w:ascii="Times New Roman" w:hAnsi="Times New Roman" w:cs="Times New Roman"/>
+          <w:position w:val="-12"/>
+        </w:rPr>
+        <w:object w:dxaOrig="380" w:dyaOrig="360">
+          <v:shape id="_x0000_i1325" type="#_x0000_t75" style="width:19pt;height:18pt" o:ole="">
+            <v:imagedata r:id="rId283" o:title=""/>
+          </v:shape>
+          <o:OLEObject Type="Embed" ProgID="Equation.3" ShapeID="_x0000_i1325" DrawAspect="Content" ObjectID="_1537123390" r:id="rId284"/>
+        </w:object>
+      </w:r>
+      <w:r>
+        <w:rPr>
+          <w:rFonts w:ascii="Times New Roman" w:hAnsi="Times New Roman" w:cs="Times New Roman"/>
+        </w:rPr>
+        <w:t xml:space="preserve">, and one is due to internal variables, </w:t>
+      </w:r>
+      <w:r>
+        <w:rPr>
+          <w:rFonts w:ascii="Times New Roman" w:hAnsi="Times New Roman" w:cs="Times New Roman"/>
+          <w:position w:val="-12"/>
+        </w:rPr>
+        <w:object w:dxaOrig="1359" w:dyaOrig="360">
+          <v:shape id="_x0000_i1341" type="#_x0000_t75" style="width:68pt;height:18pt" o:ole="">
+            <v:imagedata r:id="rId285" o:title=""/>
+          </v:shape>
+          <o:OLEObject Type="Embed" ProgID="Equation.3" ShapeID="_x0000_i1341" DrawAspect="Content" ObjectID="_1537123391" r:id="rId286"/>
+        </w:object>
+      </w:r>
+      <w:r>
+        <w:rPr>
+          <w:rFonts w:ascii="Times New Roman" w:hAnsi="Times New Roman" w:cs="Times New Roman"/>
+        </w:rPr>
+        <w:t>:</w:t>
+      </w:r>
+    </w:p>
+    <w:p>
+      <w:pPr>
+        <w:rPr>
+          <w:rFonts w:ascii="Times New Roman" w:hAnsi="Times New Roman" w:cs="Times New Roman"/>
+        </w:rPr>
+      </w:pPr>
+      <w:r>
+        <w:rPr>
+          <w:rFonts w:ascii="Times New Roman" w:hAnsi="Times New Roman" w:cs="Times New Roman"/>
+          <w:position w:val="-12"/>
+        </w:rPr>
+        <w:object w:dxaOrig="1440" w:dyaOrig="360">
+          <v:shape id="_x0000_i1337" type="#_x0000_t75" style="width:1in;height:18pt" o:ole="">
+            <v:imagedata r:id="rId287" o:title=""/>
+          </v:shape>
+          <o:OLEObject Type="Embed" ProgID="Equation.3" ShapeID="_x0000_i1337" DrawAspect="Content" ObjectID="_1537123392" r:id="rId288"/>
+        </w:object>
+      </w:r>
+      <w:r>
+        <w:rPr>
+          <w:rFonts w:ascii="Times New Roman" w:hAnsi="Times New Roman" w:cs="Times New Roman"/>
+        </w:rPr>
+        <w:t xml:space="preserve">, Here, </w:t>
+      </w:r>
+      <w:r>
+        <w:rPr>
+          <w:rFonts w:ascii="Times New Roman" w:hAnsi="Times New Roman" w:cs="Times New Roman"/>
+          <w:position w:val="-12"/>
+        </w:rPr>
+        <w:object w:dxaOrig="320" w:dyaOrig="360">
+          <v:shape id="_x0000_i1333" type="#_x0000_t75" style="width:16pt;height:18pt" o:ole="">
+            <v:imagedata r:id="rId289" o:title=""/>
+          </v:shape>
+          <o:OLEObject Type="Embed" ProgID="Equation.3" ShapeID="_x0000_i1333" DrawAspect="Content" ObjectID="_1537123393" r:id="rId290"/>
+        </w:object>
+      </w:r>
+      <w:r>
+        <w:rPr>
+          <w:rFonts w:ascii="Times New Roman" w:hAnsi="Times New Roman" w:cs="Times New Roman"/>
+        </w:rPr>
+        <w:t xml:space="preserve">stands for all internal variables. The entropy due to internal variables is non-decreasing in </w:t>
+      </w:r>
+      <w:r>
+        <w:rPr>
+          <w:rFonts w:ascii="Times New Roman" w:hAnsi="Times New Roman" w:cs="Times New Roman"/>
+          <w:b/>
+        </w:rPr>
+        <w:t>any</w:t>
+      </w:r>
+      <w:r>
+        <w:rPr>
+          <w:rFonts w:ascii="Times New Roman" w:hAnsi="Times New Roman" w:cs="Times New Roman"/>
+        </w:rPr>
+        <w:t xml:space="preserve"> process: </w:t>
+      </w:r>
+      <w:r>
+        <w:rPr>
+          <w:rFonts w:ascii="Times New Roman" w:hAnsi="Times New Roman" w:cs="Times New Roman"/>
+          <w:position w:val="-12"/>
+        </w:rPr>
+        <w:object w:dxaOrig="740" w:dyaOrig="360">
+          <v:shape id="_x0000_i1344" type="#_x0000_t75" style="width:37pt;height:18pt" o:ole="">
+            <v:imagedata r:id="rId291" o:title=""/>
+          </v:shape>
+          <o:OLEObject Type="Embed" ProgID="Equation.3" ShapeID="_x0000_i1344" DrawAspect="Content" ObjectID="_1537123394" r:id="rId292"/>
+        </w:object>
+      </w:r>
+      <w:r>
+        <w:rPr>
+          <w:rFonts w:ascii="Times New Roman" w:hAnsi="Times New Roman" w:cs="Times New Roman"/>
+        </w:rPr>
+        <w:t>.</w:t>
+      </w:r>
+    </w:p>
+    <w:p>
+      <w:pPr>
+        <w:rPr>
+          <w:rFonts w:ascii="Times New Roman" w:hAnsi="Times New Roman" w:cs="Times New Roman"/>
+        </w:rPr>
+      </w:pPr>
+      <w:r>
+        <w:rPr>
+          <w:rFonts w:ascii="Times New Roman" w:hAnsi="Times New Roman" w:cs="Times New Roman"/>
+        </w:rPr>
+        <w:t>Now, return to our equation:</w:t>
+      </w:r>
+    </w:p>
+    <w:p>
+      <w:pPr>
+        <w:rPr>
+          <w:rFonts w:ascii="Times New Roman" w:hAnsi="Times New Roman" w:cs="Times New Roman"/>
+        </w:rPr>
+      </w:pPr>
+      <w:r>
+        <w:rPr>
+          <w:rFonts w:ascii="Times New Roman" w:hAnsi="Times New Roman" w:cs="Times New Roman"/>
+          <w:position w:val="-28"/>
+        </w:rPr>
+        <w:object w:dxaOrig="4720" w:dyaOrig="540">
+          <v:shape id="_x0000_i1396" type="#_x0000_t75" style="width:236pt;height:27pt" o:ole="">
+            <v:imagedata r:id="rId293" o:title=""/>
+          </v:shape>
+          <o:OLEObject Type="Embed" ProgID="Equation.3" ShapeID="_x0000_i1396" DrawAspect="Content" ObjectID="_1537123395" r:id="rId294"/>
+        </w:object>
+      </w:r>
+    </w:p>
+    <w:p>
+      <w:pPr>
+        <w:rPr>
+          <w:rFonts w:ascii="Times New Roman" w:hAnsi="Times New Roman" w:cs="Times New Roman"/>
+        </w:rPr>
+      </w:pPr>
+      <w:r>
+        <w:rPr>
+          <w:rFonts w:ascii="Times New Roman" w:hAnsi="Times New Roman" w:cs="Times New Roman"/>
+        </w:rPr>
+        <w:t>So, for the spontaneous process:</w:t>
+      </w:r>
+    </w:p>
+    <w:p>
+      <w:pPr>
+        <w:rPr>
+          <w:rFonts w:ascii="Times New Roman" w:hAnsi="Times New Roman" w:cs="Times New Roman"/>
+        </w:rPr>
+      </w:pPr>
+      <w:r>
+        <w:rPr>
+          <w:rFonts w:ascii="Times New Roman" w:hAnsi="Times New Roman" w:cs="Times New Roman"/>
+          <w:position w:val="-14"/>
+        </w:rPr>
+        <w:object w:dxaOrig="2100" w:dyaOrig="380">
+          <v:shape id="_x0000_i1397" type="#_x0000_t75" style="width:105pt;height:19pt" o:ole="">
+            <v:imagedata r:id="rId295" o:title=""/>
+          </v:shape>
+          <o:OLEObject Type="Embed" ProgID="Equation.3" ShapeID="_x0000_i1397" DrawAspect="Content" ObjectID="_1537123396" r:id="rId296"/>
+        </w:object>
+      </w:r>
+    </w:p>
+    <w:p>
+      <w:pPr>
+        <w:rPr>
+          <w:rFonts w:ascii="Times New Roman" w:hAnsi="Times New Roman" w:cs="Times New Roman"/>
+        </w:rPr>
+      </w:pPr>
+    </w:p>
+    <w:p>
+      <w:pPr>
+        <w:rPr>
+          <w:rFonts w:ascii="Times New Roman" w:hAnsi="Times New Roman" w:cs="Times New Roman"/>
+        </w:rPr>
+      </w:pPr>
+      <w:r>
+        <w:rPr>
+          <w:rFonts w:ascii="Times New Roman" w:hAnsi="Times New Roman" w:cs="Times New Roman"/>
+        </w:rPr>
+        <w:t xml:space="preserve">2) 1-st derivatives, </w:t>
+      </w:r>
+    </w:p>
+    <w:p>
+      <w:pPr>
+        <w:rPr>
+          <w:rFonts w:ascii="Times New Roman" w:hAnsi="Times New Roman" w:cs="Times New Roman"/>
+        </w:rPr>
+      </w:pPr>
+      <w:r>
+        <w:rPr>
+          <w:rFonts w:ascii="Times New Roman" w:hAnsi="Times New Roman" w:cs="Times New Roman"/>
+          <w:position w:val="-32"/>
+        </w:rPr>
+        <w:object w:dxaOrig="1400" w:dyaOrig="720">
+          <v:shape id="_x0000_i1408" type="#_x0000_t75" style="width:70pt;height:36pt" o:ole="">
+            <v:imagedata r:id="rId297" o:title=""/>
+          </v:shape>
+          <o:OLEObject Type="Embed" ProgID="Equation.3" ShapeID="_x0000_i1408" DrawAspect="Content" ObjectID="_1537123397" r:id="rId298"/>
+        </w:object>
+      </w:r>
+      <w:r>
+        <w:rPr>
+          <w:rFonts w:ascii="Times New Roman" w:hAnsi="Times New Roman" w:cs="Times New Roman"/>
+        </w:rPr>
+        <w:t xml:space="preserve">; </w:t>
+      </w:r>
+      <w:r>
+        <w:rPr>
+          <w:rFonts w:ascii="Times New Roman" w:hAnsi="Times New Roman" w:cs="Times New Roman"/>
+          <w:position w:val="-32"/>
+        </w:rPr>
+        <w:object w:dxaOrig="1400" w:dyaOrig="720">
+          <v:shape id="_x0000_i1411" type="#_x0000_t75" style="width:70pt;height:36pt" o:ole="">
+            <v:imagedata r:id="rId299" o:title=""/>
+          </v:shape>
+          <o:OLEObject Type="Embed" ProgID="Equation.3" ShapeID="_x0000_i1411" DrawAspect="Content" ObjectID="_1537123398" r:id="rId300"/>
+        </w:object>
+      </w:r>
+      <w:r>
+        <w:rPr>
+          <w:rFonts w:ascii="Times New Roman" w:hAnsi="Times New Roman" w:cs="Times New Roman"/>
+        </w:rPr>
+        <w:t xml:space="preserve">; </w:t>
+      </w:r>
+      <w:r>
+        <w:rPr>
+          <w:rFonts w:ascii="Times New Roman" w:hAnsi="Times New Roman" w:cs="Times New Roman"/>
+          <w:position w:val="-38"/>
+        </w:rPr>
+        <w:object w:dxaOrig="1620" w:dyaOrig="820">
+          <v:shape id="_x0000_i1415" type="#_x0000_t75" style="width:81pt;height:41pt" o:ole="">
+            <v:imagedata r:id="rId301" o:title=""/>
+          </v:shape>
+          <o:OLEObject Type="Embed" ProgID="Equation.3" ShapeID="_x0000_i1415" DrawAspect="Content" ObjectID="_1537123399" r:id="rId302"/>
+        </w:object>
+      </w:r>
+    </w:p>
+    <w:p>
+      <w:pPr>
+        <w:rPr>
+          <w:rFonts w:ascii="Times New Roman" w:hAnsi="Times New Roman" w:cs="Times New Roman"/>
+        </w:rPr>
+      </w:pPr>
+      <w:r>
+        <w:rPr>
+          <w:rFonts w:ascii="Times New Roman" w:hAnsi="Times New Roman" w:cs="Times New Roman"/>
+        </w:rPr>
+        <w:t>3</w:t>
+      </w:r>
+      <w:r>
+        <w:rPr>
+          <w:rFonts w:ascii="Times New Roman" w:hAnsi="Times New Roman" w:cs="Times New Roman"/>
+        </w:rPr>
+        <w:t xml:space="preserve">) </w:t>
+      </w:r>
+      <w:r>
+        <w:rPr>
+          <w:rFonts w:ascii="Times New Roman" w:hAnsi="Times New Roman" w:cs="Times New Roman"/>
+        </w:rPr>
+        <w:t>2-nd</w:t>
+      </w:r>
+      <w:r>
+        <w:rPr>
+          <w:rFonts w:ascii="Times New Roman" w:hAnsi="Times New Roman" w:cs="Times New Roman"/>
+        </w:rPr>
+        <w:t xml:space="preserve"> derivatives, </w:t>
+      </w:r>
+    </w:p>
+    <w:p>
+      <w:pPr>
+        <w:rPr>
+          <w:rFonts w:ascii="Times New Roman" w:hAnsi="Times New Roman" w:cs="Times New Roman"/>
+        </w:rPr>
+      </w:pPr>
+      <w:r>
+        <w:rPr>
+          <w:rFonts w:ascii="Times New Roman" w:hAnsi="Times New Roman" w:cs="Times New Roman"/>
+          <w:position w:val="-36"/>
+        </w:rPr>
+        <w:object w:dxaOrig="4280" w:dyaOrig="800">
+          <v:shape id="_x0000_i1421" type="#_x0000_t75" style="width:214pt;height:40pt" o:ole="">
+            <v:imagedata r:id="rId303" o:title=""/>
+          </v:shape>
+          <o:OLEObject Type="Embed" ProgID="Equation.3" ShapeID="_x0000_i1421" DrawAspect="Content" ObjectID="_1537123400" r:id="rId304"/>
+        </w:object>
+      </w:r>
+      <w:r>
+        <w:rPr>
+          <w:rFonts w:ascii="Times New Roman" w:hAnsi="Times New Roman" w:cs="Times New Roman"/>
+        </w:rPr>
+        <w:t xml:space="preserve"> </w:t>
+      </w:r>
+    </w:p>
+    <w:p>
+      <w:pPr>
+        <w:rPr>
+          <w:rFonts w:ascii="Times New Roman" w:hAnsi="Times New Roman" w:cs="Times New Roman"/>
+        </w:rPr>
+      </w:pPr>
+    </w:p>
+    <w:p>
+      <w:pPr>
+        <w:rPr>
+          <w:rFonts w:ascii="Times New Roman" w:hAnsi="Times New Roman" w:cs="Times New Roman"/>
+          <w:b/>
+        </w:rPr>
+      </w:pPr>
+      <w:r>
+        <w:rPr>
+          <w:rFonts w:ascii="Times New Roman" w:hAnsi="Times New Roman" w:cs="Times New Roman"/>
+          <w:b/>
+        </w:rPr>
+        <w:t>B</w:t>
+      </w:r>
+      <w:r>
+        <w:rPr>
+          <w:rFonts w:ascii="Times New Roman" w:hAnsi="Times New Roman" w:cs="Times New Roman"/>
+          <w:b/>
+        </w:rPr>
+        <w:t>.</w:t>
+      </w:r>
+      <w:r>
+        <w:rPr>
+          <w:rFonts w:ascii="Times New Roman" w:hAnsi="Times New Roman" w:cs="Times New Roman"/>
+          <w:b/>
+        </w:rPr>
+        <w:t xml:space="preserve"> Internal energy</w:t>
+      </w:r>
+    </w:p>
+    <w:p>
+      <w:pPr>
+        <w:rPr>
+          <w:rFonts w:ascii="Times New Roman" w:hAnsi="Times New Roman" w:cs="Times New Roman"/>
+        </w:rPr>
+      </w:pPr>
+      <w:r>
+        <w:rPr>
+          <w:rFonts w:ascii="Times New Roman" w:hAnsi="Times New Roman" w:cs="Times New Roman"/>
+          <w:position w:val="-12"/>
+        </w:rPr>
+        <w:object w:dxaOrig="1500" w:dyaOrig="360">
+          <v:shape id="_x0000_i1533" type="#_x0000_t75" style="width:75pt;height:18pt" o:ole="">
+            <v:imagedata r:id="rId305" o:title=""/>
+          </v:shape>
+          <o:OLEObject Type="Embed" ProgID="Equation.3" ShapeID="_x0000_i1533" DrawAspect="Content" ObjectID="_1537123401" r:id="rId306"/>
+        </w:object>
+      </w:r>
+    </w:p>
+    <w:p>
+      <w:pPr>
+        <w:rPr>
+          <w:rFonts w:ascii="Times New Roman" w:hAnsi="Times New Roman" w:cs="Times New Roman"/>
+        </w:rPr>
+      </w:pPr>
+      <w:r>
+        <w:rPr>
+          <w:rFonts w:ascii="Times New Roman" w:hAnsi="Times New Roman" w:cs="Times New Roman"/>
+        </w:rPr>
+        <w:t xml:space="preserve">1) </w:t>
+      </w:r>
+      <w:r>
+        <w:rPr>
+          <w:position w:val="-28"/>
+        </w:rPr>
+        <w:object w:dxaOrig="5740" w:dyaOrig="540">
+          <v:shape id="_x0000_i1438" type="#_x0000_t75" style="width:287pt;height:27pt" o:ole="">
+            <v:imagedata r:id="rId307" o:title=""/>
+          </v:shape>
+          <o:OLEObject Type="Embed" ProgID="Equation.3" ShapeID="_x0000_i1438" DrawAspect="Content" ObjectID="_1537123402" r:id="rId308"/>
+        </w:object>
+      </w:r>
+    </w:p>
+    <w:p>
+      <w:pPr>
+        <w:rPr>
+          <w:rFonts w:ascii="Times New Roman" w:hAnsi="Times New Roman" w:cs="Times New Roman"/>
+        </w:rPr>
+      </w:pPr>
+      <w:r>
+        <w:rPr>
+          <w:rFonts w:ascii="Times New Roman" w:hAnsi="Times New Roman" w:cs="Times New Roman"/>
+        </w:rPr>
+        <w:t xml:space="preserve">Then, </w:t>
+      </w:r>
+      <w:r>
+        <w:rPr>
+          <w:position w:val="-14"/>
+        </w:rPr>
+        <w:object w:dxaOrig="2000" w:dyaOrig="380">
+          <v:shape id="_x0000_i1442" type="#_x0000_t75" style="width:100pt;height:19pt" o:ole="">
+            <v:imagedata r:id="rId309" o:title=""/>
+          </v:shape>
+          <o:OLEObject Type="Embed" ProgID="Equation.3" ShapeID="_x0000_i1442" DrawAspect="Content" ObjectID="_1537123403" r:id="rId310"/>
+        </w:object>
+      </w:r>
+    </w:p>
+    <w:p>
+      <w:pPr>
+        <w:rPr>
+          <w:rFonts w:ascii="Times New Roman" w:hAnsi="Times New Roman" w:cs="Times New Roman"/>
+        </w:rPr>
+      </w:pPr>
+      <w:r>
+        <w:rPr>
+          <w:rFonts w:ascii="Times New Roman" w:hAnsi="Times New Roman" w:cs="Times New Roman"/>
+        </w:rPr>
+        <w:t>2) 1-st derivatives</w:t>
+      </w:r>
+    </w:p>
+    <w:p>
+      <w:pPr>
+        <w:rPr>
+          <w:rFonts w:ascii="Times New Roman" w:hAnsi="Times New Roman" w:cs="Times New Roman"/>
+        </w:rPr>
+      </w:pPr>
+      <w:r>
+        <w:rPr>
+          <w:rFonts w:ascii="Times New Roman" w:hAnsi="Times New Roman" w:cs="Times New Roman"/>
+          <w:position w:val="-32"/>
+        </w:rPr>
+        <w:object w:dxaOrig="1359" w:dyaOrig="720">
+          <v:shape id="_x0000_i1448" type="#_x0000_t75" style="width:68pt;height:36pt" o:ole="">
+            <v:imagedata r:id="rId311" o:title=""/>
+          </v:shape>
+          <o:OLEObject Type="Embed" ProgID="Equation.3" ShapeID="_x0000_i1448" DrawAspect="Content" ObjectID="_1537123404" r:id="rId312"/>
+        </w:object>
+      </w:r>
+      <w:r>
+        <w:rPr>
+          <w:rFonts w:ascii="Times New Roman" w:hAnsi="Times New Roman" w:cs="Times New Roman"/>
+        </w:rPr>
+        <w:t xml:space="preserve">; </w:t>
+      </w:r>
+      <w:r>
+        <w:rPr>
+          <w:rFonts w:ascii="Times New Roman" w:hAnsi="Times New Roman" w:cs="Times New Roman"/>
+          <w:position w:val="-32"/>
+        </w:rPr>
+        <w:object w:dxaOrig="1500" w:dyaOrig="720">
+          <v:shape id="_x0000_i1455" type="#_x0000_t75" style="width:75pt;height:36pt" o:ole="">
+            <v:imagedata r:id="rId313" o:title=""/>
+          </v:shape>
+          <o:OLEObject Type="Embed" ProgID="Equation.3" ShapeID="_x0000_i1455" DrawAspect="Content" ObjectID="_1537123405" r:id="rId314"/>
+        </w:object>
+      </w:r>
+      <w:r>
+        <w:rPr>
+          <w:rFonts w:ascii="Times New Roman" w:hAnsi="Times New Roman" w:cs="Times New Roman"/>
+        </w:rPr>
+        <w:t xml:space="preserve">; </w:t>
+      </w:r>
+      <w:r>
+        <w:rPr>
+          <w:rFonts w:ascii="Times New Roman" w:hAnsi="Times New Roman" w:cs="Times New Roman"/>
+          <w:position w:val="-38"/>
+        </w:rPr>
+        <w:object w:dxaOrig="1560" w:dyaOrig="820">
+          <v:shape id="_x0000_i1457" type="#_x0000_t75" style="width:78pt;height:41pt" o:ole="">
+            <v:imagedata r:id="rId315" o:title=""/>
+          </v:shape>
+          <o:OLEObject Type="Embed" ProgID="Equation.3" ShapeID="_x0000_i1457" DrawAspect="Content" ObjectID="_1537123406" r:id="rId316"/>
+        </w:object>
+      </w:r>
+    </w:p>
+    <w:p>
+      <w:pPr>
+        <w:rPr>
+          <w:rFonts w:ascii="Times New Roman" w:hAnsi="Times New Roman" w:cs="Times New Roman"/>
+        </w:rPr>
+      </w:pPr>
+    </w:p>
+    <w:p>
+      <w:pPr>
+        <w:rPr>
+          <w:rFonts w:ascii="Times New Roman" w:hAnsi="Times New Roman" w:cs="Times New Roman"/>
+        </w:rPr>
+      </w:pPr>
+      <w:r>
+        <w:rPr>
+          <w:rFonts w:ascii="Times New Roman" w:hAnsi="Times New Roman" w:cs="Times New Roman"/>
+        </w:rPr>
+        <w:t xml:space="preserve">3) </w:t>
+      </w:r>
+      <w:r>
+        <w:rPr>
+          <w:rFonts w:ascii="Times New Roman" w:hAnsi="Times New Roman" w:cs="Times New Roman"/>
+        </w:rPr>
+        <w:t xml:space="preserve">2-nd derivatives </w:t>
+      </w:r>
+    </w:p>
+    <w:p>
+      <w:pPr>
+        <w:rPr>
+          <w:rFonts w:ascii="Times New Roman" w:hAnsi="Times New Roman" w:cs="Times New Roman"/>
+        </w:rPr>
+      </w:pPr>
+      <w:r>
+        <w:rPr>
+          <w:rFonts w:ascii="Times New Roman" w:hAnsi="Times New Roman" w:cs="Times New Roman"/>
+          <w:position w:val="-36"/>
+        </w:rPr>
+        <w:object w:dxaOrig="2520" w:dyaOrig="800">
+          <v:shape id="_x0000_i1465" type="#_x0000_t75" style="width:126pt;height:40pt" o:ole="">
+            <v:imagedata r:id="rId317" o:title=""/>
+          </v:shape>
+          <o:OLEObject Type="Embed" ProgID="Equation.3" ShapeID="_x0000_i1465" DrawAspect="Content" ObjectID="_1537123407" r:id="rId318"/>
+        </w:object>
+      </w:r>
+      <w:r>
+        <w:rPr>
+          <w:rFonts w:ascii="Times New Roman" w:hAnsi="Times New Roman" w:cs="Times New Roman"/>
+        </w:rPr>
+        <w:t>;</w:t>
+      </w:r>
+    </w:p>
+    <w:p>
+      <w:pPr>
+        <w:rPr>
+          <w:rFonts w:ascii="Times New Roman" w:hAnsi="Times New Roman" w:cs="Times New Roman"/>
+        </w:rPr>
+      </w:pPr>
+    </w:p>
+    <w:p>
+      <w:pPr>
+        <w:rPr>
+          <w:rFonts w:ascii="Times New Roman" w:hAnsi="Times New Roman" w:cs="Times New Roman"/>
+        </w:rPr>
+      </w:pPr>
+      <w:r>
+        <w:rPr>
+          <w:rFonts w:ascii="Times New Roman" w:hAnsi="Times New Roman" w:cs="Times New Roman"/>
+          <w:b/>
+          <w:color w:val="0000CC"/>
+        </w:rPr>
+        <w:lastRenderedPageBreak/>
+        <w:t>1-st Maxwell equation</w:t>
+      </w:r>
+      <w:r>
+        <w:rPr>
+          <w:rFonts w:ascii="Times New Roman" w:hAnsi="Times New Roman" w:cs="Times New Roman"/>
+        </w:rPr>
+        <w:t>:</w:t>
+      </w:r>
+      <w:bookmarkStart w:id="0" w:name="_GoBack"/>
+      <w:bookmarkEnd w:id="0"/>
+    </w:p>
+    <w:p>
+      <w:pPr>
+        <w:rPr>
+          <w:rFonts w:ascii="Times New Roman" w:hAnsi="Times New Roman" w:cs="Times New Roman"/>
+        </w:rPr>
+      </w:pPr>
+      <w:r>
+        <w:rPr>
+          <w:rFonts w:ascii="Times New Roman" w:hAnsi="Times New Roman" w:cs="Times New Roman"/>
+          <w:position w:val="-24"/>
+        </w:rPr>
+        <w:object w:dxaOrig="1440" w:dyaOrig="660">
+          <v:shape id="_x0000_i1471" type="#_x0000_t75" style="width:1in;height:33pt" o:ole="">
+            <v:imagedata r:id="rId319" o:title=""/>
+          </v:shape>
+          <o:OLEObject Type="Embed" ProgID="Equation.3" ShapeID="_x0000_i1471" DrawAspect="Content" ObjectID="_1537123408" r:id="rId320"/>
+        </w:object>
+      </w:r>
+      <w:r>
+        <w:rPr>
+          <w:rFonts w:ascii="Times New Roman" w:hAnsi="Times New Roman" w:cs="Times New Roman"/>
+        </w:rPr>
+        <w:t>,so</w:t>
+      </w:r>
+    </w:p>
+    <w:p>
+      <w:pPr>
+        <w:rPr>
+          <w:rFonts w:ascii="Times New Roman" w:hAnsi="Times New Roman" w:cs="Times New Roman"/>
+        </w:rPr>
+      </w:pPr>
+      <w:r>
+        <w:rPr>
+          <w:rFonts w:ascii="Times New Roman" w:hAnsi="Times New Roman" w:cs="Times New Roman"/>
+          <w:position w:val="-32"/>
+        </w:rPr>
+        <w:object w:dxaOrig="2400" w:dyaOrig="720">
+          <v:shape id="_x0000_i1484" type="#_x0000_t75" style="width:120pt;height:36pt" o:ole="">
+            <v:imagedata r:id="rId321" o:title=""/>
+          </v:shape>
+          <o:OLEObject Type="Embed" ProgID="Equation.3" ShapeID="_x0000_i1484" DrawAspect="Content" ObjectID="_1537123409" r:id="rId322"/>
+        </w:object>
+      </w:r>
+      <w:r>
+        <w:rPr>
+          <w:rFonts w:ascii="Times New Roman" w:hAnsi="Times New Roman" w:cs="Times New Roman"/>
+        </w:rPr>
+        <w:t xml:space="preserve"> and </w:t>
+      </w:r>
+      <w:r>
+        <w:rPr>
+          <w:rFonts w:ascii="Times New Roman" w:hAnsi="Times New Roman" w:cs="Times New Roman"/>
+          <w:position w:val="-32"/>
+        </w:rPr>
+        <w:object w:dxaOrig="2299" w:dyaOrig="720">
+          <v:shape id="_x0000_i1488" type="#_x0000_t75" style="width:115pt;height:36pt" o:ole="">
+            <v:imagedata r:id="rId323" o:title=""/>
+          </v:shape>
+          <o:OLEObject Type="Embed" ProgID="Equation.3" ShapeID="_x0000_i1488" DrawAspect="Content" ObjectID="_1537123410" r:id="rId324"/>
+        </w:object>
+      </w:r>
+      <w:r>
+        <w:rPr>
+          <w:rFonts w:ascii="Times New Roman" w:hAnsi="Times New Roman" w:cs="Times New Roman"/>
+        </w:rPr>
+        <w:t>, leading to:</w:t>
+      </w:r>
+    </w:p>
+    <w:p>
+      <w:r>
+        <w:rPr>
+          <w:position w:val="-32"/>
+        </w:rPr>
+        <w:object w:dxaOrig="1960" w:dyaOrig="720">
+          <v:shape id="_x0000_i1492" type="#_x0000_t75" style="width:98pt;height:36pt" o:ole="">
+            <v:imagedata r:id="rId325" o:title=""/>
+          </v:shape>
+          <o:OLEObject Type="Embed" ProgID="Equation.3" ShapeID="_x0000_i1492" DrawAspect="Content" ObjectID="_1537123411" r:id="rId326"/>
+        </w:object>
+      </w:r>
+    </w:p>
+    <w:p/>
+    <w:p>
+      <w:pPr>
+        <w:rPr>
+          <w:rFonts w:ascii="Times New Roman" w:hAnsi="Times New Roman" w:cs="Times New Roman"/>
+          <w:b/>
+        </w:rPr>
+      </w:pPr>
+      <w:r>
+        <w:rPr>
+          <w:rFonts w:ascii="Times New Roman" w:hAnsi="Times New Roman" w:cs="Times New Roman"/>
+          <w:b/>
+        </w:rPr>
+        <w:t>C</w:t>
+      </w:r>
+      <w:r>
+        <w:rPr>
+          <w:rFonts w:ascii="Times New Roman" w:hAnsi="Times New Roman" w:cs="Times New Roman"/>
+          <w:b/>
+        </w:rPr>
+        <w:t>.</w:t>
+      </w:r>
+      <w:r>
+        <w:rPr>
+          <w:rFonts w:ascii="Times New Roman" w:hAnsi="Times New Roman" w:cs="Times New Roman"/>
+          <w:b/>
+        </w:rPr>
+        <w:t xml:space="preserve"> </w:t>
+      </w:r>
+      <w:r>
+        <w:rPr>
+          <w:rFonts w:ascii="Times New Roman" w:hAnsi="Times New Roman" w:cs="Times New Roman"/>
+          <w:b/>
+        </w:rPr>
+        <w:t xml:space="preserve">Enthalpy </w:t>
+      </w:r>
+    </w:p>
+    <w:p>
+      <w:pPr>
+        <w:rPr>
+          <w:rFonts w:ascii="Times New Roman" w:hAnsi="Times New Roman" w:cs="Times New Roman"/>
+        </w:rPr>
+      </w:pPr>
+      <w:r>
+        <w:rPr>
+          <w:rFonts w:ascii="Times New Roman" w:hAnsi="Times New Roman" w:cs="Times New Roman"/>
+        </w:rPr>
+        <w:t xml:space="preserve">1) </w:t>
+      </w:r>
+    </w:p>
+    <w:p>
+      <w:pPr>
+        <w:rPr>
+          <w:rFonts w:ascii="Times New Roman" w:hAnsi="Times New Roman" w:cs="Times New Roman"/>
+        </w:rPr>
+      </w:pPr>
+      <w:r>
+        <w:rPr>
+          <w:rFonts w:ascii="Times New Roman" w:hAnsi="Times New Roman" w:cs="Times New Roman"/>
+          <w:position w:val="-48"/>
+        </w:rPr>
+        <w:object w:dxaOrig="6300" w:dyaOrig="1080">
+          <v:shape id="_x0000_i1515" type="#_x0000_t75" style="width:315pt;height:54pt" o:ole="">
+            <v:imagedata r:id="rId327" o:title=""/>
+          </v:shape>
+          <o:OLEObject Type="Embed" ProgID="Equation.3" ShapeID="_x0000_i1515" DrawAspect="Content" ObjectID="_1537123412" r:id="rId328"/>
+        </w:object>
+      </w:r>
+    </w:p>
+    <w:p>
+      <w:pPr>
+        <w:rPr>
+          <w:rFonts w:ascii="Times New Roman" w:hAnsi="Times New Roman" w:cs="Times New Roman"/>
+        </w:rPr>
+      </w:pPr>
+      <w:r>
+        <w:rPr>
+          <w:rFonts w:ascii="Times New Roman" w:hAnsi="Times New Roman" w:cs="Times New Roman"/>
+        </w:rPr>
+        <w:t xml:space="preserve">So: </w:t>
+      </w:r>
+      <w:r>
+        <w:rPr>
+          <w:rFonts w:ascii="Times New Roman" w:hAnsi="Times New Roman" w:cs="Times New Roman"/>
+          <w:position w:val="-12"/>
+        </w:rPr>
+        <w:object w:dxaOrig="1560" w:dyaOrig="360">
+          <v:shape id="_x0000_i1534" type="#_x0000_t75" style="width:78pt;height:18pt" o:ole="">
+            <v:imagedata r:id="rId329" o:title=""/>
+          </v:shape>
+          <o:OLEObject Type="Embed" ProgID="Equation.3" ShapeID="_x0000_i1534" DrawAspect="Content" ObjectID="_1537123413" r:id="rId330"/>
+        </w:object>
+      </w:r>
+    </w:p>
+    <w:p>
+      <w:pPr>
+        <w:rPr>
+          <w:rFonts w:ascii="Times New Roman" w:hAnsi="Times New Roman" w:cs="Times New Roman"/>
+        </w:rPr>
+      </w:pPr>
+      <w:r>
+        <w:rPr>
+          <w:rFonts w:ascii="Times New Roman" w:hAnsi="Times New Roman" w:cs="Times New Roman"/>
+        </w:rPr>
+        <w:t xml:space="preserve">Then, </w:t>
+      </w:r>
+      <w:r>
+        <w:rPr>
+          <w:position w:val="-14"/>
+        </w:rPr>
+        <w:object w:dxaOrig="2000" w:dyaOrig="380">
+          <v:shape id="_x0000_i1538" type="#_x0000_t75" style="width:100pt;height:19pt" o:ole="">
+            <v:imagedata r:id="rId331" o:title=""/>
+          </v:shape>
+          <o:OLEObject Type="Embed" ProgID="Equation.3" ShapeID="_x0000_i1538" DrawAspect="Content" ObjectID="_1537123414" r:id="rId332"/>
+        </w:object>
+      </w:r>
+    </w:p>
+    <w:p>
+      <w:pPr>
+        <w:rPr>
+          <w:rFonts w:ascii="Times New Roman" w:hAnsi="Times New Roman" w:cs="Times New Roman"/>
+        </w:rPr>
+      </w:pPr>
+      <w:r>
+        <w:rPr>
+          <w:rFonts w:ascii="Times New Roman" w:hAnsi="Times New Roman" w:cs="Times New Roman"/>
+        </w:rPr>
+        <w:t>2) 1-st derivatives</w:t>
+      </w:r>
+    </w:p>
+    <w:p>
+      <w:pPr>
+        <w:rPr>
+          <w:rFonts w:ascii="Times New Roman" w:hAnsi="Times New Roman" w:cs="Times New Roman"/>
+        </w:rPr>
+      </w:pPr>
+      <w:r>
+        <w:rPr>
+          <w:rFonts w:ascii="Times New Roman" w:hAnsi="Times New Roman" w:cs="Times New Roman"/>
+          <w:position w:val="-32"/>
+        </w:rPr>
+        <w:object w:dxaOrig="1359" w:dyaOrig="720">
+          <v:shape id="_x0000_i1541" type="#_x0000_t75" style="width:68pt;height:36pt" o:ole="">
+            <v:imagedata r:id="rId333" o:title=""/>
+          </v:shape>
+          <o:OLEObject Type="Embed" ProgID="Equation.3" ShapeID="_x0000_i1541" DrawAspect="Content" ObjectID="_1537123415" r:id="rId334"/>
+        </w:object>
+      </w:r>
+      <w:r>
+        <w:rPr>
+          <w:rFonts w:ascii="Times New Roman" w:hAnsi="Times New Roman" w:cs="Times New Roman"/>
+        </w:rPr>
+        <w:t xml:space="preserve">; </w:t>
+      </w:r>
+      <w:r>
+        <w:rPr>
+          <w:rFonts w:ascii="Times New Roman" w:hAnsi="Times New Roman" w:cs="Times New Roman"/>
+          <w:position w:val="-32"/>
+        </w:rPr>
+        <w:object w:dxaOrig="1359" w:dyaOrig="720">
+          <v:shape id="_x0000_i1553" type="#_x0000_t75" style="width:68pt;height:36pt" o:ole="">
+            <v:imagedata r:id="rId335" o:title=""/>
+          </v:shape>
+          <o:OLEObject Type="Embed" ProgID="Equation.3" ShapeID="_x0000_i1553" DrawAspect="Content" ObjectID="_1537123416" r:id="rId336"/>
+        </w:object>
+      </w:r>
+      <w:r>
+        <w:rPr>
+          <w:rFonts w:ascii="Times New Roman" w:hAnsi="Times New Roman" w:cs="Times New Roman"/>
+        </w:rPr>
+        <w:t xml:space="preserve">; </w:t>
+      </w:r>
+      <w:r>
+        <w:rPr>
+          <w:rFonts w:ascii="Times New Roman" w:hAnsi="Times New Roman" w:cs="Times New Roman"/>
+          <w:position w:val="-38"/>
+        </w:rPr>
+        <w:object w:dxaOrig="1560" w:dyaOrig="820">
+          <v:shape id="_x0000_i1557" type="#_x0000_t75" style="width:78pt;height:41pt" o:ole="">
+            <v:imagedata r:id="rId337" o:title=""/>
+          </v:shape>
+          <o:OLEObject Type="Embed" ProgID="Equation.3" ShapeID="_x0000_i1557" DrawAspect="Content" ObjectID="_1537123417" r:id="rId338"/>
+        </w:object>
+      </w:r>
+    </w:p>
+    <w:p>
+      <w:pPr>
+        <w:rPr>
+          <w:rFonts w:ascii="Times New Roman" w:hAnsi="Times New Roman" w:cs="Times New Roman"/>
+        </w:rPr>
+      </w:pPr>
+      <w:r>
+        <w:rPr>
+          <w:rFonts w:ascii="Times New Roman" w:hAnsi="Times New Roman" w:cs="Times New Roman"/>
+        </w:rPr>
+        <w:t xml:space="preserve">3) </w:t>
+      </w:r>
+      <w:r>
+        <w:rPr>
+          <w:rFonts w:ascii="Times New Roman" w:hAnsi="Times New Roman" w:cs="Times New Roman"/>
+        </w:rPr>
+        <w:t xml:space="preserve">2-nd derivatives </w:t>
+      </w:r>
+    </w:p>
+    <w:p>
+      <w:pPr>
+        <w:rPr>
+          <w:rFonts w:ascii="Times New Roman" w:hAnsi="Times New Roman" w:cs="Times New Roman"/>
+        </w:rPr>
+      </w:pPr>
+      <w:r>
+        <w:rPr>
+          <w:rFonts w:ascii="Times New Roman" w:hAnsi="Times New Roman" w:cs="Times New Roman"/>
+          <w:position w:val="-36"/>
+        </w:rPr>
+        <w:object w:dxaOrig="2540" w:dyaOrig="800">
+          <v:shape id="_x0000_i1556" type="#_x0000_t75" style="width:127pt;height:40pt" o:ole="">
+            <v:imagedata r:id="rId339" o:title=""/>
+          </v:shape>
+          <o:OLEObject Type="Embed" ProgID="Equation.3" ShapeID="_x0000_i1556" DrawAspect="Content" ObjectID="_1537123418" r:id="rId340"/>
+        </w:object>
+      </w:r>
+      <w:r>
+        <w:rPr>
+          <w:rFonts w:ascii="Times New Roman" w:hAnsi="Times New Roman" w:cs="Times New Roman"/>
+        </w:rPr>
+        <w:t>;</w:t>
+      </w:r>
+    </w:p>
+    <w:p>
+      <w:pPr>
+        <w:rPr>
+          <w:rFonts w:ascii="Times New Roman" w:hAnsi="Times New Roman" w:cs="Times New Roman"/>
+        </w:rPr>
+      </w:pPr>
+    </w:p>
+    <w:p>
+      <w:pPr>
+        <w:rPr>
+          <w:rFonts w:ascii="Times New Roman" w:hAnsi="Times New Roman" w:cs="Times New Roman"/>
+        </w:rPr>
+      </w:pPr>
+      <w:r>
+        <w:rPr>
+          <w:rFonts w:ascii="Times New Roman" w:hAnsi="Times New Roman" w:cs="Times New Roman"/>
+          <w:b/>
+          <w:color w:val="0000CC"/>
+        </w:rPr>
+        <w:t>2-nd</w:t>
+      </w:r>
+      <w:r>
+        <w:rPr>
+          <w:rFonts w:ascii="Times New Roman" w:hAnsi="Times New Roman" w:cs="Times New Roman"/>
+          <w:b/>
+          <w:color w:val="0000CC"/>
+        </w:rPr>
+        <w:t xml:space="preserve"> Maxwell equation</w:t>
+      </w:r>
+      <w:r>
+        <w:rPr>
+          <w:rFonts w:ascii="Times New Roman" w:hAnsi="Times New Roman" w:cs="Times New Roman"/>
+        </w:rPr>
+        <w:t>:</w:t>
+      </w:r>
+    </w:p>
+    <w:p>
+      <w:pPr>
+        <w:rPr>
+          <w:rFonts w:ascii="Times New Roman" w:hAnsi="Times New Roman" w:cs="Times New Roman"/>
+        </w:rPr>
+      </w:pPr>
+      <w:r>
+        <w:rPr>
+          <w:rFonts w:ascii="Times New Roman" w:hAnsi="Times New Roman" w:cs="Times New Roman"/>
+          <w:position w:val="-30"/>
+        </w:rPr>
+        <w:object w:dxaOrig="3340" w:dyaOrig="720">
+          <v:shape id="_x0000_i1564" type="#_x0000_t75" style="width:167pt;height:36pt" o:ole="">
+            <v:imagedata r:id="rId341" o:title=""/>
+          </v:shape>
+          <o:OLEObject Type="Embed" ProgID="Equation.3" ShapeID="_x0000_i1564" DrawAspect="Content" ObjectID="_1537123419" r:id="rId342"/>
+        </w:object>
+      </w:r>
+      <w:r>
+        <w:rPr>
+          <w:rFonts w:ascii="Times New Roman" w:hAnsi="Times New Roman" w:cs="Times New Roman"/>
+        </w:rPr>
+        <w:t>,</w:t>
+      </w:r>
+    </w:p>
+    <w:p>
+      <w:pPr>
+        <w:rPr>
+          <w:rFonts w:ascii="Times New Roman" w:hAnsi="Times New Roman" w:cs="Times New Roman"/>
+        </w:rPr>
+      </w:pPr>
+    </w:p>
     <w:sectPr>
-      <w:headerReference w:type="default" r:id="rId209"/>
-      <w:footerReference w:type="default" r:id="rId210"/>
+      <w:headerReference w:type="default" r:id="rId343"/>
+      <w:footerReference w:type="default" r:id="rId344"/>
       <w:pgSz w:w="12240" w:h="15840"/>
       <w:pgMar w:top="1134" w:right="850" w:bottom="1134" w:left="1701" w:header="720" w:footer="720" w:gutter="0"/>
       <w:cols w:space="720"/>
@@ -6085,7 +8283,7 @@
             <w:bCs/>
             <w:noProof/>
           </w:rPr>
-          <w:t>4</w:t>
+          <w:t>2</w:t>
         </w:r>
         <w:r>
           <w:rPr>
@@ -6152,18 +8350,10 @@
       <w:pStyle w:val="Header"/>
     </w:pPr>
     <w:r>
-      <w:t xml:space="preserve">Alexey V. </w:t>
-    </w:r>
-    <w:proofErr w:type="spellStart"/>
-    <w:r>
-      <w:t>Akimov</w:t>
-    </w:r>
-    <w:proofErr w:type="spellEnd"/>
-    <w:r>
-      <w:t xml:space="preserve">                                 Universal Lecture Notes                             </w:t>
+      <w:t xml:space="preserve">Alexey V. Akimov                                 Universal Lecture Notes            </w:t>
     </w:r>
     <w:r>
-      <w:t>Last Updated: 9/29</w:t>
+      <w:t xml:space="preserve">                 Last Updated: 10/4</w:t>
     </w:r>
     <w:r>
       <w:t>/2016</w:t>
@@ -6353,6 +8543,95 @@
     </w:lvl>
   </w:abstractNum>
   <w:abstractNum w:abstractNumId="2" w15:restartNumberingAfterBreak="0">
+    <w:nsid w:val="07B00FC5"/>
+    <w:multiLevelType w:val="hybridMultilevel"/>
+    <w:tmpl w:val="ACF00C12"/>
+    <w:lvl w:ilvl="0" w:tplc="0409000F">
+      <w:start w:val="1"/>
+      <w:numFmt w:val="decimal"/>
+      <w:lvlText w:val="%1."/>
+      <w:lvlJc w:val="left"/>
+      <w:pPr>
+        <w:ind w:left="720" w:hanging="360"/>
+      </w:pPr>
+      <w:rPr>
+        <w:rFonts w:hint="default"/>
+      </w:rPr>
+    </w:lvl>
+    <w:lvl w:ilvl="1" w:tplc="04090019" w:tentative="1">
+      <w:start w:val="1"/>
+      <w:numFmt w:val="lowerLetter"/>
+      <w:lvlText w:val="%2."/>
+      <w:lvlJc w:val="left"/>
+      <w:pPr>
+        <w:ind w:left="1440" w:hanging="360"/>
+      </w:pPr>
+    </w:lvl>
+    <w:lvl w:ilvl="2" w:tplc="0409001B" w:tentative="1">
+      <w:start w:val="1"/>
+      <w:numFmt w:val="lowerRoman"/>
+      <w:lvlText w:val="%3."/>
+      <w:lvlJc w:val="right"/>
+      <w:pPr>
+        <w:ind w:left="2160" w:hanging="180"/>
+      </w:pPr>
+    </w:lvl>
+    <w:lvl w:ilvl="3" w:tplc="0409000F" w:tentative="1">
+      <w:start w:val="1"/>
+      <w:numFmt w:val="decimal"/>
+      <w:lvlText w:val="%4."/>
+      <w:lvlJc w:val="left"/>
+      <w:pPr>
+        <w:ind w:left="2880" w:hanging="360"/>
+      </w:pPr>
+    </w:lvl>
+    <w:lvl w:ilvl="4" w:tplc="04090019" w:tentative="1">
+      <w:start w:val="1"/>
+      <w:numFmt w:val="lowerLetter"/>
+      <w:lvlText w:val="%5."/>
+      <w:lvlJc w:val="left"/>
+      <w:pPr>
+        <w:ind w:left="3600" w:hanging="360"/>
+      </w:pPr>
+    </w:lvl>
+    <w:lvl w:ilvl="5" w:tplc="0409001B" w:tentative="1">
+      <w:start w:val="1"/>
+      <w:numFmt w:val="lowerRoman"/>
+      <w:lvlText w:val="%6."/>
+      <w:lvlJc w:val="right"/>
+      <w:pPr>
+        <w:ind w:left="4320" w:hanging="180"/>
+      </w:pPr>
+    </w:lvl>
+    <w:lvl w:ilvl="6" w:tplc="0409000F" w:tentative="1">
+      <w:start w:val="1"/>
+      <w:numFmt w:val="decimal"/>
+      <w:lvlText w:val="%7."/>
+      <w:lvlJc w:val="left"/>
+      <w:pPr>
+        <w:ind w:left="5040" w:hanging="360"/>
+      </w:pPr>
+    </w:lvl>
+    <w:lvl w:ilvl="7" w:tplc="04090019" w:tentative="1">
+      <w:start w:val="1"/>
+      <w:numFmt w:val="lowerLetter"/>
+      <w:lvlText w:val="%8."/>
+      <w:lvlJc w:val="left"/>
+      <w:pPr>
+        <w:ind w:left="5760" w:hanging="360"/>
+      </w:pPr>
+    </w:lvl>
+    <w:lvl w:ilvl="8" w:tplc="0409001B" w:tentative="1">
+      <w:start w:val="1"/>
+      <w:numFmt w:val="lowerRoman"/>
+      <w:lvlText w:val="%9."/>
+      <w:lvlJc w:val="right"/>
+      <w:pPr>
+        <w:ind w:left="6480" w:hanging="180"/>
+      </w:pPr>
+    </w:lvl>
+  </w:abstractNum>
+  <w:abstractNum w:abstractNumId="3" w15:restartNumberingAfterBreak="0">
     <w:nsid w:val="0C931B78"/>
     <w:multiLevelType w:val="multilevel"/>
     <w:tmpl w:val="FD80A6FA"/>
@@ -6501,7 +8780,7 @@
       </w:rPr>
     </w:lvl>
   </w:abstractNum>
-  <w:abstractNum w:abstractNumId="3" w15:restartNumberingAfterBreak="0">
+  <w:abstractNum w:abstractNumId="4" w15:restartNumberingAfterBreak="0">
     <w:nsid w:val="0DD67CDA"/>
     <w:multiLevelType w:val="hybridMultilevel"/>
     <w:tmpl w:val="24DA0BB4"/>
@@ -6590,7 +8869,7 @@
       </w:pPr>
     </w:lvl>
   </w:abstractNum>
-  <w:abstractNum w:abstractNumId="4" w15:restartNumberingAfterBreak="0">
+  <w:abstractNum w:abstractNumId="5" w15:restartNumberingAfterBreak="0">
     <w:nsid w:val="173861CD"/>
     <w:multiLevelType w:val="hybridMultilevel"/>
     <w:tmpl w:val="4C48C382"/>
@@ -6703,7 +8982,7 @@
       </w:rPr>
     </w:lvl>
   </w:abstractNum>
-  <w:abstractNum w:abstractNumId="5" w15:restartNumberingAfterBreak="0">
+  <w:abstractNum w:abstractNumId="6" w15:restartNumberingAfterBreak="0">
     <w:nsid w:val="17F726B7"/>
     <w:multiLevelType w:val="hybridMultilevel"/>
     <w:tmpl w:val="B274B8F2"/>
@@ -6792,7 +9071,7 @@
       </w:pPr>
     </w:lvl>
   </w:abstractNum>
-  <w:abstractNum w:abstractNumId="6" w15:restartNumberingAfterBreak="0">
+  <w:abstractNum w:abstractNumId="7" w15:restartNumberingAfterBreak="0">
     <w:nsid w:val="1B2D36BC"/>
     <w:multiLevelType w:val="hybridMultilevel"/>
     <w:tmpl w:val="7A80E196"/>
@@ -6881,7 +9160,7 @@
       </w:pPr>
     </w:lvl>
   </w:abstractNum>
-  <w:abstractNum w:abstractNumId="7" w15:restartNumberingAfterBreak="0">
+  <w:abstractNum w:abstractNumId="8" w15:restartNumberingAfterBreak="0">
     <w:nsid w:val="2236279B"/>
     <w:multiLevelType w:val="hybridMultilevel"/>
     <w:tmpl w:val="C2F269C8"/>
@@ -6971,7 +9250,7 @@
       </w:pPr>
     </w:lvl>
   </w:abstractNum>
-  <w:abstractNum w:abstractNumId="8" w15:restartNumberingAfterBreak="0">
+  <w:abstractNum w:abstractNumId="9" w15:restartNumberingAfterBreak="0">
     <w:nsid w:val="232922D8"/>
     <w:multiLevelType w:val="hybridMultilevel"/>
     <w:tmpl w:val="BF1ADE96"/>
@@ -7060,7 +9339,7 @@
       </w:pPr>
     </w:lvl>
   </w:abstractNum>
-  <w:abstractNum w:abstractNumId="9" w15:restartNumberingAfterBreak="0">
+  <w:abstractNum w:abstractNumId="10" w15:restartNumberingAfterBreak="0">
     <w:nsid w:val="27F76399"/>
     <w:multiLevelType w:val="hybridMultilevel"/>
     <w:tmpl w:val="08645BDC"/>
@@ -7173,7 +9452,96 @@
       </w:rPr>
     </w:lvl>
   </w:abstractNum>
-  <w:abstractNum w:abstractNumId="10" w15:restartNumberingAfterBreak="0">
+  <w:abstractNum w:abstractNumId="11" w15:restartNumberingAfterBreak="0">
+    <w:nsid w:val="2A0A75AA"/>
+    <w:multiLevelType w:val="hybridMultilevel"/>
+    <w:tmpl w:val="797053E2"/>
+    <w:lvl w:ilvl="0" w:tplc="0409000F">
+      <w:start w:val="1"/>
+      <w:numFmt w:val="decimal"/>
+      <w:lvlText w:val="%1."/>
+      <w:lvlJc w:val="left"/>
+      <w:pPr>
+        <w:ind w:left="720" w:hanging="360"/>
+      </w:pPr>
+      <w:rPr>
+        <w:rFonts w:hint="default"/>
+      </w:rPr>
+    </w:lvl>
+    <w:lvl w:ilvl="1" w:tplc="04090019" w:tentative="1">
+      <w:start w:val="1"/>
+      <w:numFmt w:val="lowerLetter"/>
+      <w:lvlText w:val="%2."/>
+      <w:lvlJc w:val="left"/>
+      <w:pPr>
+        <w:ind w:left="1440" w:hanging="360"/>
+      </w:pPr>
+    </w:lvl>
+    <w:lvl w:ilvl="2" w:tplc="0409001B" w:tentative="1">
+      <w:start w:val="1"/>
+      <w:numFmt w:val="lowerRoman"/>
+      <w:lvlText w:val="%3."/>
+      <w:lvlJc w:val="right"/>
+      <w:pPr>
+        <w:ind w:left="2160" w:hanging="180"/>
+      </w:pPr>
+    </w:lvl>
+    <w:lvl w:ilvl="3" w:tplc="0409000F" w:tentative="1">
+      <w:start w:val="1"/>
+      <w:numFmt w:val="decimal"/>
+      <w:lvlText w:val="%4."/>
+      <w:lvlJc w:val="left"/>
+      <w:pPr>
+        <w:ind w:left="2880" w:hanging="360"/>
+      </w:pPr>
+    </w:lvl>
+    <w:lvl w:ilvl="4" w:tplc="04090019" w:tentative="1">
+      <w:start w:val="1"/>
+      <w:numFmt w:val="lowerLetter"/>
+      <w:lvlText w:val="%5."/>
+      <w:lvlJc w:val="left"/>
+      <w:pPr>
+        <w:ind w:left="3600" w:hanging="360"/>
+      </w:pPr>
+    </w:lvl>
+    <w:lvl w:ilvl="5" w:tplc="0409001B" w:tentative="1">
+      <w:start w:val="1"/>
+      <w:numFmt w:val="lowerRoman"/>
+      <w:lvlText w:val="%6."/>
+      <w:lvlJc w:val="right"/>
+      <w:pPr>
+        <w:ind w:left="4320" w:hanging="180"/>
+      </w:pPr>
+    </w:lvl>
+    <w:lvl w:ilvl="6" w:tplc="0409000F" w:tentative="1">
+      <w:start w:val="1"/>
+      <w:numFmt w:val="decimal"/>
+      <w:lvlText w:val="%7."/>
+      <w:lvlJc w:val="left"/>
+      <w:pPr>
+        <w:ind w:left="5040" w:hanging="360"/>
+      </w:pPr>
+    </w:lvl>
+    <w:lvl w:ilvl="7" w:tplc="04090019" w:tentative="1">
+      <w:start w:val="1"/>
+      <w:numFmt w:val="lowerLetter"/>
+      <w:lvlText w:val="%8."/>
+      <w:lvlJc w:val="left"/>
+      <w:pPr>
+        <w:ind w:left="5760" w:hanging="360"/>
+      </w:pPr>
+    </w:lvl>
+    <w:lvl w:ilvl="8" w:tplc="0409001B" w:tentative="1">
+      <w:start w:val="1"/>
+      <w:numFmt w:val="lowerRoman"/>
+      <w:lvlText w:val="%9."/>
+      <w:lvlJc w:val="right"/>
+      <w:pPr>
+        <w:ind w:left="6480" w:hanging="180"/>
+      </w:pPr>
+    </w:lvl>
+  </w:abstractNum>
+  <w:abstractNum w:abstractNumId="12" w15:restartNumberingAfterBreak="0">
     <w:nsid w:val="2AC92D0C"/>
     <w:multiLevelType w:val="hybridMultilevel"/>
     <w:tmpl w:val="9F400C4A"/>
@@ -7286,7 +9654,7 @@
       </w:rPr>
     </w:lvl>
   </w:abstractNum>
-  <w:abstractNum w:abstractNumId="11" w15:restartNumberingAfterBreak="0">
+  <w:abstractNum w:abstractNumId="13" w15:restartNumberingAfterBreak="0">
     <w:nsid w:val="2DE30CC8"/>
     <w:multiLevelType w:val="hybridMultilevel"/>
     <w:tmpl w:val="1988C6B8"/>
@@ -7375,7 +9743,7 @@
       </w:pPr>
     </w:lvl>
   </w:abstractNum>
-  <w:abstractNum w:abstractNumId="12" w15:restartNumberingAfterBreak="0">
+  <w:abstractNum w:abstractNumId="14" w15:restartNumberingAfterBreak="0">
     <w:nsid w:val="348E62A1"/>
     <w:multiLevelType w:val="hybridMultilevel"/>
     <w:tmpl w:val="FD3A4D80"/>
@@ -7464,7 +9832,7 @@
       </w:pPr>
     </w:lvl>
   </w:abstractNum>
-  <w:abstractNum w:abstractNumId="13" w15:restartNumberingAfterBreak="0">
+  <w:abstractNum w:abstractNumId="15" w15:restartNumberingAfterBreak="0">
     <w:nsid w:val="38083D0F"/>
     <w:multiLevelType w:val="hybridMultilevel"/>
     <w:tmpl w:val="67EC4F78"/>
@@ -7553,7 +9921,7 @@
       </w:pPr>
     </w:lvl>
   </w:abstractNum>
-  <w:abstractNum w:abstractNumId="14" w15:restartNumberingAfterBreak="0">
+  <w:abstractNum w:abstractNumId="16" w15:restartNumberingAfterBreak="0">
     <w:nsid w:val="3B1C7215"/>
     <w:multiLevelType w:val="hybridMultilevel"/>
     <w:tmpl w:val="4C5CF312"/>
@@ -7642,7 +10010,7 @@
       </w:pPr>
     </w:lvl>
   </w:abstractNum>
-  <w:abstractNum w:abstractNumId="15" w15:restartNumberingAfterBreak="0">
+  <w:abstractNum w:abstractNumId="17" w15:restartNumberingAfterBreak="0">
     <w:nsid w:val="3CBE75BB"/>
     <w:multiLevelType w:val="hybridMultilevel"/>
     <w:tmpl w:val="575CD9C8"/>
@@ -7731,7 +10099,7 @@
       </w:pPr>
     </w:lvl>
   </w:abstractNum>
-  <w:abstractNum w:abstractNumId="16" w15:restartNumberingAfterBreak="0">
+  <w:abstractNum w:abstractNumId="18" w15:restartNumberingAfterBreak="0">
     <w:nsid w:val="3E8A73BA"/>
     <w:multiLevelType w:val="hybridMultilevel"/>
     <w:tmpl w:val="81226BA8"/>
@@ -7820,7 +10188,7 @@
       </w:pPr>
     </w:lvl>
   </w:abstractNum>
-  <w:abstractNum w:abstractNumId="17" w15:restartNumberingAfterBreak="0">
+  <w:abstractNum w:abstractNumId="19" w15:restartNumberingAfterBreak="0">
     <w:nsid w:val="405705C1"/>
     <w:multiLevelType w:val="hybridMultilevel"/>
     <w:tmpl w:val="940E759C"/>
@@ -7910,7 +10278,7 @@
       </w:pPr>
     </w:lvl>
   </w:abstractNum>
-  <w:abstractNum w:abstractNumId="18" w15:restartNumberingAfterBreak="0">
+  <w:abstractNum w:abstractNumId="20" w15:restartNumberingAfterBreak="0">
     <w:nsid w:val="43D215A8"/>
     <w:multiLevelType w:val="hybridMultilevel"/>
     <w:tmpl w:val="127C7452"/>
@@ -7999,7 +10367,7 @@
       </w:pPr>
     </w:lvl>
   </w:abstractNum>
-  <w:abstractNum w:abstractNumId="19" w15:restartNumberingAfterBreak="0">
+  <w:abstractNum w:abstractNumId="21" w15:restartNumberingAfterBreak="0">
     <w:nsid w:val="43F13D55"/>
     <w:multiLevelType w:val="hybridMultilevel"/>
     <w:tmpl w:val="DE5613B6"/>
@@ -8088,7 +10456,7 @@
       </w:pPr>
     </w:lvl>
   </w:abstractNum>
-  <w:abstractNum w:abstractNumId="20" w15:restartNumberingAfterBreak="0">
+  <w:abstractNum w:abstractNumId="22" w15:restartNumberingAfterBreak="0">
     <w:nsid w:val="48C6172E"/>
     <w:multiLevelType w:val="hybridMultilevel"/>
     <w:tmpl w:val="61485AE0"/>
@@ -8201,7 +10569,7 @@
       </w:rPr>
     </w:lvl>
   </w:abstractNum>
-  <w:abstractNum w:abstractNumId="21" w15:restartNumberingAfterBreak="0">
+  <w:abstractNum w:abstractNumId="23" w15:restartNumberingAfterBreak="0">
     <w:nsid w:val="4FDC64DE"/>
     <w:multiLevelType w:val="hybridMultilevel"/>
     <w:tmpl w:val="5AD05C92"/>
@@ -8290,7 +10658,7 @@
       </w:pPr>
     </w:lvl>
   </w:abstractNum>
-  <w:abstractNum w:abstractNumId="22" w15:restartNumberingAfterBreak="0">
+  <w:abstractNum w:abstractNumId="24" w15:restartNumberingAfterBreak="0">
     <w:nsid w:val="5264122A"/>
     <w:multiLevelType w:val="hybridMultilevel"/>
     <w:tmpl w:val="6D1ADF10"/>
@@ -8379,7 +10747,7 @@
       </w:pPr>
     </w:lvl>
   </w:abstractNum>
-  <w:abstractNum w:abstractNumId="23" w15:restartNumberingAfterBreak="0">
+  <w:abstractNum w:abstractNumId="25" w15:restartNumberingAfterBreak="0">
     <w:nsid w:val="55945414"/>
     <w:multiLevelType w:val="hybridMultilevel"/>
     <w:tmpl w:val="8A00963E"/>
@@ -8468,7 +10836,7 @@
       </w:pPr>
     </w:lvl>
   </w:abstractNum>
-  <w:abstractNum w:abstractNumId="24" w15:restartNumberingAfterBreak="0">
+  <w:abstractNum w:abstractNumId="26" w15:restartNumberingAfterBreak="0">
     <w:nsid w:val="55B253E5"/>
     <w:multiLevelType w:val="hybridMultilevel"/>
     <w:tmpl w:val="A1084BF2"/>
@@ -8581,7 +10949,7 @@
       </w:rPr>
     </w:lvl>
   </w:abstractNum>
-  <w:abstractNum w:abstractNumId="25" w15:restartNumberingAfterBreak="0">
+  <w:abstractNum w:abstractNumId="27" w15:restartNumberingAfterBreak="0">
     <w:nsid w:val="57981991"/>
     <w:multiLevelType w:val="hybridMultilevel"/>
     <w:tmpl w:val="63F04810"/>
@@ -8694,7 +11062,7 @@
       </w:rPr>
     </w:lvl>
   </w:abstractNum>
-  <w:abstractNum w:abstractNumId="26" w15:restartNumberingAfterBreak="0">
+  <w:abstractNum w:abstractNumId="28" w15:restartNumberingAfterBreak="0">
     <w:nsid w:val="588E132D"/>
     <w:multiLevelType w:val="hybridMultilevel"/>
     <w:tmpl w:val="43DCAC28"/>
@@ -8783,7 +11151,7 @@
       </w:pPr>
     </w:lvl>
   </w:abstractNum>
-  <w:abstractNum w:abstractNumId="27" w15:restartNumberingAfterBreak="0">
+  <w:abstractNum w:abstractNumId="29" w15:restartNumberingAfterBreak="0">
     <w:nsid w:val="593F1AB0"/>
     <w:multiLevelType w:val="hybridMultilevel"/>
     <w:tmpl w:val="30DCDAE6"/>
@@ -8872,7 +11240,7 @@
       </w:pPr>
     </w:lvl>
   </w:abstractNum>
-  <w:abstractNum w:abstractNumId="28" w15:restartNumberingAfterBreak="0">
+  <w:abstractNum w:abstractNumId="30" w15:restartNumberingAfterBreak="0">
     <w:nsid w:val="5ADA24CF"/>
     <w:multiLevelType w:val="hybridMultilevel"/>
     <w:tmpl w:val="E79A93AC"/>
@@ -8961,7 +11329,7 @@
       </w:pPr>
     </w:lvl>
   </w:abstractNum>
-  <w:abstractNum w:abstractNumId="29" w15:restartNumberingAfterBreak="0">
+  <w:abstractNum w:abstractNumId="31" w15:restartNumberingAfterBreak="0">
     <w:nsid w:val="5CD1065D"/>
     <w:multiLevelType w:val="hybridMultilevel"/>
     <w:tmpl w:val="1EAC203A"/>
@@ -9050,7 +11418,7 @@
       </w:pPr>
     </w:lvl>
   </w:abstractNum>
-  <w:abstractNum w:abstractNumId="30" w15:restartNumberingAfterBreak="0">
+  <w:abstractNum w:abstractNumId="32" w15:restartNumberingAfterBreak="0">
     <w:nsid w:val="60E57566"/>
     <w:multiLevelType w:val="hybridMultilevel"/>
     <w:tmpl w:val="A83814E0"/>
@@ -9139,7 +11507,96 @@
       </w:pPr>
     </w:lvl>
   </w:abstractNum>
-  <w:abstractNum w:abstractNumId="31" w15:restartNumberingAfterBreak="0">
+  <w:abstractNum w:abstractNumId="33" w15:restartNumberingAfterBreak="0">
+    <w:nsid w:val="625B1334"/>
+    <w:multiLevelType w:val="hybridMultilevel"/>
+    <w:tmpl w:val="64F8F39C"/>
+    <w:lvl w:ilvl="0" w:tplc="04090017">
+      <w:start w:val="1"/>
+      <w:numFmt w:val="lowerLetter"/>
+      <w:lvlText w:val="%1)"/>
+      <w:lvlJc w:val="left"/>
+      <w:pPr>
+        <w:ind w:left="720" w:hanging="360"/>
+      </w:pPr>
+      <w:rPr>
+        <w:rFonts w:hint="default"/>
+      </w:rPr>
+    </w:lvl>
+    <w:lvl w:ilvl="1" w:tplc="04090019" w:tentative="1">
+      <w:start w:val="1"/>
+      <w:numFmt w:val="lowerLetter"/>
+      <w:lvlText w:val="%2."/>
+      <w:lvlJc w:val="left"/>
+      <w:pPr>
+        <w:ind w:left="1440" w:hanging="360"/>
+      </w:pPr>
+    </w:lvl>
+    <w:lvl w:ilvl="2" w:tplc="0409001B" w:tentative="1">
+      <w:start w:val="1"/>
+      <w:numFmt w:val="lowerRoman"/>
+      <w:lvlText w:val="%3."/>
+      <w:lvlJc w:val="right"/>
+      <w:pPr>
+        <w:ind w:left="2160" w:hanging="180"/>
+      </w:pPr>
+    </w:lvl>
+    <w:lvl w:ilvl="3" w:tplc="0409000F" w:tentative="1">
+      <w:start w:val="1"/>
+      <w:numFmt w:val="decimal"/>
+      <w:lvlText w:val="%4."/>
+      <w:lvlJc w:val="left"/>
+      <w:pPr>
+        <w:ind w:left="2880" w:hanging="360"/>
+      </w:pPr>
+    </w:lvl>
+    <w:lvl w:ilvl="4" w:tplc="04090019" w:tentative="1">
+      <w:start w:val="1"/>
+      <w:numFmt w:val="lowerLetter"/>
+      <w:lvlText w:val="%5."/>
+      <w:lvlJc w:val="left"/>
+      <w:pPr>
+        <w:ind w:left="3600" w:hanging="360"/>
+      </w:pPr>
+    </w:lvl>
+    <w:lvl w:ilvl="5" w:tplc="0409001B" w:tentative="1">
+      <w:start w:val="1"/>
+      <w:numFmt w:val="lowerRoman"/>
+      <w:lvlText w:val="%6."/>
+      <w:lvlJc w:val="right"/>
+      <w:pPr>
+        <w:ind w:left="4320" w:hanging="180"/>
+      </w:pPr>
+    </w:lvl>
+    <w:lvl w:ilvl="6" w:tplc="0409000F" w:tentative="1">
+      <w:start w:val="1"/>
+      <w:numFmt w:val="decimal"/>
+      <w:lvlText w:val="%7."/>
+      <w:lvlJc w:val="left"/>
+      <w:pPr>
+        <w:ind w:left="5040" w:hanging="360"/>
+      </w:pPr>
+    </w:lvl>
+    <w:lvl w:ilvl="7" w:tplc="04090019" w:tentative="1">
+      <w:start w:val="1"/>
+      <w:numFmt w:val="lowerLetter"/>
+      <w:lvlText w:val="%8."/>
+      <w:lvlJc w:val="left"/>
+      <w:pPr>
+        <w:ind w:left="5760" w:hanging="360"/>
+      </w:pPr>
+    </w:lvl>
+    <w:lvl w:ilvl="8" w:tplc="0409001B" w:tentative="1">
+      <w:start w:val="1"/>
+      <w:numFmt w:val="lowerRoman"/>
+      <w:lvlText w:val="%9."/>
+      <w:lvlJc w:val="right"/>
+      <w:pPr>
+        <w:ind w:left="6480" w:hanging="180"/>
+      </w:pPr>
+    </w:lvl>
+  </w:abstractNum>
+  <w:abstractNum w:abstractNumId="34" w15:restartNumberingAfterBreak="0">
     <w:nsid w:val="63161F16"/>
     <w:multiLevelType w:val="hybridMultilevel"/>
     <w:tmpl w:val="4AC83F54"/>
@@ -9229,7 +11686,7 @@
       </w:pPr>
     </w:lvl>
   </w:abstractNum>
-  <w:abstractNum w:abstractNumId="32" w15:restartNumberingAfterBreak="0">
+  <w:abstractNum w:abstractNumId="35" w15:restartNumberingAfterBreak="0">
     <w:nsid w:val="63A90536"/>
     <w:multiLevelType w:val="hybridMultilevel"/>
     <w:tmpl w:val="9586A674"/>
@@ -9318,7 +11775,7 @@
       </w:pPr>
     </w:lvl>
   </w:abstractNum>
-  <w:abstractNum w:abstractNumId="33" w15:restartNumberingAfterBreak="0">
+  <w:abstractNum w:abstractNumId="36" w15:restartNumberingAfterBreak="0">
     <w:nsid w:val="672C4229"/>
     <w:multiLevelType w:val="hybridMultilevel"/>
     <w:tmpl w:val="AF5C0728"/>
@@ -9431,7 +11888,7 @@
       </w:rPr>
     </w:lvl>
   </w:abstractNum>
-  <w:abstractNum w:abstractNumId="34" w15:restartNumberingAfterBreak="0">
+  <w:abstractNum w:abstractNumId="37" w15:restartNumberingAfterBreak="0">
     <w:nsid w:val="69BB0850"/>
     <w:multiLevelType w:val="hybridMultilevel"/>
     <w:tmpl w:val="4EAEDF6A"/>
@@ -9544,7 +12001,7 @@
       </w:rPr>
     </w:lvl>
   </w:abstractNum>
-  <w:abstractNum w:abstractNumId="35" w15:restartNumberingAfterBreak="0">
+  <w:abstractNum w:abstractNumId="38" w15:restartNumberingAfterBreak="0">
     <w:nsid w:val="6C5F5A3C"/>
     <w:multiLevelType w:val="hybridMultilevel"/>
     <w:tmpl w:val="28B2B5CC"/>
@@ -9633,7 +12090,185 @@
       </w:pPr>
     </w:lvl>
   </w:abstractNum>
-  <w:abstractNum w:abstractNumId="36" w15:restartNumberingAfterBreak="0">
+  <w:abstractNum w:abstractNumId="39" w15:restartNumberingAfterBreak="0">
+    <w:nsid w:val="6EDB2713"/>
+    <w:multiLevelType w:val="hybridMultilevel"/>
+    <w:tmpl w:val="BE9C09FE"/>
+    <w:lvl w:ilvl="0" w:tplc="0409000F">
+      <w:start w:val="1"/>
+      <w:numFmt w:val="decimal"/>
+      <w:lvlText w:val="%1."/>
+      <w:lvlJc w:val="left"/>
+      <w:pPr>
+        <w:ind w:left="720" w:hanging="360"/>
+      </w:pPr>
+      <w:rPr>
+        <w:rFonts w:hint="default"/>
+      </w:rPr>
+    </w:lvl>
+    <w:lvl w:ilvl="1" w:tplc="04090019" w:tentative="1">
+      <w:start w:val="1"/>
+      <w:numFmt w:val="lowerLetter"/>
+      <w:lvlText w:val="%2."/>
+      <w:lvlJc w:val="left"/>
+      <w:pPr>
+        <w:ind w:left="1440" w:hanging="360"/>
+      </w:pPr>
+    </w:lvl>
+    <w:lvl w:ilvl="2" w:tplc="0409001B" w:tentative="1">
+      <w:start w:val="1"/>
+      <w:numFmt w:val="lowerRoman"/>
+      <w:lvlText w:val="%3."/>
+      <w:lvlJc w:val="right"/>
+      <w:pPr>
+        <w:ind w:left="2160" w:hanging="180"/>
+      </w:pPr>
+    </w:lvl>
+    <w:lvl w:ilvl="3" w:tplc="0409000F" w:tentative="1">
+      <w:start w:val="1"/>
+      <w:numFmt w:val="decimal"/>
+      <w:lvlText w:val="%4."/>
+      <w:lvlJc w:val="left"/>
+      <w:pPr>
+        <w:ind w:left="2880" w:hanging="360"/>
+      </w:pPr>
+    </w:lvl>
+    <w:lvl w:ilvl="4" w:tplc="04090019" w:tentative="1">
+      <w:start w:val="1"/>
+      <w:numFmt w:val="lowerLetter"/>
+      <w:lvlText w:val="%5."/>
+      <w:lvlJc w:val="left"/>
+      <w:pPr>
+        <w:ind w:left="3600" w:hanging="360"/>
+      </w:pPr>
+    </w:lvl>
+    <w:lvl w:ilvl="5" w:tplc="0409001B" w:tentative="1">
+      <w:start w:val="1"/>
+      <w:numFmt w:val="lowerRoman"/>
+      <w:lvlText w:val="%6."/>
+      <w:lvlJc w:val="right"/>
+      <w:pPr>
+        <w:ind w:left="4320" w:hanging="180"/>
+      </w:pPr>
+    </w:lvl>
+    <w:lvl w:ilvl="6" w:tplc="0409000F" w:tentative="1">
+      <w:start w:val="1"/>
+      <w:numFmt w:val="decimal"/>
+      <w:lvlText w:val="%7."/>
+      <w:lvlJc w:val="left"/>
+      <w:pPr>
+        <w:ind w:left="5040" w:hanging="360"/>
+      </w:pPr>
+    </w:lvl>
+    <w:lvl w:ilvl="7" w:tplc="04090019" w:tentative="1">
+      <w:start w:val="1"/>
+      <w:numFmt w:val="lowerLetter"/>
+      <w:lvlText w:val="%8."/>
+      <w:lvlJc w:val="left"/>
+      <w:pPr>
+        <w:ind w:left="5760" w:hanging="360"/>
+      </w:pPr>
+    </w:lvl>
+    <w:lvl w:ilvl="8" w:tplc="0409001B" w:tentative="1">
+      <w:start w:val="1"/>
+      <w:numFmt w:val="lowerRoman"/>
+      <w:lvlText w:val="%9."/>
+      <w:lvlJc w:val="right"/>
+      <w:pPr>
+        <w:ind w:left="6480" w:hanging="180"/>
+      </w:pPr>
+    </w:lvl>
+  </w:abstractNum>
+  <w:abstractNum w:abstractNumId="40" w15:restartNumberingAfterBreak="0">
+    <w:nsid w:val="74BC2B1D"/>
+    <w:multiLevelType w:val="hybridMultilevel"/>
+    <w:tmpl w:val="BF026352"/>
+    <w:lvl w:ilvl="0" w:tplc="04090011">
+      <w:start w:val="1"/>
+      <w:numFmt w:val="decimal"/>
+      <w:lvlText w:val="%1)"/>
+      <w:lvlJc w:val="left"/>
+      <w:pPr>
+        <w:ind w:left="720" w:hanging="360"/>
+      </w:pPr>
+      <w:rPr>
+        <w:rFonts w:hint="default"/>
+      </w:rPr>
+    </w:lvl>
+    <w:lvl w:ilvl="1" w:tplc="04090019" w:tentative="1">
+      <w:start w:val="1"/>
+      <w:numFmt w:val="lowerLetter"/>
+      <w:lvlText w:val="%2."/>
+      <w:lvlJc w:val="left"/>
+      <w:pPr>
+        <w:ind w:left="1440" w:hanging="360"/>
+      </w:pPr>
+    </w:lvl>
+    <w:lvl w:ilvl="2" w:tplc="0409001B" w:tentative="1">
+      <w:start w:val="1"/>
+      <w:numFmt w:val="lowerRoman"/>
+      <w:lvlText w:val="%3."/>
+      <w:lvlJc w:val="right"/>
+      <w:pPr>
+        <w:ind w:left="2160" w:hanging="180"/>
+      </w:pPr>
+    </w:lvl>
+    <w:lvl w:ilvl="3" w:tplc="0409000F" w:tentative="1">
+      <w:start w:val="1"/>
+      <w:numFmt w:val="decimal"/>
+      <w:lvlText w:val="%4."/>
+      <w:lvlJc w:val="left"/>
+      <w:pPr>
+        <w:ind w:left="2880" w:hanging="360"/>
+      </w:pPr>
+    </w:lvl>
+    <w:lvl w:ilvl="4" w:tplc="04090019" w:tentative="1">
+      <w:start w:val="1"/>
+      <w:numFmt w:val="lowerLetter"/>
+      <w:lvlText w:val="%5."/>
+      <w:lvlJc w:val="left"/>
+      <w:pPr>
+        <w:ind w:left="3600" w:hanging="360"/>
+      </w:pPr>
+    </w:lvl>
+    <w:lvl w:ilvl="5" w:tplc="0409001B" w:tentative="1">
+      <w:start w:val="1"/>
+      <w:numFmt w:val="lowerRoman"/>
+      <w:lvlText w:val="%6."/>
+      <w:lvlJc w:val="right"/>
+      <w:pPr>
+        <w:ind w:left="4320" w:hanging="180"/>
+      </w:pPr>
+    </w:lvl>
+    <w:lvl w:ilvl="6" w:tplc="0409000F" w:tentative="1">
+      <w:start w:val="1"/>
+      <w:numFmt w:val="decimal"/>
+      <w:lvlText w:val="%7."/>
+      <w:lvlJc w:val="left"/>
+      <w:pPr>
+        <w:ind w:left="5040" w:hanging="360"/>
+      </w:pPr>
+    </w:lvl>
+    <w:lvl w:ilvl="7" w:tplc="04090019" w:tentative="1">
+      <w:start w:val="1"/>
+      <w:numFmt w:val="lowerLetter"/>
+      <w:lvlText w:val="%8."/>
+      <w:lvlJc w:val="left"/>
+      <w:pPr>
+        <w:ind w:left="5760" w:hanging="360"/>
+      </w:pPr>
+    </w:lvl>
+    <w:lvl w:ilvl="8" w:tplc="0409001B" w:tentative="1">
+      <w:start w:val="1"/>
+      <w:numFmt w:val="lowerRoman"/>
+      <w:lvlText w:val="%9."/>
+      <w:lvlJc w:val="right"/>
+      <w:pPr>
+        <w:ind w:left="6480" w:hanging="180"/>
+      </w:pPr>
+    </w:lvl>
+  </w:abstractNum>
+  <w:abstractNum w:abstractNumId="41" w15:restartNumberingAfterBreak="0">
     <w:nsid w:val="79E228B2"/>
     <w:multiLevelType w:val="hybridMultilevel"/>
     <w:tmpl w:val="D6C61F00"/>
@@ -9722,7 +12357,7 @@
       </w:pPr>
     </w:lvl>
   </w:abstractNum>
-  <w:abstractNum w:abstractNumId="37" w15:restartNumberingAfterBreak="0">
+  <w:abstractNum w:abstractNumId="42" w15:restartNumberingAfterBreak="0">
     <w:nsid w:val="7CD66948"/>
     <w:multiLevelType w:val="hybridMultilevel"/>
     <w:tmpl w:val="AA040324"/>
@@ -9808,7 +12443,7 @@
       </w:pPr>
     </w:lvl>
   </w:abstractNum>
-  <w:abstractNum w:abstractNumId="38" w15:restartNumberingAfterBreak="0">
+  <w:abstractNum w:abstractNumId="43" w15:restartNumberingAfterBreak="0">
     <w:nsid w:val="7DD65C80"/>
     <w:multiLevelType w:val="multilevel"/>
     <w:tmpl w:val="7E4C8C04"/>
@@ -9921,7 +12556,7 @@
       </w:rPr>
     </w:lvl>
   </w:abstractNum>
-  <w:abstractNum w:abstractNumId="39" w15:restartNumberingAfterBreak="0">
+  <w:abstractNum w:abstractNumId="44" w15:restartNumberingAfterBreak="0">
     <w:nsid w:val="7F704A96"/>
     <w:multiLevelType w:val="hybridMultilevel"/>
     <w:tmpl w:val="29B0D0DE"/>
@@ -10010,7 +12645,7 @@
       </w:pPr>
     </w:lvl>
   </w:abstractNum>
-  <w:abstractNum w:abstractNumId="40" w15:restartNumberingAfterBreak="0">
+  <w:abstractNum w:abstractNumId="45" w15:restartNumberingAfterBreak="0">
     <w:nsid w:val="7F912A10"/>
     <w:multiLevelType w:val="hybridMultilevel"/>
     <w:tmpl w:val="B25C208C"/>
@@ -10124,127 +12759,142 @@
     </w:lvl>
   </w:abstractNum>
   <w:num w:numId="1">
-    <w:abstractNumId w:val="38"/>
+    <w:abstractNumId w:val="43"/>
   </w:num>
   <w:num w:numId="2">
-    <w:abstractNumId w:val="22"/>
+    <w:abstractNumId w:val="24"/>
   </w:num>
   <w:num w:numId="3">
-    <w:abstractNumId w:val="30"/>
+    <w:abstractNumId w:val="32"/>
   </w:num>
   <w:num w:numId="4">
     <w:abstractNumId w:val="1"/>
   </w:num>
   <w:num w:numId="5">
+    <w:abstractNumId w:val="4"/>
+  </w:num>
+  <w:num w:numId="6">
+    <w:abstractNumId w:val="34"/>
+  </w:num>
+  <w:num w:numId="7">
+    <w:abstractNumId w:val="18"/>
+  </w:num>
+  <w:num w:numId="8">
     <w:abstractNumId w:val="3"/>
   </w:num>
-  <w:num w:numId="6">
-    <w:abstractNumId w:val="31"/>
+  <w:num w:numId="9">
+    <w:abstractNumId w:val="12"/>
   </w:num>
-  <w:num w:numId="7">
+  <w:num w:numId="10">
+    <w:abstractNumId w:val="5"/>
+  </w:num>
+  <w:num w:numId="11">
+    <w:abstractNumId w:val="29"/>
+  </w:num>
+  <w:num w:numId="12">
+    <w:abstractNumId w:val="13"/>
+  </w:num>
+  <w:num w:numId="13">
+    <w:abstractNumId w:val="44"/>
+  </w:num>
+  <w:num w:numId="14">
+    <w:abstractNumId w:val="27"/>
+  </w:num>
+  <w:num w:numId="15">
+    <w:abstractNumId w:val="36"/>
+  </w:num>
+  <w:num w:numId="16">
+    <w:abstractNumId w:val="28"/>
+  </w:num>
+  <w:num w:numId="17">
+    <w:abstractNumId w:val="22"/>
+  </w:num>
+  <w:num w:numId="18">
+    <w:abstractNumId w:val="6"/>
+  </w:num>
+  <w:num w:numId="19">
+    <w:abstractNumId w:val="15"/>
+  </w:num>
+  <w:num w:numId="20">
     <w:abstractNumId w:val="16"/>
   </w:num>
-  <w:num w:numId="8">
-    <w:abstractNumId w:val="2"/>
-  </w:num>
-  <w:num w:numId="9">
+  <w:num w:numId="21">
     <w:abstractNumId w:val="10"/>
   </w:num>
-  <w:num w:numId="10">
-    <w:abstractNumId w:val="4"/>
+  <w:num w:numId="22">
+    <w:abstractNumId w:val="19"/>
   </w:num>
-  <w:num w:numId="11">
-    <w:abstractNumId w:val="27"/>
+  <w:num w:numId="23">
+    <w:abstractNumId w:val="8"/>
   </w:num>
-  <w:num w:numId="12">
-    <w:abstractNumId w:val="11"/>
+  <w:num w:numId="24">
+    <w:abstractNumId w:val="9"/>
   </w:num>
-  <w:num w:numId="13">
-    <w:abstractNumId w:val="39"/>
+  <w:num w:numId="25">
+    <w:abstractNumId w:val="38"/>
   </w:num>
-  <w:num w:numId="14">
+  <w:num w:numId="26">
+    <w:abstractNumId w:val="14"/>
+  </w:num>
+  <w:num w:numId="27">
+    <w:abstractNumId w:val="41"/>
+  </w:num>
+  <w:num w:numId="28">
+    <w:abstractNumId w:val="17"/>
+  </w:num>
+  <w:num w:numId="29">
+    <w:abstractNumId w:val="30"/>
+  </w:num>
+  <w:num w:numId="30">
+    <w:abstractNumId w:val="7"/>
+  </w:num>
+  <w:num w:numId="31">
+    <w:abstractNumId w:val="26"/>
+  </w:num>
+  <w:num w:numId="32">
     <w:abstractNumId w:val="25"/>
   </w:num>
-  <w:num w:numId="15">
-    <w:abstractNumId w:val="33"/>
+  <w:num w:numId="33">
+    <w:abstractNumId w:val="35"/>
   </w:num>
-  <w:num w:numId="16">
-    <w:abstractNumId w:val="26"/>
-  </w:num>
-  <w:num w:numId="17">
+  <w:num w:numId="34">
     <w:abstractNumId w:val="20"/>
   </w:num>
-  <w:num w:numId="18">
-    <w:abstractNumId w:val="5"/>
-  </w:num>
-  <w:num w:numId="19">
-    <w:abstractNumId w:val="13"/>
-  </w:num>
-  <w:num w:numId="20">
-    <w:abstractNumId w:val="14"/>
-  </w:num>
-  <w:num w:numId="21">
-    <w:abstractNumId w:val="9"/>
-  </w:num>
-  <w:num w:numId="22">
-    <w:abstractNumId w:val="17"/>
-  </w:num>
-  <w:num w:numId="23">
-    <w:abstractNumId w:val="7"/>
-  </w:num>
-  <w:num w:numId="24">
-    <w:abstractNumId w:val="8"/>
-  </w:num>
-  <w:num w:numId="25">
-    <w:abstractNumId w:val="35"/>
-  </w:num>
-  <w:num w:numId="26">
-    <w:abstractNumId w:val="12"/>
-  </w:num>
-  <w:num w:numId="27">
-    <w:abstractNumId w:val="36"/>
-  </w:num>
-  <w:num w:numId="28">
-    <w:abstractNumId w:val="15"/>
-  </w:num>
-  <w:num w:numId="29">
-    <w:abstractNumId w:val="28"/>
-  </w:num>
-  <w:num w:numId="30">
-    <w:abstractNumId w:val="6"/>
-  </w:num>
-  <w:num w:numId="31">
-    <w:abstractNumId w:val="24"/>
-  </w:num>
-  <w:num w:numId="32">
-    <w:abstractNumId w:val="23"/>
-  </w:num>
-  <w:num w:numId="33">
-    <w:abstractNumId w:val="32"/>
-  </w:num>
-  <w:num w:numId="34">
-    <w:abstractNumId w:val="18"/>
-  </w:num>
   <w:num w:numId="35">
-    <w:abstractNumId w:val="19"/>
+    <w:abstractNumId w:val="21"/>
   </w:num>
   <w:num w:numId="36">
     <w:abstractNumId w:val="0"/>
   </w:num>
   <w:num w:numId="37">
-    <w:abstractNumId w:val="34"/>
+    <w:abstractNumId w:val="37"/>
   </w:num>
   <w:num w:numId="38">
-    <w:abstractNumId w:val="29"/>
+    <w:abstractNumId w:val="31"/>
   </w:num>
   <w:num w:numId="39">
-    <w:abstractNumId w:val="40"/>
+    <w:abstractNumId w:val="45"/>
   </w:num>
   <w:num w:numId="40">
-    <w:abstractNumId w:val="37"/>
+    <w:abstractNumId w:val="42"/>
   </w:num>
   <w:num w:numId="41">
-    <w:abstractNumId w:val="21"/>
+    <w:abstractNumId w:val="23"/>
+  </w:num>
+  <w:num w:numId="42">
+    <w:abstractNumId w:val="11"/>
+  </w:num>
+  <w:num w:numId="43">
+    <w:abstractNumId w:val="33"/>
+  </w:num>
+  <w:num w:numId="44">
+    <w:abstractNumId w:val="2"/>
+  </w:num>
+  <w:num w:numId="45">
+    <w:abstractNumId w:val="39"/>
+  </w:num>
+  <w:num w:numId="46">
+    <w:abstractNumId w:val="40"/>
   </w:num>
 </w:numbering>
 </file>
